--- a/reference.docx
+++ b/reference.docx
@@ -26,10 +26,18 @@
         </w:rPr>
       </w:pPr>
       <w:r>
-        <w:t xml:space="preserve">Lesson 1 </w:t>
-      </w:r>
-      <w:r>
-        <w:t xml:space="preserve">: </w:t>
+        <w:t xml:space="preserve">Lesson </w:t>
+      </w:r>
+      <w:proofErr w:type="gramStart"/>
+      <w:r>
+        <w:t xml:space="preserve">1 </w:t>
+      </w:r>
+      <w:r>
+        <w:t>:</w:t>
+      </w:r>
+      <w:proofErr w:type="gramEnd"/>
+      <w:r>
+        <w:t xml:space="preserve"> </w:t>
       </w:r>
       <w:r>
         <w:rPr>
@@ -75,7 +83,15 @@
         </w:rPr>
       </w:pPr>
       <w:r>
-        <w:t xml:space="preserve">Lesson 2 : </w:t>
+        <w:t xml:space="preserve">Lesson </w:t>
+      </w:r>
+      <w:proofErr w:type="gramStart"/>
+      <w:r>
+        <w:t>2 :</w:t>
+      </w:r>
+      <w:proofErr w:type="gramEnd"/>
+      <w:r>
+        <w:t xml:space="preserve"> </w:t>
       </w:r>
       <w:r>
         <w:rPr>
@@ -128,7 +144,15 @@
         <w:pStyle w:val="Heading2"/>
       </w:pPr>
       <w:r>
-        <w:t xml:space="preserve">Unit 2 : </w:t>
+        <w:t xml:space="preserve">Unit </w:t>
+      </w:r>
+      <w:proofErr w:type="gramStart"/>
+      <w:r>
+        <w:t>2 :</w:t>
+      </w:r>
+      <w:proofErr w:type="gramEnd"/>
+      <w:r>
+        <w:t xml:space="preserve"> </w:t>
       </w:r>
       <w:r>
         <w:t>MongoDB and Document Model</w:t>
@@ -147,7 +171,11 @@
         </w:rPr>
       </w:pPr>
       <w:r>
-        <w:t>Lesson 01</w:t>
+        <w:t xml:space="preserve">Lesson </w:t>
+      </w:r>
+      <w:proofErr w:type="gramStart"/>
+      <w:r>
+        <w:t>01</w:t>
       </w:r>
       <w:r>
         <w:t xml:space="preserve"> </w:t>
@@ -159,7 +187,17 @@
           <w:bCs/>
           <w:color w:val="333333"/>
         </w:rPr>
-        <w:t>: Introduction to MongoDB</w:t>
+        <w:t>:</w:t>
+      </w:r>
+      <w:proofErr w:type="gramEnd"/>
+      <w:r>
+        <w:rPr>
+          <w:rFonts w:ascii="Euclid Circular A" w:hAnsi="Euclid Circular A"/>
+          <w:b/>
+          <w:bCs/>
+          <w:color w:val="333333"/>
+        </w:rPr>
+        <w:t xml:space="preserve"> Introduction to MongoDB</w:t>
       </w:r>
     </w:p>
     <w:p>
@@ -168,8 +206,16 @@
           <w:rPr>
             <w:rStyle w:val="Hyperlink"/>
           </w:rPr>
-          <w:t>What is MongoDB ?</w:t>
-        </w:r>
+          <w:t xml:space="preserve">What is </w:t>
+        </w:r>
+        <w:proofErr w:type="gramStart"/>
+        <w:r>
+          <w:rPr>
+            <w:rStyle w:val="Hyperlink"/>
+          </w:rPr>
+          <w:t>MongoDB ?</w:t>
+        </w:r>
+        <w:proofErr w:type="gramEnd"/>
       </w:hyperlink>
     </w:p>
     <w:p>
@@ -195,7 +241,11 @@
         </w:rPr>
       </w:pPr>
       <w:r>
-        <w:t>Lesson 02</w:t>
+        <w:t xml:space="preserve">Lesson </w:t>
+      </w:r>
+      <w:proofErr w:type="gramStart"/>
+      <w:r>
+        <w:t>02</w:t>
       </w:r>
       <w:r>
         <w:t xml:space="preserve"> </w:t>
@@ -207,7 +257,17 @@
           <w:bCs/>
           <w:color w:val="333333"/>
         </w:rPr>
-        <w:t>: The MongoDB Document Model</w:t>
+        <w:t>:</w:t>
+      </w:r>
+      <w:proofErr w:type="gramEnd"/>
+      <w:r>
+        <w:rPr>
+          <w:rFonts w:ascii="Euclid Circular A" w:hAnsi="Euclid Circular A"/>
+          <w:b/>
+          <w:bCs/>
+          <w:color w:val="333333"/>
+        </w:rPr>
+        <w:t xml:space="preserve"> The MongoDB Document Model</w:t>
       </w:r>
     </w:p>
     <w:p>
@@ -226,7 +286,21 @@
           <w:rPr>
             <w:rStyle w:val="Hyperlink"/>
           </w:rPr>
-          <w:t>MongoDB Docs : BSON Types</w:t>
+          <w:t xml:space="preserve">MongoDB </w:t>
+        </w:r>
+        <w:proofErr w:type="gramStart"/>
+        <w:r>
+          <w:rPr>
+            <w:rStyle w:val="Hyperlink"/>
+          </w:rPr>
+          <w:t>Docs :</w:t>
+        </w:r>
+        <w:proofErr w:type="gramEnd"/>
+        <w:r>
+          <w:rPr>
+            <w:rStyle w:val="Hyperlink"/>
+          </w:rPr>
+          <w:t xml:space="preserve"> BSON Types</w:t>
         </w:r>
       </w:hyperlink>
     </w:p>
@@ -253,6 +327,7 @@
           <w:t xml:space="preserve"> with </w:t>
         </w:r>
         <w:proofErr w:type="spellStart"/>
+        <w:proofErr w:type="gramStart"/>
         <w:r>
           <w:rPr>
             <w:rStyle w:val="Hyperlink"/>
@@ -260,6 +335,7 @@
           <w:t>eg</w:t>
         </w:r>
         <w:proofErr w:type="spellEnd"/>
+        <w:proofErr w:type="gramEnd"/>
       </w:hyperlink>
     </w:p>
     <w:p>
@@ -346,7 +422,15 @@
         <w:pStyle w:val="Heading2"/>
       </w:pPr>
       <w:r>
-        <w:t>Unit 3 : Introduction to MongoDB Data Modeling</w:t>
+        <w:t xml:space="preserve">Unit </w:t>
+      </w:r>
+      <w:proofErr w:type="gramStart"/>
+      <w:r>
+        <w:t>3 :</w:t>
+      </w:r>
+      <w:proofErr w:type="gramEnd"/>
+      <w:r>
+        <w:t xml:space="preserve"> Introduction to MongoDB Data Modeling</w:t>
       </w:r>
     </w:p>
     <w:p>
@@ -362,7 +446,11 @@
         </w:rPr>
       </w:pPr>
       <w:r>
-        <w:t>Lesson 01</w:t>
+        <w:t xml:space="preserve">Lesson </w:t>
+      </w:r>
+      <w:proofErr w:type="gramStart"/>
+      <w:r>
+        <w:t>01</w:t>
       </w:r>
       <w:r>
         <w:t xml:space="preserve"> </w:t>
@@ -374,49 +462,9 @@
           <w:bCs/>
           <w:color w:val="333333"/>
         </w:rPr>
-        <w:t>: Introduction to Data Modeling</w:t>
-      </w:r>
-    </w:p>
-    <w:p>
-      <w:hyperlink r:id="rId18" w:tgtFrame="_blank" w:history="1">
-        <w:r>
-          <w:rPr>
-            <w:rStyle w:val="Hyperlink"/>
-            <w:rFonts w:ascii="Euclid Circular A" w:hAnsi="Euclid Circular A"/>
-            <w:color w:val="006CFA"/>
-          </w:rPr>
-          <w:t>Data Modeling Introduction</w:t>
-        </w:r>
-      </w:hyperlink>
-    </w:p>
-    <w:p>
-      <w:hyperlink r:id="rId19" w:tgtFrame="_blank" w:history="1">
-        <w:r>
-          <w:rPr>
-            <w:rStyle w:val="Hyperlink"/>
-            <w:rFonts w:ascii="Euclid Circular A" w:hAnsi="Euclid Circular A"/>
-            <w:color w:val="006CFA"/>
-          </w:rPr>
-          <w:t>Separating Data That is Accessed Together</w:t>
-        </w:r>
-      </w:hyperlink>
-    </w:p>
-    <w:p>
-      <w:pPr>
-        <w:pStyle w:val="Heading3"/>
-        <w:shd w:val="clear" w:color="auto" w:fill="FFFFFF"/>
-        <w:spacing w:before="0" w:after="180"/>
-        <w:rPr>
-          <w:rFonts w:ascii="Euclid Circular A" w:hAnsi="Euclid Circular A"/>
-          <w:color w:val="333333"/>
-        </w:rPr>
-      </w:pPr>
-      <w:r>
-        <w:t>Lesson 02</w:t>
-      </w:r>
-      <w:r>
-        <w:t xml:space="preserve"> </w:t>
-      </w:r>
+        <w:t>:</w:t>
+      </w:r>
+      <w:proofErr w:type="gramEnd"/>
       <w:r>
         <w:rPr>
           <w:rFonts w:ascii="Euclid Circular A" w:hAnsi="Euclid Circular A"/>
@@ -424,54 +472,30 @@
           <w:bCs/>
           <w:color w:val="333333"/>
         </w:rPr>
-        <w:t>: Types of Data Relationships</w:t>
-      </w:r>
-    </w:p>
-    <w:p>
-      <w:hyperlink r:id="rId20" w:tgtFrame="_blank" w:history="1">
+        <w:t xml:space="preserve"> Introduction to Data Modeling</w:t>
+      </w:r>
+    </w:p>
+    <w:p>
+      <w:hyperlink r:id="rId18" w:tgtFrame="_blank" w:history="1">
         <w:r>
           <w:rPr>
             <w:rStyle w:val="Hyperlink"/>
             <w:rFonts w:ascii="Euclid Circular A" w:hAnsi="Euclid Circular A"/>
             <w:color w:val="006CFA"/>
           </w:rPr>
-          <w:t>Data Model Design</w:t>
+          <w:t>Data Modeling Introduction</w:t>
         </w:r>
       </w:hyperlink>
     </w:p>
     <w:p>
-      <w:hyperlink r:id="rId21" w:tgtFrame="_blank" w:history="1">
+      <w:hyperlink r:id="rId19" w:tgtFrame="_blank" w:history="1">
         <w:r>
           <w:rPr>
             <w:rStyle w:val="Hyperlink"/>
             <w:rFonts w:ascii="Euclid Circular A" w:hAnsi="Euclid Circular A"/>
             <w:color w:val="006CFA"/>
           </w:rPr>
-          <w:t>Model Relationships Between Documents</w:t>
-        </w:r>
-      </w:hyperlink>
-    </w:p>
-    <w:p>
-      <w:hyperlink r:id="rId22" w:tgtFrame="_blank" w:history="1">
-        <w:r>
-          <w:rPr>
-            <w:rStyle w:val="Hyperlink"/>
-            <w:rFonts w:ascii="Euclid Circular A" w:hAnsi="Euclid Circular A"/>
-            <w:color w:val="006CFA"/>
-          </w:rPr>
-          <w:t>Embedding MongoDB</w:t>
-        </w:r>
-      </w:hyperlink>
-    </w:p>
-    <w:p>
-      <w:hyperlink r:id="rId23" w:tgtFrame="_blank" w:history="1">
-        <w:r>
-          <w:rPr>
-            <w:rStyle w:val="Hyperlink"/>
-            <w:rFonts w:ascii="Euclid Circular A" w:hAnsi="Euclid Circular A"/>
-            <w:color w:val="006CFA"/>
-          </w:rPr>
-          <w:t>MongoDB Schema Design Best Practices</w:t>
+          <w:t>Separating Data That is Accessed Together</w:t>
         </w:r>
       </w:hyperlink>
     </w:p>
@@ -486,7 +510,11 @@
         </w:rPr>
       </w:pPr>
       <w:r>
-        <w:t>Lesson 03</w:t>
+        <w:t xml:space="preserve">Lesson </w:t>
+      </w:r>
+      <w:proofErr w:type="gramStart"/>
+      <w:r>
+        <w:t>02</w:t>
       </w:r>
       <w:r>
         <w:t xml:space="preserve"> </w:t>
@@ -498,49 +526,9 @@
           <w:bCs/>
           <w:color w:val="333333"/>
         </w:rPr>
-        <w:t>: Modeling Data Relationships</w:t>
-      </w:r>
-    </w:p>
-    <w:p>
-      <w:hyperlink r:id="rId24" w:tgtFrame="_blank" w:history="1">
-        <w:r>
-          <w:rPr>
-            <w:rStyle w:val="Hyperlink"/>
-            <w:rFonts w:ascii="Euclid Circular A" w:hAnsi="Euclid Circular A"/>
-            <w:color w:val="006CFA"/>
-          </w:rPr>
-          <w:t>Data Model Design</w:t>
-        </w:r>
-      </w:hyperlink>
-    </w:p>
-    <w:p>
-      <w:hyperlink r:id="rId25" w:tgtFrame="_blank" w:history="1">
-        <w:r>
-          <w:rPr>
-            <w:rStyle w:val="Hyperlink"/>
-            <w:rFonts w:ascii="Euclid Circular A" w:hAnsi="Euclid Circular A"/>
-            <w:color w:val="006CFA"/>
-          </w:rPr>
-          <w:t>Model Relationships Between Documents</w:t>
-        </w:r>
-      </w:hyperlink>
-    </w:p>
-    <w:p>
-      <w:pPr>
-        <w:pStyle w:val="Heading3"/>
-        <w:shd w:val="clear" w:color="auto" w:fill="FFFFFF"/>
-        <w:spacing w:before="0" w:after="180"/>
-        <w:rPr>
-          <w:rFonts w:ascii="Euclid Circular A" w:hAnsi="Euclid Circular A"/>
-          <w:color w:val="333333"/>
-        </w:rPr>
-      </w:pPr>
-      <w:r>
-        <w:t>Lesson 04</w:t>
-      </w:r>
-      <w:r>
-        <w:t xml:space="preserve"> </w:t>
-      </w:r>
+        <w:t>:</w:t>
+      </w:r>
+      <w:proofErr w:type="gramEnd"/>
       <w:r>
         <w:rPr>
           <w:rFonts w:ascii="Euclid Circular A" w:hAnsi="Euclid Circular A"/>
@@ -548,42 +536,54 @@
           <w:bCs/>
           <w:color w:val="333333"/>
         </w:rPr>
-        <w:t>: Embedding Data in Documents</w:t>
-      </w:r>
-    </w:p>
-    <w:p>
-      <w:hyperlink r:id="rId26" w:tgtFrame="_blank" w:history="1">
+        <w:t xml:space="preserve"> Types of Data Relationships</w:t>
+      </w:r>
+    </w:p>
+    <w:p>
+      <w:hyperlink r:id="rId20" w:tgtFrame="_blank" w:history="1">
         <w:r>
           <w:rPr>
             <w:rStyle w:val="Hyperlink"/>
             <w:rFonts w:ascii="Euclid Circular A" w:hAnsi="Euclid Circular A"/>
             <w:color w:val="006CFA"/>
           </w:rPr>
-          <w:t>Embedding MongoDB</w:t>
+          <w:t>Data Model Design</w:t>
         </w:r>
       </w:hyperlink>
     </w:p>
     <w:p>
-      <w:hyperlink r:id="rId27" w:tgtFrame="_blank" w:history="1">
+      <w:hyperlink r:id="rId21" w:tgtFrame="_blank" w:history="1">
         <w:r>
           <w:rPr>
             <w:rStyle w:val="Hyperlink"/>
             <w:rFonts w:ascii="Euclid Circular A" w:hAnsi="Euclid Circular A"/>
             <w:color w:val="006CFA"/>
           </w:rPr>
-          <w:t>Model One-to-One Relationships with Embedded Documents</w:t>
+          <w:t>Model Relationships Between Documents</w:t>
         </w:r>
       </w:hyperlink>
     </w:p>
     <w:p>
-      <w:hyperlink r:id="rId28" w:tgtFrame="_blank" w:history="1">
+      <w:hyperlink r:id="rId22" w:tgtFrame="_blank" w:history="1">
         <w:r>
           <w:rPr>
             <w:rStyle w:val="Hyperlink"/>
             <w:rFonts w:ascii="Euclid Circular A" w:hAnsi="Euclid Circular A"/>
             <w:color w:val="006CFA"/>
           </w:rPr>
-          <w:t>Model One-to-Many Relationships with Embedded Documents</w:t>
+          <w:t>Embedding MongoDB</w:t>
+        </w:r>
+      </w:hyperlink>
+    </w:p>
+    <w:p>
+      <w:hyperlink r:id="rId23" w:tgtFrame="_blank" w:history="1">
+        <w:r>
+          <w:rPr>
+            <w:rStyle w:val="Hyperlink"/>
+            <w:rFonts w:ascii="Euclid Circular A" w:hAnsi="Euclid Circular A"/>
+            <w:color w:val="006CFA"/>
+          </w:rPr>
+          <w:t>MongoDB Schema Design Best Practices</w:t>
         </w:r>
       </w:hyperlink>
     </w:p>
@@ -598,7 +598,14 @@
         </w:rPr>
       </w:pPr>
       <w:r>
-        <w:t>Lesson 05</w:t>
+        <w:t xml:space="preserve">Lesson </w:t>
+      </w:r>
+      <w:proofErr w:type="gramStart"/>
+      <w:r>
+        <w:t>03</w:t>
+      </w:r>
+      <w:r>
+        <w:t xml:space="preserve"> </w:t>
       </w:r>
       <w:r>
         <w:rPr>
@@ -607,46 +614,9 @@
           <w:bCs/>
           <w:color w:val="333333"/>
         </w:rPr>
-        <w:t>: Referencing Data in Documents</w:t>
-      </w:r>
-    </w:p>
-    <w:p>
-      <w:hyperlink r:id="rId29" w:anchor="std-label-data-modeling-referencing" w:tgtFrame="_blank" w:history="1">
-        <w:r>
-          <w:rPr>
-            <w:rStyle w:val="Hyperlink"/>
-            <w:rFonts w:ascii="Euclid Circular A" w:hAnsi="Euclid Circular A"/>
-            <w:color w:val="006CFA"/>
-          </w:rPr>
-          <w:t>Normalized Data Models</w:t>
-        </w:r>
-      </w:hyperlink>
-    </w:p>
-    <w:p>
-      <w:hyperlink r:id="rId30" w:tgtFrame="_blank" w:history="1">
-        <w:r>
-          <w:rPr>
-            <w:rStyle w:val="Hyperlink"/>
-            <w:rFonts w:ascii="Euclid Circular A" w:hAnsi="Euclid Circular A"/>
-            <w:color w:val="006CFA"/>
-          </w:rPr>
-          <w:t>Model One-to-Many Relationships with Document References</w:t>
-        </w:r>
-      </w:hyperlink>
-    </w:p>
-    <w:p>
-      <w:pPr>
-        <w:pStyle w:val="Heading3"/>
-        <w:shd w:val="clear" w:color="auto" w:fill="FFFFFF"/>
-        <w:spacing w:before="0" w:after="180"/>
-        <w:rPr>
-          <w:rFonts w:ascii="Euclid Circular A" w:hAnsi="Euclid Circular A"/>
-          <w:color w:val="333333"/>
-        </w:rPr>
-      </w:pPr>
-      <w:r>
-        <w:t>Lesson 06</w:t>
-      </w:r>
+        <w:t>:</w:t>
+      </w:r>
+      <w:proofErr w:type="gramEnd"/>
       <w:r>
         <w:rPr>
           <w:rFonts w:ascii="Euclid Circular A" w:hAnsi="Euclid Circular A"/>
@@ -654,30 +624,30 @@
           <w:bCs/>
           <w:color w:val="333333"/>
         </w:rPr>
-        <w:t>: Scaling a Data Model</w:t>
-      </w:r>
-    </w:p>
-    <w:p>
-      <w:hyperlink r:id="rId31" w:tgtFrame="_blank" w:history="1">
+        <w:t xml:space="preserve"> Modeling Data Relationships</w:t>
+      </w:r>
+    </w:p>
+    <w:p>
+      <w:hyperlink r:id="rId24" w:tgtFrame="_blank" w:history="1">
         <w:r>
           <w:rPr>
             <w:rStyle w:val="Hyperlink"/>
             <w:rFonts w:ascii="Euclid Circular A" w:hAnsi="Euclid Circular A"/>
             <w:color w:val="006CFA"/>
           </w:rPr>
-          <w:t>Operational Factors and Data Models</w:t>
+          <w:t>Data Model Design</w:t>
         </w:r>
       </w:hyperlink>
     </w:p>
     <w:p>
-      <w:hyperlink r:id="rId32" w:tgtFrame="_blank" w:history="1">
+      <w:hyperlink r:id="rId25" w:tgtFrame="_blank" w:history="1">
         <w:r>
           <w:rPr>
             <w:rStyle w:val="Hyperlink"/>
             <w:rFonts w:ascii="Euclid Circular A" w:hAnsi="Euclid Circular A"/>
             <w:color w:val="006CFA"/>
           </w:rPr>
-          <w:t>Performance Best Practices: MongoDB Data Modeling and Memory Sizing</w:t>
+          <w:t>Model Relationships Between Documents</w:t>
         </w:r>
       </w:hyperlink>
     </w:p>
@@ -692,7 +662,14 @@
         </w:rPr>
       </w:pPr>
       <w:r>
-        <w:t>Lesson 07</w:t>
+        <w:t xml:space="preserve">Lesson </w:t>
+      </w:r>
+      <w:proofErr w:type="gramStart"/>
+      <w:r>
+        <w:t>04</w:t>
+      </w:r>
+      <w:r>
+        <w:t xml:space="preserve"> </w:t>
       </w:r>
       <w:r>
         <w:rPr>
@@ -701,6 +678,169 @@
           <w:bCs/>
           <w:color w:val="333333"/>
         </w:rPr>
+        <w:t>:</w:t>
+      </w:r>
+      <w:proofErr w:type="gramEnd"/>
+      <w:r>
+        <w:rPr>
+          <w:rFonts w:ascii="Euclid Circular A" w:hAnsi="Euclid Circular A"/>
+          <w:b/>
+          <w:bCs/>
+          <w:color w:val="333333"/>
+        </w:rPr>
+        <w:t xml:space="preserve"> Embedding Data in Documents</w:t>
+      </w:r>
+    </w:p>
+    <w:p>
+      <w:hyperlink r:id="rId26" w:tgtFrame="_blank" w:history="1">
+        <w:r>
+          <w:rPr>
+            <w:rStyle w:val="Hyperlink"/>
+            <w:rFonts w:ascii="Euclid Circular A" w:hAnsi="Euclid Circular A"/>
+            <w:color w:val="006CFA"/>
+          </w:rPr>
+          <w:t>Embedding MongoDB</w:t>
+        </w:r>
+      </w:hyperlink>
+    </w:p>
+    <w:p>
+      <w:hyperlink r:id="rId27" w:tgtFrame="_blank" w:history="1">
+        <w:r>
+          <w:rPr>
+            <w:rStyle w:val="Hyperlink"/>
+            <w:rFonts w:ascii="Euclid Circular A" w:hAnsi="Euclid Circular A"/>
+            <w:color w:val="006CFA"/>
+          </w:rPr>
+          <w:t>Model One-to-One Relationships with Embedded Documents</w:t>
+        </w:r>
+      </w:hyperlink>
+    </w:p>
+    <w:p>
+      <w:hyperlink r:id="rId28" w:tgtFrame="_blank" w:history="1">
+        <w:r>
+          <w:rPr>
+            <w:rStyle w:val="Hyperlink"/>
+            <w:rFonts w:ascii="Euclid Circular A" w:hAnsi="Euclid Circular A"/>
+            <w:color w:val="006CFA"/>
+          </w:rPr>
+          <w:t>Model One-to-Many Relationships with Embedded Documents</w:t>
+        </w:r>
+      </w:hyperlink>
+    </w:p>
+    <w:p>
+      <w:pPr>
+        <w:pStyle w:val="Heading3"/>
+        <w:shd w:val="clear" w:color="auto" w:fill="FFFFFF"/>
+        <w:spacing w:before="0" w:after="180"/>
+        <w:rPr>
+          <w:rFonts w:ascii="Euclid Circular A" w:hAnsi="Euclid Circular A"/>
+          <w:color w:val="333333"/>
+        </w:rPr>
+      </w:pPr>
+      <w:r>
+        <w:t>Lesson 05</w:t>
+      </w:r>
+      <w:r>
+        <w:rPr>
+          <w:rFonts w:ascii="Euclid Circular A" w:hAnsi="Euclid Circular A"/>
+          <w:b/>
+          <w:bCs/>
+          <w:color w:val="333333"/>
+        </w:rPr>
+        <w:t>: Referencing Data in Documents</w:t>
+      </w:r>
+    </w:p>
+    <w:p>
+      <w:hyperlink r:id="rId29" w:anchor="std-label-data-modeling-referencing" w:tgtFrame="_blank" w:history="1">
+        <w:r>
+          <w:rPr>
+            <w:rStyle w:val="Hyperlink"/>
+            <w:rFonts w:ascii="Euclid Circular A" w:hAnsi="Euclid Circular A"/>
+            <w:color w:val="006CFA"/>
+          </w:rPr>
+          <w:t>Normalized Data Models</w:t>
+        </w:r>
+      </w:hyperlink>
+    </w:p>
+    <w:p>
+      <w:hyperlink r:id="rId30" w:tgtFrame="_blank" w:history="1">
+        <w:r>
+          <w:rPr>
+            <w:rStyle w:val="Hyperlink"/>
+            <w:rFonts w:ascii="Euclid Circular A" w:hAnsi="Euclid Circular A"/>
+            <w:color w:val="006CFA"/>
+          </w:rPr>
+          <w:t>Model One-to-Many Relationships with Document References</w:t>
+        </w:r>
+      </w:hyperlink>
+    </w:p>
+    <w:p>
+      <w:pPr>
+        <w:pStyle w:val="Heading3"/>
+        <w:shd w:val="clear" w:color="auto" w:fill="FFFFFF"/>
+        <w:spacing w:before="0" w:after="180"/>
+        <w:rPr>
+          <w:rFonts w:ascii="Euclid Circular A" w:hAnsi="Euclid Circular A"/>
+          <w:color w:val="333333"/>
+        </w:rPr>
+      </w:pPr>
+      <w:r>
+        <w:t>Lesson 06</w:t>
+      </w:r>
+      <w:r>
+        <w:rPr>
+          <w:rFonts w:ascii="Euclid Circular A" w:hAnsi="Euclid Circular A"/>
+          <w:b/>
+          <w:bCs/>
+          <w:color w:val="333333"/>
+        </w:rPr>
+        <w:t>: Scaling a Data Model</w:t>
+      </w:r>
+    </w:p>
+    <w:p>
+      <w:hyperlink r:id="rId31" w:tgtFrame="_blank" w:history="1">
+        <w:r>
+          <w:rPr>
+            <w:rStyle w:val="Hyperlink"/>
+            <w:rFonts w:ascii="Euclid Circular A" w:hAnsi="Euclid Circular A"/>
+            <w:color w:val="006CFA"/>
+          </w:rPr>
+          <w:t>Operational Factors and Data Models</w:t>
+        </w:r>
+      </w:hyperlink>
+    </w:p>
+    <w:p>
+      <w:hyperlink r:id="rId32" w:tgtFrame="_blank" w:history="1">
+        <w:r>
+          <w:rPr>
+            <w:rStyle w:val="Hyperlink"/>
+            <w:rFonts w:ascii="Euclid Circular A" w:hAnsi="Euclid Circular A"/>
+            <w:color w:val="006CFA"/>
+          </w:rPr>
+          <w:t>Performance Best Practices: MongoDB Data Modeling and Memory Sizing</w:t>
+        </w:r>
+      </w:hyperlink>
+    </w:p>
+    <w:p>
+      <w:pPr>
+        <w:pStyle w:val="Heading3"/>
+        <w:shd w:val="clear" w:color="auto" w:fill="FFFFFF"/>
+        <w:spacing w:before="0" w:after="180"/>
+        <w:rPr>
+          <w:rFonts w:ascii="Euclid Circular A" w:hAnsi="Euclid Circular A"/>
+          <w:color w:val="333333"/>
+        </w:rPr>
+      </w:pPr>
+      <w:r>
+        <w:t>Lesson 07</w:t>
+      </w:r>
+      <w:r>
+        <w:rPr>
+          <w:rFonts w:ascii="Euclid Circular A" w:hAnsi="Euclid Circular A"/>
+          <w:b/>
+          <w:bCs/>
+          <w:color w:val="333333"/>
+        </w:rPr>
         <w:t>: Using Atlas Tools for Schema Help</w:t>
       </w:r>
     </w:p>
@@ -927,7 +1067,15 @@
       </w:pPr>
       <w:r>
         <w:lastRenderedPageBreak/>
-        <w:t xml:space="preserve">Unit 5 : </w:t>
+        <w:t xml:space="preserve">Unit </w:t>
+      </w:r>
+      <w:proofErr w:type="gramStart"/>
+      <w:r>
+        <w:t>5 :</w:t>
+      </w:r>
+      <w:proofErr w:type="gramEnd"/>
+      <w:r>
+        <w:t xml:space="preserve"> </w:t>
       </w:r>
       <w:r>
         <w:t>Connecting to MongoDB in Node.js</w:t>
@@ -1090,7 +1238,15 @@
         <w:pStyle w:val="Heading2"/>
       </w:pPr>
       <w:r>
-        <w:t xml:space="preserve">Unit 6 : </w:t>
+        <w:t xml:space="preserve">Unit </w:t>
+      </w:r>
+      <w:proofErr w:type="gramStart"/>
+      <w:r>
+        <w:t>6 :</w:t>
+      </w:r>
+      <w:proofErr w:type="gramEnd"/>
+      <w:r>
+        <w:t xml:space="preserve"> </w:t>
       </w:r>
       <w:r>
         <w:t>MongoDB CRUD Operations: Insert and Find Documents</w:t>
@@ -1131,6 +1287,7 @@
           <w:t xml:space="preserve">MongoDB Docs: </w:t>
         </w:r>
         <w:proofErr w:type="spellStart"/>
+        <w:proofErr w:type="gramStart"/>
         <w:r>
           <w:rPr>
             <w:rStyle w:val="Hyperlink"/>
@@ -1146,37 +1303,56 @@
             <w:rFonts w:ascii="inherit" w:hAnsi="inherit"/>
             <w:color w:val="006CFA"/>
           </w:rPr>
-          <w:t>()</w:t>
-        </w:r>
-      </w:hyperlink>
-    </w:p>
-    <w:p>
-      <w:hyperlink r:id="rId47" w:tgtFrame="_blank" w:history="1">
+          <w:t>(</w:t>
+        </w:r>
+        <w:proofErr w:type="gramEnd"/>
         <w:r>
           <w:rPr>
             <w:rStyle w:val="Hyperlink"/>
             <w:rFonts w:ascii="inherit" w:hAnsi="inherit"/>
             <w:color w:val="006CFA"/>
           </w:rPr>
-          <w:t xml:space="preserve">MongoDB Docs: </w:t>
-        </w:r>
-        <w:proofErr w:type="spellStart"/>
+          <w:t>)</w:t>
+        </w:r>
+      </w:hyperlink>
+    </w:p>
+    <w:p>
+      <w:hyperlink r:id="rId47" w:tgtFrame="_blank" w:history="1">
         <w:r>
           <w:rPr>
             <w:rStyle w:val="Hyperlink"/>
             <w:rFonts w:ascii="inherit" w:hAnsi="inherit"/>
             <w:color w:val="006CFA"/>
           </w:rPr>
-          <w:t>insertMany</w:t>
-        </w:r>
-        <w:proofErr w:type="spellEnd"/>
+          <w:t xml:space="preserve">MongoDB Docs: </w:t>
+        </w:r>
+        <w:proofErr w:type="spellStart"/>
+        <w:proofErr w:type="gramStart"/>
         <w:r>
           <w:rPr>
             <w:rStyle w:val="Hyperlink"/>
             <w:rFonts w:ascii="inherit" w:hAnsi="inherit"/>
             <w:color w:val="006CFA"/>
           </w:rPr>
-          <w:t>()</w:t>
+          <w:t>insertMany</w:t>
+        </w:r>
+        <w:proofErr w:type="spellEnd"/>
+        <w:r>
+          <w:rPr>
+            <w:rStyle w:val="Hyperlink"/>
+            <w:rFonts w:ascii="inherit" w:hAnsi="inherit"/>
+            <w:color w:val="006CFA"/>
+          </w:rPr>
+          <w:t>(</w:t>
+        </w:r>
+        <w:proofErr w:type="gramEnd"/>
+        <w:r>
+          <w:rPr>
+            <w:rStyle w:val="Hyperlink"/>
+            <w:rFonts w:ascii="inherit" w:hAnsi="inherit"/>
+            <w:color w:val="006CFA"/>
+          </w:rPr>
+          <w:t>)</w:t>
         </w:r>
       </w:hyperlink>
     </w:p>
@@ -1210,7 +1386,25 @@
             <w:rFonts w:ascii="inherit" w:hAnsi="inherit"/>
             <w:color w:val="006CFA"/>
           </w:rPr>
-          <w:t>MongoDB Docs: find()</w:t>
+          <w:t xml:space="preserve">MongoDB Docs: </w:t>
+        </w:r>
+        <w:proofErr w:type="gramStart"/>
+        <w:r>
+          <w:rPr>
+            <w:rStyle w:val="Hyperlink"/>
+            <w:rFonts w:ascii="inherit" w:hAnsi="inherit"/>
+            <w:color w:val="006CFA"/>
+          </w:rPr>
+          <w:t>find(</w:t>
+        </w:r>
+        <w:proofErr w:type="gramEnd"/>
+        <w:r>
+          <w:rPr>
+            <w:rStyle w:val="Hyperlink"/>
+            <w:rFonts w:ascii="inherit" w:hAnsi="inherit"/>
+            <w:color w:val="006CFA"/>
+          </w:rPr>
+          <w:t>)</w:t>
         </w:r>
       </w:hyperlink>
     </w:p>
@@ -1364,7 +1558,15 @@
         </w:rPr>
       </w:pPr>
       <w:r>
-        <w:t>Unit 7 : MongoDB CRUD Operations: Replace and Delete Documents</w:t>
+        <w:t xml:space="preserve">Unit </w:t>
+      </w:r>
+      <w:proofErr w:type="gramStart"/>
+      <w:r>
+        <w:t>7 :</w:t>
+      </w:r>
+      <w:proofErr w:type="gramEnd"/>
+      <w:r>
+        <w:t xml:space="preserve"> MongoDB CRUD Operations: Replace and Delete Documents</w:t>
       </w:r>
     </w:p>
     <w:p>
@@ -1408,6 +1610,7 @@
           <w:t xml:space="preserve">MongoDB Docs: </w:t>
         </w:r>
         <w:proofErr w:type="spellStart"/>
+        <w:proofErr w:type="gramStart"/>
         <w:r>
           <w:rPr>
             <w:rStyle w:val="Hyperlink"/>
@@ -1423,7 +1626,16 @@
             <w:rFonts w:ascii="inherit" w:hAnsi="inherit"/>
             <w:color w:val="006CFA"/>
           </w:rPr>
-          <w:t>()</w:t>
+          <w:t>(</w:t>
+        </w:r>
+        <w:proofErr w:type="gramEnd"/>
+        <w:r>
+          <w:rPr>
+            <w:rStyle w:val="Hyperlink"/>
+            <w:rFonts w:ascii="inherit" w:hAnsi="inherit"/>
+            <w:color w:val="006CFA"/>
+          </w:rPr>
+          <w:t>)</w:t>
         </w:r>
       </w:hyperlink>
     </w:p>
@@ -1449,6 +1661,7 @@
         <w:t>: Updating MongoDB Documents by Using </w:t>
       </w:r>
       <w:proofErr w:type="spellStart"/>
+      <w:proofErr w:type="gramStart"/>
       <w:r>
         <w:rPr>
           <w:rStyle w:val="HTMLCode"/>
@@ -1476,113 +1689,9 @@
           <w:bdr w:val="single" w:sz="6" w:space="6" w:color="D7D7D7" w:frame="1"/>
           <w:shd w:val="clear" w:color="auto" w:fill="EFECF4"/>
         </w:rPr>
-        <w:t>()</w:t>
-      </w:r>
-    </w:p>
-    <w:p>
-      <w:pPr>
-        <w:spacing w:before="100" w:beforeAutospacing="1" w:after="100" w:afterAutospacing="1" w:line="240" w:lineRule="auto"/>
-        <w:rPr>
-          <w:rFonts w:ascii="inherit" w:hAnsi="inherit"/>
-        </w:rPr>
-      </w:pPr>
-      <w:hyperlink r:id="rId55" w:tgtFrame="_blank" w:history="1">
-        <w:r>
-          <w:rPr>
-            <w:rStyle w:val="Hyperlink"/>
-            <w:rFonts w:ascii="inherit" w:hAnsi="inherit"/>
-            <w:color w:val="006CFA"/>
-          </w:rPr>
-          <w:t>MongoDB Docs: Update Operators</w:t>
-        </w:r>
-      </w:hyperlink>
-    </w:p>
-    <w:p>
-      <w:pPr>
-        <w:spacing w:before="100" w:beforeAutospacing="1" w:after="100" w:afterAutospacing="1" w:line="240" w:lineRule="auto"/>
-        <w:rPr>
-          <w:rFonts w:ascii="inherit" w:hAnsi="inherit"/>
-        </w:rPr>
-      </w:pPr>
-      <w:hyperlink r:id="rId56" w:tgtFrame="_blank" w:history="1">
-        <w:r>
-          <w:rPr>
-            <w:rStyle w:val="Hyperlink"/>
-            <w:rFonts w:ascii="inherit" w:hAnsi="inherit"/>
-            <w:color w:val="006CFA"/>
-          </w:rPr>
-          <w:t>MongoDB Docs: $set</w:t>
-        </w:r>
-      </w:hyperlink>
-    </w:p>
-    <w:p>
-      <w:pPr>
-        <w:spacing w:before="100" w:beforeAutospacing="1" w:after="100" w:afterAutospacing="1" w:line="240" w:lineRule="auto"/>
-        <w:rPr>
-          <w:rFonts w:ascii="inherit" w:hAnsi="inherit"/>
-        </w:rPr>
-      </w:pPr>
-      <w:hyperlink r:id="rId57" w:tgtFrame="_blank" w:history="1">
-        <w:r>
-          <w:rPr>
-            <w:rStyle w:val="Hyperlink"/>
-            <w:rFonts w:ascii="inherit" w:hAnsi="inherit"/>
-            <w:color w:val="006CFA"/>
-          </w:rPr>
-          <w:t>MongoDB Docs: $push</w:t>
-        </w:r>
-      </w:hyperlink>
-    </w:p>
-    <w:p>
-      <w:pPr>
-        <w:spacing w:before="100" w:beforeAutospacing="1" w:after="100" w:afterAutospacing="1" w:line="240" w:lineRule="auto"/>
-        <w:rPr>
-          <w:rFonts w:ascii="inherit" w:hAnsi="inherit"/>
-        </w:rPr>
-      </w:pPr>
-      <w:hyperlink r:id="rId58" w:tgtFrame="_blank" w:history="1">
-        <w:r>
-          <w:rPr>
-            <w:rStyle w:val="Hyperlink"/>
-            <w:rFonts w:ascii="inherit" w:hAnsi="inherit"/>
-            <w:color w:val="006CFA"/>
-          </w:rPr>
-          <w:t xml:space="preserve">MongoDB Docs: </w:t>
-        </w:r>
-        <w:proofErr w:type="spellStart"/>
-        <w:r>
-          <w:rPr>
-            <w:rStyle w:val="Hyperlink"/>
-            <w:rFonts w:ascii="inherit" w:hAnsi="inherit"/>
-            <w:color w:val="006CFA"/>
-          </w:rPr>
-          <w:t>upsert</w:t>
-        </w:r>
-        <w:proofErr w:type="spellEnd"/>
-      </w:hyperlink>
-    </w:p>
-    <w:p>
-      <w:pPr>
-        <w:pStyle w:val="Heading3"/>
-        <w:spacing w:before="0" w:after="180"/>
-        <w:rPr>
-          <w:rFonts w:ascii="var(--alt-font)" w:hAnsi="var(--alt-font)"/>
-          <w:color w:val="333333"/>
-        </w:rPr>
-      </w:pPr>
-      <w:r>
-        <w:t>Lesson 03</w:t>
-      </w:r>
-      <w:r>
-        <w:rPr>
-          <w:rFonts w:ascii="var(--alt-font)" w:hAnsi="var(--alt-font)"/>
-          <w:b/>
-          <w:bCs/>
-          <w:color w:val="333333"/>
-        </w:rPr>
-        <w:t>: Updating MongoDB Documents by Using </w:t>
-      </w:r>
-      <w:proofErr w:type="spellStart"/>
+        <w:t>(</w:t>
+      </w:r>
+      <w:proofErr w:type="gramEnd"/>
       <w:r>
         <w:rPr>
           <w:rStyle w:val="HTMLCode"/>
@@ -1595,9 +1704,114 @@
           <w:bdr w:val="single" w:sz="6" w:space="6" w:color="D7D7D7" w:frame="1"/>
           <w:shd w:val="clear" w:color="auto" w:fill="EFECF4"/>
         </w:rPr>
-        <w:t>findAndModify</w:t>
-      </w:r>
-      <w:proofErr w:type="spellEnd"/>
+        <w:t>)</w:t>
+      </w:r>
+    </w:p>
+    <w:p>
+      <w:pPr>
+        <w:spacing w:before="100" w:beforeAutospacing="1" w:after="100" w:afterAutospacing="1" w:line="240" w:lineRule="auto"/>
+        <w:rPr>
+          <w:rFonts w:ascii="inherit" w:hAnsi="inherit"/>
+        </w:rPr>
+      </w:pPr>
+      <w:hyperlink r:id="rId55" w:tgtFrame="_blank" w:history="1">
+        <w:r>
+          <w:rPr>
+            <w:rStyle w:val="Hyperlink"/>
+            <w:rFonts w:ascii="inherit" w:hAnsi="inherit"/>
+            <w:color w:val="006CFA"/>
+          </w:rPr>
+          <w:t>MongoDB Docs: Update Operators</w:t>
+        </w:r>
+      </w:hyperlink>
+    </w:p>
+    <w:p>
+      <w:pPr>
+        <w:spacing w:before="100" w:beforeAutospacing="1" w:after="100" w:afterAutospacing="1" w:line="240" w:lineRule="auto"/>
+        <w:rPr>
+          <w:rFonts w:ascii="inherit" w:hAnsi="inherit"/>
+        </w:rPr>
+      </w:pPr>
+      <w:hyperlink r:id="rId56" w:tgtFrame="_blank" w:history="1">
+        <w:r>
+          <w:rPr>
+            <w:rStyle w:val="Hyperlink"/>
+            <w:rFonts w:ascii="inherit" w:hAnsi="inherit"/>
+            <w:color w:val="006CFA"/>
+          </w:rPr>
+          <w:t>MongoDB Docs: $set</w:t>
+        </w:r>
+      </w:hyperlink>
+    </w:p>
+    <w:p>
+      <w:pPr>
+        <w:spacing w:before="100" w:beforeAutospacing="1" w:after="100" w:afterAutospacing="1" w:line="240" w:lineRule="auto"/>
+        <w:rPr>
+          <w:rFonts w:ascii="inherit" w:hAnsi="inherit"/>
+        </w:rPr>
+      </w:pPr>
+      <w:hyperlink r:id="rId57" w:tgtFrame="_blank" w:history="1">
+        <w:r>
+          <w:rPr>
+            <w:rStyle w:val="Hyperlink"/>
+            <w:rFonts w:ascii="inherit" w:hAnsi="inherit"/>
+            <w:color w:val="006CFA"/>
+          </w:rPr>
+          <w:t>MongoDB Docs: $push</w:t>
+        </w:r>
+      </w:hyperlink>
+    </w:p>
+    <w:p>
+      <w:pPr>
+        <w:spacing w:before="100" w:beforeAutospacing="1" w:after="100" w:afterAutospacing="1" w:line="240" w:lineRule="auto"/>
+        <w:rPr>
+          <w:rFonts w:ascii="inherit" w:hAnsi="inherit"/>
+        </w:rPr>
+      </w:pPr>
+      <w:hyperlink r:id="rId58" w:tgtFrame="_blank" w:history="1">
+        <w:r>
+          <w:rPr>
+            <w:rStyle w:val="Hyperlink"/>
+            <w:rFonts w:ascii="inherit" w:hAnsi="inherit"/>
+            <w:color w:val="006CFA"/>
+          </w:rPr>
+          <w:t xml:space="preserve">MongoDB Docs: </w:t>
+        </w:r>
+        <w:proofErr w:type="spellStart"/>
+        <w:r>
+          <w:rPr>
+            <w:rStyle w:val="Hyperlink"/>
+            <w:rFonts w:ascii="inherit" w:hAnsi="inherit"/>
+            <w:color w:val="006CFA"/>
+          </w:rPr>
+          <w:t>upsert</w:t>
+        </w:r>
+        <w:proofErr w:type="spellEnd"/>
+      </w:hyperlink>
+    </w:p>
+    <w:p>
+      <w:pPr>
+        <w:pStyle w:val="Heading3"/>
+        <w:spacing w:before="0" w:after="180"/>
+        <w:rPr>
+          <w:rFonts w:ascii="var(--alt-font)" w:hAnsi="var(--alt-font)"/>
+          <w:color w:val="333333"/>
+        </w:rPr>
+      </w:pPr>
+      <w:r>
+        <w:t>Lesson 03</w:t>
+      </w:r>
+      <w:r>
+        <w:rPr>
+          <w:rFonts w:ascii="var(--alt-font)" w:hAnsi="var(--alt-font)"/>
+          <w:b/>
+          <w:bCs/>
+          <w:color w:val="333333"/>
+        </w:rPr>
+        <w:t>: Updating MongoDB Documents by Using </w:t>
+      </w:r>
+      <w:proofErr w:type="spellStart"/>
+      <w:proofErr w:type="gramStart"/>
       <w:r>
         <w:rPr>
           <w:rStyle w:val="HTMLCode"/>
@@ -1610,67 +1824,9 @@
           <w:bdr w:val="single" w:sz="6" w:space="6" w:color="D7D7D7" w:frame="1"/>
           <w:shd w:val="clear" w:color="auto" w:fill="EFECF4"/>
         </w:rPr>
-        <w:t>()</w:t>
-      </w:r>
-    </w:p>
-    <w:p>
-      <w:pPr>
-        <w:spacing w:before="100" w:beforeAutospacing="1" w:after="100" w:afterAutospacing="1" w:line="240" w:lineRule="auto"/>
-        <w:rPr>
-          <w:rFonts w:ascii="inherit" w:hAnsi="inherit"/>
-        </w:rPr>
-      </w:pPr>
-      <w:hyperlink r:id="rId59" w:tgtFrame="_blank" w:history="1">
-        <w:r>
-          <w:rPr>
-            <w:rStyle w:val="Hyperlink"/>
-            <w:rFonts w:ascii="inherit" w:hAnsi="inherit"/>
-            <w:color w:val="006CFA"/>
-          </w:rPr>
-          <w:t xml:space="preserve">MongoDB Docs: </w:t>
-        </w:r>
-        <w:proofErr w:type="spellStart"/>
-        <w:r>
-          <w:rPr>
-            <w:rStyle w:val="Hyperlink"/>
-            <w:rFonts w:ascii="inherit" w:hAnsi="inherit"/>
-            <w:color w:val="006CFA"/>
-          </w:rPr>
-          <w:t>findAndModify</w:t>
-        </w:r>
-        <w:proofErr w:type="spellEnd"/>
-        <w:r>
-          <w:rPr>
-            <w:rStyle w:val="Hyperlink"/>
-            <w:rFonts w:ascii="inherit" w:hAnsi="inherit"/>
-            <w:color w:val="006CFA"/>
-          </w:rPr>
-          <w:t>()</w:t>
-        </w:r>
-      </w:hyperlink>
-    </w:p>
-    <w:p>
-      <w:pPr>
-        <w:pStyle w:val="Heading3"/>
-        <w:spacing w:before="0" w:after="180"/>
-        <w:rPr>
-          <w:rFonts w:ascii="var(--alt-font)" w:hAnsi="var(--alt-font)"/>
-          <w:color w:val="333333"/>
-        </w:rPr>
-      </w:pPr>
-      <w:r>
-        <w:t>Lesson 04</w:t>
-      </w:r>
-      <w:r>
-        <w:rPr>
-          <w:rFonts w:ascii="var(--alt-font)" w:hAnsi="var(--alt-font)"/>
-          <w:b/>
-          <w:bCs/>
-          <w:color w:val="333333"/>
-        </w:rPr>
-        <w:t>: Updating MongoDB Documents by Using </w:t>
-      </w:r>
-      <w:proofErr w:type="spellStart"/>
+        <w:t>findAndModify</w:t>
+      </w:r>
+      <w:proofErr w:type="spellEnd"/>
       <w:r>
         <w:rPr>
           <w:rStyle w:val="HTMLCode"/>
@@ -1683,9 +1839,9 @@
           <w:bdr w:val="single" w:sz="6" w:space="6" w:color="D7D7D7" w:frame="1"/>
           <w:shd w:val="clear" w:color="auto" w:fill="EFECF4"/>
         </w:rPr>
-        <w:t>findAndModify</w:t>
-      </w:r>
-      <w:proofErr w:type="spellEnd"/>
+        <w:t>(</w:t>
+      </w:r>
+      <w:proofErr w:type="gramEnd"/>
       <w:r>
         <w:rPr>
           <w:rStyle w:val="HTMLCode"/>
@@ -1698,7 +1854,7 @@
           <w:bdr w:val="single" w:sz="6" w:space="6" w:color="D7D7D7" w:frame="1"/>
           <w:shd w:val="clear" w:color="auto" w:fill="EFECF4"/>
         </w:rPr>
-        <w:t>()</w:t>
+        <w:t>)</w:t>
       </w:r>
     </w:p>
     <w:p>
@@ -1708,7 +1864,7 @@
           <w:rFonts w:ascii="inherit" w:hAnsi="inherit"/>
         </w:rPr>
       </w:pPr>
-      <w:hyperlink r:id="rId60" w:tgtFrame="_blank" w:history="1">
+      <w:hyperlink r:id="rId59" w:tgtFrame="_blank" w:history="1">
         <w:r>
           <w:rPr>
             <w:rStyle w:val="Hyperlink"/>
@@ -1718,13 +1874,14 @@
           <w:t xml:space="preserve">MongoDB Docs: </w:t>
         </w:r>
         <w:proofErr w:type="spellStart"/>
+        <w:proofErr w:type="gramStart"/>
         <w:r>
           <w:rPr>
             <w:rStyle w:val="Hyperlink"/>
             <w:rFonts w:ascii="inherit" w:hAnsi="inherit"/>
             <w:color w:val="006CFA"/>
           </w:rPr>
-          <w:t>updateMany</w:t>
+          <w:t>findAndModify</w:t>
         </w:r>
         <w:proofErr w:type="spellEnd"/>
         <w:r>
@@ -1733,7 +1890,16 @@
             <w:rFonts w:ascii="inherit" w:hAnsi="inherit"/>
             <w:color w:val="006CFA"/>
           </w:rPr>
-          <w:t>()</w:t>
+          <w:t>(</w:t>
+        </w:r>
+        <w:proofErr w:type="gramEnd"/>
+        <w:r>
+          <w:rPr>
+            <w:rStyle w:val="Hyperlink"/>
+            <w:rFonts w:ascii="inherit" w:hAnsi="inherit"/>
+            <w:color w:val="006CFA"/>
+          </w:rPr>
+          <w:t>)</w:t>
         </w:r>
       </w:hyperlink>
     </w:p>
@@ -1747,7 +1913,7 @@
         </w:rPr>
       </w:pPr>
       <w:r>
-        <w:t>Lesson 05</w:t>
+        <w:t>Lesson 04</w:t>
       </w:r>
       <w:r>
         <w:rPr>
@@ -1756,7 +1922,53 @@
           <w:bCs/>
           <w:color w:val="333333"/>
         </w:rPr>
-        <w:t>: Deleting Documents in MongoDB</w:t>
+        <w:t>: Updating MongoDB Documents by Using </w:t>
+      </w:r>
+      <w:proofErr w:type="spellStart"/>
+      <w:proofErr w:type="gramStart"/>
+      <w:r>
+        <w:rPr>
+          <w:rStyle w:val="HTMLCode"/>
+          <w:rFonts w:ascii="Consolas" w:eastAsiaTheme="majorEastAsia" w:hAnsi="Consolas"/>
+          <w:b/>
+          <w:bCs/>
+          <w:color w:val="585260"/>
+          <w:sz w:val="27"/>
+          <w:szCs w:val="27"/>
+          <w:bdr w:val="single" w:sz="6" w:space="6" w:color="D7D7D7" w:frame="1"/>
+          <w:shd w:val="clear" w:color="auto" w:fill="EFECF4"/>
+        </w:rPr>
+        <w:t>findAndModify</w:t>
+      </w:r>
+      <w:proofErr w:type="spellEnd"/>
+      <w:r>
+        <w:rPr>
+          <w:rStyle w:val="HTMLCode"/>
+          <w:rFonts w:ascii="Consolas" w:eastAsiaTheme="majorEastAsia" w:hAnsi="Consolas"/>
+          <w:b/>
+          <w:bCs/>
+          <w:color w:val="585260"/>
+          <w:sz w:val="27"/>
+          <w:szCs w:val="27"/>
+          <w:bdr w:val="single" w:sz="6" w:space="6" w:color="D7D7D7" w:frame="1"/>
+          <w:shd w:val="clear" w:color="auto" w:fill="EFECF4"/>
+        </w:rPr>
+        <w:t>(</w:t>
+      </w:r>
+      <w:proofErr w:type="gramEnd"/>
+      <w:r>
+        <w:rPr>
+          <w:rStyle w:val="HTMLCode"/>
+          <w:rFonts w:ascii="Consolas" w:eastAsiaTheme="majorEastAsia" w:hAnsi="Consolas"/>
+          <w:b/>
+          <w:bCs/>
+          <w:color w:val="585260"/>
+          <w:sz w:val="27"/>
+          <w:szCs w:val="27"/>
+          <w:bdr w:val="single" w:sz="6" w:space="6" w:color="D7D7D7" w:frame="1"/>
+          <w:shd w:val="clear" w:color="auto" w:fill="EFECF4"/>
+        </w:rPr>
+        <w:t>)</w:t>
       </w:r>
     </w:p>
     <w:p>
@@ -1766,7 +1978,7 @@
           <w:rFonts w:ascii="inherit" w:hAnsi="inherit"/>
         </w:rPr>
       </w:pPr>
-      <w:hyperlink r:id="rId61" w:tgtFrame="_blank" w:history="1">
+      <w:hyperlink r:id="rId60" w:tgtFrame="_blank" w:history="1">
         <w:r>
           <w:rPr>
             <w:rStyle w:val="Hyperlink"/>
@@ -1776,13 +1988,14 @@
           <w:t xml:space="preserve">MongoDB Docs: </w:t>
         </w:r>
         <w:proofErr w:type="spellStart"/>
+        <w:proofErr w:type="gramStart"/>
         <w:r>
           <w:rPr>
             <w:rStyle w:val="Hyperlink"/>
             <w:rFonts w:ascii="inherit" w:hAnsi="inherit"/>
             <w:color w:val="006CFA"/>
           </w:rPr>
-          <w:t>deleteOne</w:t>
+          <w:t>updateMany</w:t>
         </w:r>
         <w:proofErr w:type="spellEnd"/>
         <w:r>
@@ -1791,43 +2004,130 @@
             <w:rFonts w:ascii="inherit" w:hAnsi="inherit"/>
             <w:color w:val="006CFA"/>
           </w:rPr>
-          <w:t>()</w:t>
-        </w:r>
-      </w:hyperlink>
-    </w:p>
-    <w:p>
-      <w:pPr>
-        <w:spacing w:before="100" w:beforeAutospacing="1" w:after="100" w:afterAutospacing="1" w:line="240" w:lineRule="auto"/>
-        <w:rPr>
-          <w:rFonts w:ascii="inherit" w:hAnsi="inherit"/>
-        </w:rPr>
-      </w:pPr>
-      <w:hyperlink r:id="rId62" w:tgtFrame="_blank" w:history="1">
+          <w:t>(</w:t>
+        </w:r>
+        <w:proofErr w:type="gramEnd"/>
         <w:r>
           <w:rPr>
             <w:rStyle w:val="Hyperlink"/>
             <w:rFonts w:ascii="inherit" w:hAnsi="inherit"/>
             <w:color w:val="006CFA"/>
           </w:rPr>
-          <w:t xml:space="preserve">MongoDB Docs: </w:t>
-        </w:r>
-        <w:proofErr w:type="spellStart"/>
+          <w:t>)</w:t>
+        </w:r>
+      </w:hyperlink>
+    </w:p>
+    <w:p>
+      <w:pPr>
+        <w:pStyle w:val="Heading3"/>
+        <w:spacing w:before="0" w:after="180"/>
+        <w:rPr>
+          <w:rFonts w:ascii="var(--alt-font)" w:hAnsi="var(--alt-font)"/>
+          <w:color w:val="333333"/>
+        </w:rPr>
+      </w:pPr>
+      <w:r>
+        <w:t>Lesson 05</w:t>
+      </w:r>
+      <w:r>
+        <w:rPr>
+          <w:rFonts w:ascii="var(--alt-font)" w:hAnsi="var(--alt-font)"/>
+          <w:b/>
+          <w:bCs/>
+          <w:color w:val="333333"/>
+        </w:rPr>
+        <w:t>: Deleting Documents in MongoDB</w:t>
+      </w:r>
+    </w:p>
+    <w:p>
+      <w:pPr>
+        <w:spacing w:before="100" w:beforeAutospacing="1" w:after="100" w:afterAutospacing="1" w:line="240" w:lineRule="auto"/>
+        <w:rPr>
+          <w:rFonts w:ascii="inherit" w:hAnsi="inherit"/>
+        </w:rPr>
+      </w:pPr>
+      <w:hyperlink r:id="rId61" w:tgtFrame="_blank" w:history="1">
         <w:r>
           <w:rPr>
             <w:rStyle w:val="Hyperlink"/>
             <w:rFonts w:ascii="inherit" w:hAnsi="inherit"/>
             <w:color w:val="006CFA"/>
           </w:rPr>
-          <w:t>deleteMany</w:t>
-        </w:r>
-        <w:proofErr w:type="spellEnd"/>
+          <w:t xml:space="preserve">MongoDB Docs: </w:t>
+        </w:r>
+        <w:proofErr w:type="spellStart"/>
+        <w:proofErr w:type="gramStart"/>
         <w:r>
           <w:rPr>
             <w:rStyle w:val="Hyperlink"/>
             <w:rFonts w:ascii="inherit" w:hAnsi="inherit"/>
             <w:color w:val="006CFA"/>
           </w:rPr>
-          <w:t>()</w:t>
+          <w:t>deleteOne</w:t>
+        </w:r>
+        <w:proofErr w:type="spellEnd"/>
+        <w:r>
+          <w:rPr>
+            <w:rStyle w:val="Hyperlink"/>
+            <w:rFonts w:ascii="inherit" w:hAnsi="inherit"/>
+            <w:color w:val="006CFA"/>
+          </w:rPr>
+          <w:t>(</w:t>
+        </w:r>
+        <w:proofErr w:type="gramEnd"/>
+        <w:r>
+          <w:rPr>
+            <w:rStyle w:val="Hyperlink"/>
+            <w:rFonts w:ascii="inherit" w:hAnsi="inherit"/>
+            <w:color w:val="006CFA"/>
+          </w:rPr>
+          <w:t>)</w:t>
+        </w:r>
+      </w:hyperlink>
+    </w:p>
+    <w:p>
+      <w:pPr>
+        <w:spacing w:before="100" w:beforeAutospacing="1" w:after="100" w:afterAutospacing="1" w:line="240" w:lineRule="auto"/>
+        <w:rPr>
+          <w:rFonts w:ascii="inherit" w:hAnsi="inherit"/>
+        </w:rPr>
+      </w:pPr>
+      <w:hyperlink r:id="rId62" w:tgtFrame="_blank" w:history="1">
+        <w:r>
+          <w:rPr>
+            <w:rStyle w:val="Hyperlink"/>
+            <w:rFonts w:ascii="inherit" w:hAnsi="inherit"/>
+            <w:color w:val="006CFA"/>
+          </w:rPr>
+          <w:t xml:space="preserve">MongoDB Docs: </w:t>
+        </w:r>
+        <w:proofErr w:type="spellStart"/>
+        <w:proofErr w:type="gramStart"/>
+        <w:r>
+          <w:rPr>
+            <w:rStyle w:val="Hyperlink"/>
+            <w:rFonts w:ascii="inherit" w:hAnsi="inherit"/>
+            <w:color w:val="006CFA"/>
+          </w:rPr>
+          <w:t>deleteMany</w:t>
+        </w:r>
+        <w:proofErr w:type="spellEnd"/>
+        <w:r>
+          <w:rPr>
+            <w:rStyle w:val="Hyperlink"/>
+            <w:rFonts w:ascii="inherit" w:hAnsi="inherit"/>
+            <w:color w:val="006CFA"/>
+          </w:rPr>
+          <w:t>(</w:t>
+        </w:r>
+        <w:proofErr w:type="gramEnd"/>
+        <w:r>
+          <w:rPr>
+            <w:rStyle w:val="Hyperlink"/>
+            <w:rFonts w:ascii="inherit" w:hAnsi="inherit"/>
+            <w:color w:val="006CFA"/>
+          </w:rPr>
+          <w:t>)</w:t>
         </w:r>
       </w:hyperlink>
     </w:p>
@@ -1840,10 +2140,15 @@
         </w:rPr>
       </w:pPr>
       <w:r>
-        <w:t xml:space="preserve">Unit 8 : </w:t>
-      </w:r>
-      <w:r>
-        <w:t>MongoDB CRUD Operations: Modifying Query Results</w:t>
+        <w:t xml:space="preserve">Unit </w:t>
+      </w:r>
+      <w:proofErr w:type="gramStart"/>
+      <w:r>
+        <w:t>8 :</w:t>
+      </w:r>
+      <w:proofErr w:type="gramEnd"/>
+      <w:r>
+        <w:t xml:space="preserve"> MongoDB CRUD Operations: Modifying Query Results</w:t>
       </w:r>
     </w:p>
     <w:p>
@@ -1879,6 +2184,7 @@
           <w:t xml:space="preserve">MongoDB Docs: </w:t>
         </w:r>
         <w:proofErr w:type="spellStart"/>
+        <w:proofErr w:type="gramStart"/>
         <w:r>
           <w:rPr>
             <w:rStyle w:val="Hyperlink"/>
@@ -1888,6 +2194,7 @@
           <w:t>cursor.sort</w:t>
         </w:r>
         <w:proofErr w:type="spellEnd"/>
+        <w:proofErr w:type="gramEnd"/>
         <w:r>
           <w:rPr>
             <w:rStyle w:val="Hyperlink"/>
@@ -1909,6 +2216,7 @@
           <w:t xml:space="preserve">MongoDB Docs: </w:t>
         </w:r>
         <w:proofErr w:type="spellStart"/>
+        <w:proofErr w:type="gramStart"/>
         <w:r>
           <w:rPr>
             <w:rStyle w:val="Hyperlink"/>
@@ -1918,6 +2226,7 @@
           <w:t>cursor.limit</w:t>
         </w:r>
         <w:proofErr w:type="spellEnd"/>
+        <w:proofErr w:type="gramEnd"/>
         <w:r>
           <w:rPr>
             <w:rStyle w:val="Hyperlink"/>
@@ -2011,22 +2320,261 @@
           <w:t xml:space="preserve">MongoDB Docs: </w:t>
         </w:r>
         <w:proofErr w:type="spellStart"/>
+        <w:proofErr w:type="gramStart"/>
         <w:r>
           <w:rPr>
             <w:rStyle w:val="Hyperlink"/>
             <w:rFonts w:ascii="Euclid Circular A" w:hAnsi="Euclid Circular A"/>
             <w:color w:val="006CFA"/>
           </w:rPr>
-          <w:t>db.collection.countDocuments</w:t>
-        </w:r>
-        <w:proofErr w:type="spellEnd"/>
+          <w:t>db.collection</w:t>
+        </w:r>
+        <w:proofErr w:type="gramEnd"/>
         <w:r>
           <w:rPr>
             <w:rStyle w:val="Hyperlink"/>
             <w:rFonts w:ascii="Euclid Circular A" w:hAnsi="Euclid Circular A"/>
             <w:color w:val="006CFA"/>
           </w:rPr>
+          <w:t>.countDocuments</w:t>
+        </w:r>
+        <w:proofErr w:type="spellEnd"/>
+        <w:r>
+          <w:rPr>
+            <w:rStyle w:val="Hyperlink"/>
+            <w:rFonts w:ascii="Euclid Circular A" w:hAnsi="Euclid Circular A"/>
+            <w:color w:val="006CFA"/>
+          </w:rPr>
           <w:t>()</w:t>
+        </w:r>
+      </w:hyperlink>
+    </w:p>
+    <w:p>
+      <w:pPr>
+        <w:pStyle w:val="Heading2"/>
+        <w:rPr>
+          <w:sz w:val="48"/>
+          <w:lang w:val="en-IN"/>
+        </w:rPr>
+      </w:pPr>
+      <w:r>
+        <w:t xml:space="preserve">Unit </w:t>
+      </w:r>
+      <w:proofErr w:type="gramStart"/>
+      <w:r>
+        <w:t>9 :</w:t>
+      </w:r>
+      <w:proofErr w:type="gramEnd"/>
+      <w:r>
+        <w:t xml:space="preserve"> </w:t>
+      </w:r>
+      <w:r>
+        <w:t>MongoDB CRUD Operations in Node.js</w:t>
+      </w:r>
+    </w:p>
+    <w:p>
+      <w:pPr>
+        <w:pStyle w:val="Heading3"/>
+        <w:shd w:val="clear" w:color="auto" w:fill="FFFFFF"/>
+        <w:spacing w:before="0" w:after="180"/>
+        <w:rPr>
+          <w:rFonts w:ascii="Euclid Circular A" w:hAnsi="Euclid Circular A"/>
+          <w:color w:val="333333"/>
+          <w:sz w:val="27"/>
+          <w:lang w:val="en-IN"/>
+        </w:rPr>
+      </w:pPr>
+      <w:r>
+        <w:rPr>
+          <w:rFonts w:ascii="Euclid Circular A" w:hAnsi="Euclid Circular A"/>
+          <w:b/>
+          <w:bCs/>
+          <w:color w:val="333333"/>
+        </w:rPr>
+        <w:t>Lesson 01: Working with MongoDB Documents in Node.js</w:t>
+      </w:r>
+    </w:p>
+    <w:p>
+      <w:hyperlink r:id="rId68" w:anchor="documents" w:tgtFrame="_blank" w:history="1">
+        <w:r>
+          <w:rPr>
+            <w:rStyle w:val="Hyperlink"/>
+            <w:rFonts w:ascii="Euclid Circular A" w:hAnsi="Euclid Circular A"/>
+            <w:color w:val="006CFA"/>
+          </w:rPr>
+          <w:t>Storing Documents in MongoDB</w:t>
+        </w:r>
+      </w:hyperlink>
+    </w:p>
+    <w:p>
+      <w:hyperlink r:id="rId69" w:tgtFrame="_blank" w:history="1">
+        <w:r>
+          <w:rPr>
+            <w:rStyle w:val="Hyperlink"/>
+            <w:rFonts w:ascii="Euclid Circular A" w:hAnsi="Euclid Circular A"/>
+            <w:color w:val="006CFA"/>
+          </w:rPr>
+          <w:t>Overview of BSON</w:t>
+        </w:r>
+      </w:hyperlink>
+    </w:p>
+    <w:p>
+      <w:pPr>
+        <w:pStyle w:val="Heading3"/>
+        <w:shd w:val="clear" w:color="auto" w:fill="FFFFFF"/>
+        <w:spacing w:before="0" w:after="180"/>
+        <w:rPr>
+          <w:rFonts w:ascii="Euclid Circular A" w:hAnsi="Euclid Circular A"/>
+          <w:color w:val="333333"/>
+        </w:rPr>
+      </w:pPr>
+      <w:r>
+        <w:rPr>
+          <w:rFonts w:ascii="Euclid Circular A" w:hAnsi="Euclid Circular A"/>
+          <w:b/>
+          <w:bCs/>
+          <w:color w:val="333333"/>
+        </w:rPr>
+        <w:t>Lesson 02: Inserting a Document in Node.js Applications</w:t>
+      </w:r>
+    </w:p>
+    <w:p>
+      <w:hyperlink r:id="rId70" w:tgtFrame="_blank" w:history="1">
+        <w:r>
+          <w:rPr>
+            <w:rStyle w:val="Hyperlink"/>
+            <w:rFonts w:ascii="Euclid Circular A" w:hAnsi="Euclid Circular A"/>
+            <w:color w:val="006CFA"/>
+          </w:rPr>
+          <w:t>Insert Documents by Using Node.js</w:t>
+        </w:r>
+      </w:hyperlink>
+    </w:p>
+    <w:p>
+      <w:pPr>
+        <w:pStyle w:val="Heading3"/>
+        <w:shd w:val="clear" w:color="auto" w:fill="FFFFFF"/>
+        <w:spacing w:before="0" w:after="180"/>
+        <w:rPr>
+          <w:rFonts w:ascii="Euclid Circular A" w:hAnsi="Euclid Circular A"/>
+          <w:color w:val="333333"/>
+        </w:rPr>
+      </w:pPr>
+      <w:r>
+        <w:rPr>
+          <w:rFonts w:ascii="Euclid Circular A" w:hAnsi="Euclid Circular A"/>
+          <w:b/>
+          <w:bCs/>
+          <w:color w:val="333333"/>
+        </w:rPr>
+        <w:t>Lesson 03: Querying a MongoDB Collection in Node.js Applications</w:t>
+      </w:r>
+    </w:p>
+    <w:p>
+      <w:hyperlink r:id="rId71" w:tgtFrame="_blank" w:history="1">
+        <w:r>
+          <w:rPr>
+            <w:rStyle w:val="Hyperlink"/>
+            <w:rFonts w:ascii="Euclid Circular A" w:hAnsi="Euclid Circular A"/>
+            <w:color w:val="006CFA"/>
+          </w:rPr>
+          <w:t>Retrieve Data by Using Node.js</w:t>
+        </w:r>
+      </w:hyperlink>
+    </w:p>
+    <w:p>
+      <w:pPr>
+        <w:pStyle w:val="Heading3"/>
+        <w:shd w:val="clear" w:color="auto" w:fill="FFFFFF"/>
+        <w:spacing w:before="0" w:after="180"/>
+        <w:rPr>
+          <w:rFonts w:ascii="Euclid Circular A" w:hAnsi="Euclid Circular A"/>
+          <w:color w:val="333333"/>
+        </w:rPr>
+      </w:pPr>
+      <w:r>
+        <w:rPr>
+          <w:rFonts w:ascii="Euclid Circular A" w:hAnsi="Euclid Circular A"/>
+          <w:b/>
+          <w:bCs/>
+          <w:color w:val="333333"/>
+        </w:rPr>
+        <w:t>Lesson 04: Updating Documents in Node.js Applications</w:t>
+      </w:r>
+    </w:p>
+    <w:p>
+      <w:hyperlink r:id="rId72" w:tgtFrame="_blank" w:history="1">
+        <w:r>
+          <w:rPr>
+            <w:rStyle w:val="Hyperlink"/>
+            <w:rFonts w:ascii="Euclid Circular A" w:hAnsi="Euclid Circular A"/>
+            <w:color w:val="006CFA"/>
+          </w:rPr>
+          <w:t>Update Documents by Using Node.js</w:t>
+        </w:r>
+      </w:hyperlink>
+    </w:p>
+    <w:p>
+      <w:pPr>
+        <w:pStyle w:val="Heading3"/>
+        <w:shd w:val="clear" w:color="auto" w:fill="FFFFFF"/>
+        <w:spacing w:before="0" w:after="180"/>
+        <w:rPr>
+          <w:rFonts w:ascii="Euclid Circular A" w:hAnsi="Euclid Circular A"/>
+          <w:color w:val="333333"/>
+        </w:rPr>
+      </w:pPr>
+      <w:r>
+        <w:rPr>
+          <w:rFonts w:ascii="Euclid Circular A" w:hAnsi="Euclid Circular A"/>
+          <w:b/>
+          <w:bCs/>
+          <w:color w:val="333333"/>
+        </w:rPr>
+        <w:t>Lesson 05: Deleting Documents in Node.js Applications</w:t>
+      </w:r>
+    </w:p>
+    <w:p>
+      <w:hyperlink r:id="rId73" w:tgtFrame="_blank" w:history="1">
+        <w:r>
+          <w:rPr>
+            <w:rStyle w:val="Hyperlink"/>
+            <w:rFonts w:ascii="Euclid Circular A" w:hAnsi="Euclid Circular A"/>
+            <w:color w:val="006CFA"/>
+          </w:rPr>
+          <w:t>Deleting Documents using Node.js</w:t>
+        </w:r>
+      </w:hyperlink>
+    </w:p>
+    <w:p>
+      <w:pPr>
+        <w:pStyle w:val="Heading3"/>
+        <w:shd w:val="clear" w:color="auto" w:fill="FFFFFF"/>
+        <w:spacing w:before="0" w:after="180"/>
+        <w:rPr>
+          <w:rFonts w:ascii="Euclid Circular A" w:hAnsi="Euclid Circular A"/>
+          <w:color w:val="333333"/>
+        </w:rPr>
+      </w:pPr>
+      <w:r>
+        <w:rPr>
+          <w:rFonts w:ascii="Euclid Circular A" w:hAnsi="Euclid Circular A"/>
+          <w:b/>
+          <w:bCs/>
+          <w:color w:val="333333"/>
+        </w:rPr>
+        <w:t>Lesson 06: Creating MongoDB Transactions in Node.js Applications</w:t>
+      </w:r>
+    </w:p>
+    <w:p>
+      <w:hyperlink r:id="rId74" w:tgtFrame="_blank" w:history="1">
+        <w:r>
+          <w:rPr>
+            <w:rStyle w:val="Hyperlink"/>
+            <w:rFonts w:ascii="Euclid Circular A" w:hAnsi="Euclid Circular A"/>
+            <w:color w:val="006CFA"/>
+          </w:rPr>
+          <w:t>Transactions in Node.js</w:t>
         </w:r>
       </w:hyperlink>
     </w:p>
@@ -2938,6 +3486,155 @@
     </w:lvl>
   </w:abstractNum>
   <w:abstractNum w:abstractNumId="6" w15:restartNumberingAfterBreak="0">
+    <w:nsid w:val="1CD30705"/>
+    <w:multiLevelType w:val="multilevel"/>
+    <w:tmpl w:val="19A402D4"/>
+    <w:lvl w:ilvl="0">
+      <w:start w:val="1"/>
+      <w:numFmt w:val="bullet"/>
+      <w:lvlText w:val=""/>
+      <w:lvlJc w:val="left"/>
+      <w:pPr>
+        <w:tabs>
+          <w:tab w:val="num" w:pos="720"/>
+        </w:tabs>
+        <w:ind w:left="720" w:hanging="360"/>
+      </w:pPr>
+      <w:rPr>
+        <w:rFonts w:ascii="Symbol" w:hAnsi="Symbol" w:hint="default"/>
+        <w:sz w:val="20"/>
+      </w:rPr>
+    </w:lvl>
+    <w:lvl w:ilvl="1" w:tentative="1">
+      <w:start w:val="1"/>
+      <w:numFmt w:val="bullet"/>
+      <w:lvlText w:val="o"/>
+      <w:lvlJc w:val="left"/>
+      <w:pPr>
+        <w:tabs>
+          <w:tab w:val="num" w:pos="1440"/>
+        </w:tabs>
+        <w:ind w:left="1440" w:hanging="360"/>
+      </w:pPr>
+      <w:rPr>
+        <w:rFonts w:ascii="Courier New" w:hAnsi="Courier New" w:hint="default"/>
+        <w:sz w:val="20"/>
+      </w:rPr>
+    </w:lvl>
+    <w:lvl w:ilvl="2" w:tentative="1">
+      <w:start w:val="1"/>
+      <w:numFmt w:val="bullet"/>
+      <w:lvlText w:val=""/>
+      <w:lvlJc w:val="left"/>
+      <w:pPr>
+        <w:tabs>
+          <w:tab w:val="num" w:pos="2160"/>
+        </w:tabs>
+        <w:ind w:left="2160" w:hanging="360"/>
+      </w:pPr>
+      <w:rPr>
+        <w:rFonts w:ascii="Wingdings" w:hAnsi="Wingdings" w:hint="default"/>
+        <w:sz w:val="20"/>
+      </w:rPr>
+    </w:lvl>
+    <w:lvl w:ilvl="3" w:tentative="1">
+      <w:start w:val="1"/>
+      <w:numFmt w:val="bullet"/>
+      <w:lvlText w:val=""/>
+      <w:lvlJc w:val="left"/>
+      <w:pPr>
+        <w:tabs>
+          <w:tab w:val="num" w:pos="2880"/>
+        </w:tabs>
+        <w:ind w:left="2880" w:hanging="360"/>
+      </w:pPr>
+      <w:rPr>
+        <w:rFonts w:ascii="Wingdings" w:hAnsi="Wingdings" w:hint="default"/>
+        <w:sz w:val="20"/>
+      </w:rPr>
+    </w:lvl>
+    <w:lvl w:ilvl="4" w:tentative="1">
+      <w:start w:val="1"/>
+      <w:numFmt w:val="bullet"/>
+      <w:lvlText w:val=""/>
+      <w:lvlJc w:val="left"/>
+      <w:pPr>
+        <w:tabs>
+          <w:tab w:val="num" w:pos="3600"/>
+        </w:tabs>
+        <w:ind w:left="3600" w:hanging="360"/>
+      </w:pPr>
+      <w:rPr>
+        <w:rFonts w:ascii="Wingdings" w:hAnsi="Wingdings" w:hint="default"/>
+        <w:sz w:val="20"/>
+      </w:rPr>
+    </w:lvl>
+    <w:lvl w:ilvl="5" w:tentative="1">
+      <w:start w:val="1"/>
+      <w:numFmt w:val="bullet"/>
+      <w:lvlText w:val=""/>
+      <w:lvlJc w:val="left"/>
+      <w:pPr>
+        <w:tabs>
+          <w:tab w:val="num" w:pos="4320"/>
+        </w:tabs>
+        <w:ind w:left="4320" w:hanging="360"/>
+      </w:pPr>
+      <w:rPr>
+        <w:rFonts w:ascii="Wingdings" w:hAnsi="Wingdings" w:hint="default"/>
+        <w:sz w:val="20"/>
+      </w:rPr>
+    </w:lvl>
+    <w:lvl w:ilvl="6" w:tentative="1">
+      <w:start w:val="1"/>
+      <w:numFmt w:val="bullet"/>
+      <w:lvlText w:val=""/>
+      <w:lvlJc w:val="left"/>
+      <w:pPr>
+        <w:tabs>
+          <w:tab w:val="num" w:pos="5040"/>
+        </w:tabs>
+        <w:ind w:left="5040" w:hanging="360"/>
+      </w:pPr>
+      <w:rPr>
+        <w:rFonts w:ascii="Wingdings" w:hAnsi="Wingdings" w:hint="default"/>
+        <w:sz w:val="20"/>
+      </w:rPr>
+    </w:lvl>
+    <w:lvl w:ilvl="7" w:tentative="1">
+      <w:start w:val="1"/>
+      <w:numFmt w:val="bullet"/>
+      <w:lvlText w:val=""/>
+      <w:lvlJc w:val="left"/>
+      <w:pPr>
+        <w:tabs>
+          <w:tab w:val="num" w:pos="5760"/>
+        </w:tabs>
+        <w:ind w:left="5760" w:hanging="360"/>
+      </w:pPr>
+      <w:rPr>
+        <w:rFonts w:ascii="Wingdings" w:hAnsi="Wingdings" w:hint="default"/>
+        <w:sz w:val="20"/>
+      </w:rPr>
+    </w:lvl>
+    <w:lvl w:ilvl="8" w:tentative="1">
+      <w:start w:val="1"/>
+      <w:numFmt w:val="bullet"/>
+      <w:lvlText w:val=""/>
+      <w:lvlJc w:val="left"/>
+      <w:pPr>
+        <w:tabs>
+          <w:tab w:val="num" w:pos="6480"/>
+        </w:tabs>
+        <w:ind w:left="6480" w:hanging="360"/>
+      </w:pPr>
+      <w:rPr>
+        <w:rFonts w:ascii="Wingdings" w:hAnsi="Wingdings" w:hint="default"/>
+        <w:sz w:val="20"/>
+      </w:rPr>
+    </w:lvl>
+  </w:abstractNum>
+  <w:abstractNum w:abstractNumId="7" w15:restartNumberingAfterBreak="0">
     <w:nsid w:val="1F942B68"/>
     <w:multiLevelType w:val="multilevel"/>
     <w:tmpl w:val="F7C4C3E4"/>
@@ -3086,7 +3783,156 @@
       </w:rPr>
     </w:lvl>
   </w:abstractNum>
-  <w:abstractNum w:abstractNumId="7" w15:restartNumberingAfterBreak="0">
+  <w:abstractNum w:abstractNumId="8" w15:restartNumberingAfterBreak="0">
+    <w:nsid w:val="22D9269D"/>
+    <w:multiLevelType w:val="multilevel"/>
+    <w:tmpl w:val="3D4CFDD2"/>
+    <w:lvl w:ilvl="0">
+      <w:start w:val="1"/>
+      <w:numFmt w:val="bullet"/>
+      <w:lvlText w:val=""/>
+      <w:lvlJc w:val="left"/>
+      <w:pPr>
+        <w:tabs>
+          <w:tab w:val="num" w:pos="720"/>
+        </w:tabs>
+        <w:ind w:left="720" w:hanging="360"/>
+      </w:pPr>
+      <w:rPr>
+        <w:rFonts w:ascii="Symbol" w:hAnsi="Symbol" w:hint="default"/>
+        <w:sz w:val="20"/>
+      </w:rPr>
+    </w:lvl>
+    <w:lvl w:ilvl="1" w:tentative="1">
+      <w:start w:val="1"/>
+      <w:numFmt w:val="bullet"/>
+      <w:lvlText w:val="o"/>
+      <w:lvlJc w:val="left"/>
+      <w:pPr>
+        <w:tabs>
+          <w:tab w:val="num" w:pos="1440"/>
+        </w:tabs>
+        <w:ind w:left="1440" w:hanging="360"/>
+      </w:pPr>
+      <w:rPr>
+        <w:rFonts w:ascii="Courier New" w:hAnsi="Courier New" w:hint="default"/>
+        <w:sz w:val="20"/>
+      </w:rPr>
+    </w:lvl>
+    <w:lvl w:ilvl="2" w:tentative="1">
+      <w:start w:val="1"/>
+      <w:numFmt w:val="bullet"/>
+      <w:lvlText w:val=""/>
+      <w:lvlJc w:val="left"/>
+      <w:pPr>
+        <w:tabs>
+          <w:tab w:val="num" w:pos="2160"/>
+        </w:tabs>
+        <w:ind w:left="2160" w:hanging="360"/>
+      </w:pPr>
+      <w:rPr>
+        <w:rFonts w:ascii="Wingdings" w:hAnsi="Wingdings" w:hint="default"/>
+        <w:sz w:val="20"/>
+      </w:rPr>
+    </w:lvl>
+    <w:lvl w:ilvl="3" w:tentative="1">
+      <w:start w:val="1"/>
+      <w:numFmt w:val="bullet"/>
+      <w:lvlText w:val=""/>
+      <w:lvlJc w:val="left"/>
+      <w:pPr>
+        <w:tabs>
+          <w:tab w:val="num" w:pos="2880"/>
+        </w:tabs>
+        <w:ind w:left="2880" w:hanging="360"/>
+      </w:pPr>
+      <w:rPr>
+        <w:rFonts w:ascii="Wingdings" w:hAnsi="Wingdings" w:hint="default"/>
+        <w:sz w:val="20"/>
+      </w:rPr>
+    </w:lvl>
+    <w:lvl w:ilvl="4" w:tentative="1">
+      <w:start w:val="1"/>
+      <w:numFmt w:val="bullet"/>
+      <w:lvlText w:val=""/>
+      <w:lvlJc w:val="left"/>
+      <w:pPr>
+        <w:tabs>
+          <w:tab w:val="num" w:pos="3600"/>
+        </w:tabs>
+        <w:ind w:left="3600" w:hanging="360"/>
+      </w:pPr>
+      <w:rPr>
+        <w:rFonts w:ascii="Wingdings" w:hAnsi="Wingdings" w:hint="default"/>
+        <w:sz w:val="20"/>
+      </w:rPr>
+    </w:lvl>
+    <w:lvl w:ilvl="5" w:tentative="1">
+      <w:start w:val="1"/>
+      <w:numFmt w:val="bullet"/>
+      <w:lvlText w:val=""/>
+      <w:lvlJc w:val="left"/>
+      <w:pPr>
+        <w:tabs>
+          <w:tab w:val="num" w:pos="4320"/>
+        </w:tabs>
+        <w:ind w:left="4320" w:hanging="360"/>
+      </w:pPr>
+      <w:rPr>
+        <w:rFonts w:ascii="Wingdings" w:hAnsi="Wingdings" w:hint="default"/>
+        <w:sz w:val="20"/>
+      </w:rPr>
+    </w:lvl>
+    <w:lvl w:ilvl="6" w:tentative="1">
+      <w:start w:val="1"/>
+      <w:numFmt w:val="bullet"/>
+      <w:lvlText w:val=""/>
+      <w:lvlJc w:val="left"/>
+      <w:pPr>
+        <w:tabs>
+          <w:tab w:val="num" w:pos="5040"/>
+        </w:tabs>
+        <w:ind w:left="5040" w:hanging="360"/>
+      </w:pPr>
+      <w:rPr>
+        <w:rFonts w:ascii="Wingdings" w:hAnsi="Wingdings" w:hint="default"/>
+        <w:sz w:val="20"/>
+      </w:rPr>
+    </w:lvl>
+    <w:lvl w:ilvl="7" w:tentative="1">
+      <w:start w:val="1"/>
+      <w:numFmt w:val="bullet"/>
+      <w:lvlText w:val=""/>
+      <w:lvlJc w:val="left"/>
+      <w:pPr>
+        <w:tabs>
+          <w:tab w:val="num" w:pos="5760"/>
+        </w:tabs>
+        <w:ind w:left="5760" w:hanging="360"/>
+      </w:pPr>
+      <w:rPr>
+        <w:rFonts w:ascii="Wingdings" w:hAnsi="Wingdings" w:hint="default"/>
+        <w:sz w:val="20"/>
+      </w:rPr>
+    </w:lvl>
+    <w:lvl w:ilvl="8" w:tentative="1">
+      <w:start w:val="1"/>
+      <w:numFmt w:val="bullet"/>
+      <w:lvlText w:val=""/>
+      <w:lvlJc w:val="left"/>
+      <w:pPr>
+        <w:tabs>
+          <w:tab w:val="num" w:pos="6480"/>
+        </w:tabs>
+        <w:ind w:left="6480" w:hanging="360"/>
+      </w:pPr>
+      <w:rPr>
+        <w:rFonts w:ascii="Wingdings" w:hAnsi="Wingdings" w:hint="default"/>
+        <w:sz w:val="20"/>
+      </w:rPr>
+    </w:lvl>
+  </w:abstractNum>
+  <w:abstractNum w:abstractNumId="9" w15:restartNumberingAfterBreak="0">
     <w:nsid w:val="24186B6E"/>
     <w:multiLevelType w:val="multilevel"/>
     <w:tmpl w:val="5E2052AC"/>
@@ -3235,7 +4081,156 @@
       </w:rPr>
     </w:lvl>
   </w:abstractNum>
-  <w:abstractNum w:abstractNumId="8" w15:restartNumberingAfterBreak="0">
+  <w:abstractNum w:abstractNumId="10" w15:restartNumberingAfterBreak="0">
+    <w:nsid w:val="299C06E1"/>
+    <w:multiLevelType w:val="multilevel"/>
+    <w:tmpl w:val="156404E6"/>
+    <w:lvl w:ilvl="0">
+      <w:start w:val="1"/>
+      <w:numFmt w:val="bullet"/>
+      <w:lvlText w:val=""/>
+      <w:lvlJc w:val="left"/>
+      <w:pPr>
+        <w:tabs>
+          <w:tab w:val="num" w:pos="720"/>
+        </w:tabs>
+        <w:ind w:left="720" w:hanging="360"/>
+      </w:pPr>
+      <w:rPr>
+        <w:rFonts w:ascii="Symbol" w:hAnsi="Symbol" w:hint="default"/>
+        <w:sz w:val="20"/>
+      </w:rPr>
+    </w:lvl>
+    <w:lvl w:ilvl="1" w:tentative="1">
+      <w:start w:val="1"/>
+      <w:numFmt w:val="bullet"/>
+      <w:lvlText w:val="o"/>
+      <w:lvlJc w:val="left"/>
+      <w:pPr>
+        <w:tabs>
+          <w:tab w:val="num" w:pos="1440"/>
+        </w:tabs>
+        <w:ind w:left="1440" w:hanging="360"/>
+      </w:pPr>
+      <w:rPr>
+        <w:rFonts w:ascii="Courier New" w:hAnsi="Courier New" w:hint="default"/>
+        <w:sz w:val="20"/>
+      </w:rPr>
+    </w:lvl>
+    <w:lvl w:ilvl="2" w:tentative="1">
+      <w:start w:val="1"/>
+      <w:numFmt w:val="bullet"/>
+      <w:lvlText w:val=""/>
+      <w:lvlJc w:val="left"/>
+      <w:pPr>
+        <w:tabs>
+          <w:tab w:val="num" w:pos="2160"/>
+        </w:tabs>
+        <w:ind w:left="2160" w:hanging="360"/>
+      </w:pPr>
+      <w:rPr>
+        <w:rFonts w:ascii="Wingdings" w:hAnsi="Wingdings" w:hint="default"/>
+        <w:sz w:val="20"/>
+      </w:rPr>
+    </w:lvl>
+    <w:lvl w:ilvl="3" w:tentative="1">
+      <w:start w:val="1"/>
+      <w:numFmt w:val="bullet"/>
+      <w:lvlText w:val=""/>
+      <w:lvlJc w:val="left"/>
+      <w:pPr>
+        <w:tabs>
+          <w:tab w:val="num" w:pos="2880"/>
+        </w:tabs>
+        <w:ind w:left="2880" w:hanging="360"/>
+      </w:pPr>
+      <w:rPr>
+        <w:rFonts w:ascii="Wingdings" w:hAnsi="Wingdings" w:hint="default"/>
+        <w:sz w:val="20"/>
+      </w:rPr>
+    </w:lvl>
+    <w:lvl w:ilvl="4" w:tentative="1">
+      <w:start w:val="1"/>
+      <w:numFmt w:val="bullet"/>
+      <w:lvlText w:val=""/>
+      <w:lvlJc w:val="left"/>
+      <w:pPr>
+        <w:tabs>
+          <w:tab w:val="num" w:pos="3600"/>
+        </w:tabs>
+        <w:ind w:left="3600" w:hanging="360"/>
+      </w:pPr>
+      <w:rPr>
+        <w:rFonts w:ascii="Wingdings" w:hAnsi="Wingdings" w:hint="default"/>
+        <w:sz w:val="20"/>
+      </w:rPr>
+    </w:lvl>
+    <w:lvl w:ilvl="5" w:tentative="1">
+      <w:start w:val="1"/>
+      <w:numFmt w:val="bullet"/>
+      <w:lvlText w:val=""/>
+      <w:lvlJc w:val="left"/>
+      <w:pPr>
+        <w:tabs>
+          <w:tab w:val="num" w:pos="4320"/>
+        </w:tabs>
+        <w:ind w:left="4320" w:hanging="360"/>
+      </w:pPr>
+      <w:rPr>
+        <w:rFonts w:ascii="Wingdings" w:hAnsi="Wingdings" w:hint="default"/>
+        <w:sz w:val="20"/>
+      </w:rPr>
+    </w:lvl>
+    <w:lvl w:ilvl="6" w:tentative="1">
+      <w:start w:val="1"/>
+      <w:numFmt w:val="bullet"/>
+      <w:lvlText w:val=""/>
+      <w:lvlJc w:val="left"/>
+      <w:pPr>
+        <w:tabs>
+          <w:tab w:val="num" w:pos="5040"/>
+        </w:tabs>
+        <w:ind w:left="5040" w:hanging="360"/>
+      </w:pPr>
+      <w:rPr>
+        <w:rFonts w:ascii="Wingdings" w:hAnsi="Wingdings" w:hint="default"/>
+        <w:sz w:val="20"/>
+      </w:rPr>
+    </w:lvl>
+    <w:lvl w:ilvl="7" w:tentative="1">
+      <w:start w:val="1"/>
+      <w:numFmt w:val="bullet"/>
+      <w:lvlText w:val=""/>
+      <w:lvlJc w:val="left"/>
+      <w:pPr>
+        <w:tabs>
+          <w:tab w:val="num" w:pos="5760"/>
+        </w:tabs>
+        <w:ind w:left="5760" w:hanging="360"/>
+      </w:pPr>
+      <w:rPr>
+        <w:rFonts w:ascii="Wingdings" w:hAnsi="Wingdings" w:hint="default"/>
+        <w:sz w:val="20"/>
+      </w:rPr>
+    </w:lvl>
+    <w:lvl w:ilvl="8" w:tentative="1">
+      <w:start w:val="1"/>
+      <w:numFmt w:val="bullet"/>
+      <w:lvlText w:val=""/>
+      <w:lvlJc w:val="left"/>
+      <w:pPr>
+        <w:tabs>
+          <w:tab w:val="num" w:pos="6480"/>
+        </w:tabs>
+        <w:ind w:left="6480" w:hanging="360"/>
+      </w:pPr>
+      <w:rPr>
+        <w:rFonts w:ascii="Wingdings" w:hAnsi="Wingdings" w:hint="default"/>
+        <w:sz w:val="20"/>
+      </w:rPr>
+    </w:lvl>
+  </w:abstractNum>
+  <w:abstractNum w:abstractNumId="11" w15:restartNumberingAfterBreak="0">
     <w:nsid w:val="2C91797A"/>
     <w:multiLevelType w:val="multilevel"/>
     <w:tmpl w:val="25022ED2"/>
@@ -3384,7 +4379,7 @@
       </w:rPr>
     </w:lvl>
   </w:abstractNum>
-  <w:abstractNum w:abstractNumId="9" w15:restartNumberingAfterBreak="0">
+  <w:abstractNum w:abstractNumId="12" w15:restartNumberingAfterBreak="0">
     <w:nsid w:val="2E023D59"/>
     <w:multiLevelType w:val="multilevel"/>
     <w:tmpl w:val="7E9CB968"/>
@@ -3533,7 +4528,7 @@
       </w:rPr>
     </w:lvl>
   </w:abstractNum>
-  <w:abstractNum w:abstractNumId="10" w15:restartNumberingAfterBreak="0">
+  <w:abstractNum w:abstractNumId="13" w15:restartNumberingAfterBreak="0">
     <w:nsid w:val="30E048E8"/>
     <w:multiLevelType w:val="multilevel"/>
     <w:tmpl w:val="44D057B8"/>
@@ -3682,7 +4677,156 @@
       </w:rPr>
     </w:lvl>
   </w:abstractNum>
-  <w:abstractNum w:abstractNumId="11" w15:restartNumberingAfterBreak="0">
+  <w:abstractNum w:abstractNumId="14" w15:restartNumberingAfterBreak="0">
+    <w:nsid w:val="31043285"/>
+    <w:multiLevelType w:val="multilevel"/>
+    <w:tmpl w:val="B28E6794"/>
+    <w:lvl w:ilvl="0">
+      <w:start w:val="1"/>
+      <w:numFmt w:val="bullet"/>
+      <w:lvlText w:val=""/>
+      <w:lvlJc w:val="left"/>
+      <w:pPr>
+        <w:tabs>
+          <w:tab w:val="num" w:pos="720"/>
+        </w:tabs>
+        <w:ind w:left="720" w:hanging="360"/>
+      </w:pPr>
+      <w:rPr>
+        <w:rFonts w:ascii="Symbol" w:hAnsi="Symbol" w:hint="default"/>
+        <w:sz w:val="20"/>
+      </w:rPr>
+    </w:lvl>
+    <w:lvl w:ilvl="1" w:tentative="1">
+      <w:start w:val="1"/>
+      <w:numFmt w:val="bullet"/>
+      <w:lvlText w:val="o"/>
+      <w:lvlJc w:val="left"/>
+      <w:pPr>
+        <w:tabs>
+          <w:tab w:val="num" w:pos="1440"/>
+        </w:tabs>
+        <w:ind w:left="1440" w:hanging="360"/>
+      </w:pPr>
+      <w:rPr>
+        <w:rFonts w:ascii="Courier New" w:hAnsi="Courier New" w:hint="default"/>
+        <w:sz w:val="20"/>
+      </w:rPr>
+    </w:lvl>
+    <w:lvl w:ilvl="2" w:tentative="1">
+      <w:start w:val="1"/>
+      <w:numFmt w:val="bullet"/>
+      <w:lvlText w:val=""/>
+      <w:lvlJc w:val="left"/>
+      <w:pPr>
+        <w:tabs>
+          <w:tab w:val="num" w:pos="2160"/>
+        </w:tabs>
+        <w:ind w:left="2160" w:hanging="360"/>
+      </w:pPr>
+      <w:rPr>
+        <w:rFonts w:ascii="Wingdings" w:hAnsi="Wingdings" w:hint="default"/>
+        <w:sz w:val="20"/>
+      </w:rPr>
+    </w:lvl>
+    <w:lvl w:ilvl="3" w:tentative="1">
+      <w:start w:val="1"/>
+      <w:numFmt w:val="bullet"/>
+      <w:lvlText w:val=""/>
+      <w:lvlJc w:val="left"/>
+      <w:pPr>
+        <w:tabs>
+          <w:tab w:val="num" w:pos="2880"/>
+        </w:tabs>
+        <w:ind w:left="2880" w:hanging="360"/>
+      </w:pPr>
+      <w:rPr>
+        <w:rFonts w:ascii="Wingdings" w:hAnsi="Wingdings" w:hint="default"/>
+        <w:sz w:val="20"/>
+      </w:rPr>
+    </w:lvl>
+    <w:lvl w:ilvl="4" w:tentative="1">
+      <w:start w:val="1"/>
+      <w:numFmt w:val="bullet"/>
+      <w:lvlText w:val=""/>
+      <w:lvlJc w:val="left"/>
+      <w:pPr>
+        <w:tabs>
+          <w:tab w:val="num" w:pos="3600"/>
+        </w:tabs>
+        <w:ind w:left="3600" w:hanging="360"/>
+      </w:pPr>
+      <w:rPr>
+        <w:rFonts w:ascii="Wingdings" w:hAnsi="Wingdings" w:hint="default"/>
+        <w:sz w:val="20"/>
+      </w:rPr>
+    </w:lvl>
+    <w:lvl w:ilvl="5" w:tentative="1">
+      <w:start w:val="1"/>
+      <w:numFmt w:val="bullet"/>
+      <w:lvlText w:val=""/>
+      <w:lvlJc w:val="left"/>
+      <w:pPr>
+        <w:tabs>
+          <w:tab w:val="num" w:pos="4320"/>
+        </w:tabs>
+        <w:ind w:left="4320" w:hanging="360"/>
+      </w:pPr>
+      <w:rPr>
+        <w:rFonts w:ascii="Wingdings" w:hAnsi="Wingdings" w:hint="default"/>
+        <w:sz w:val="20"/>
+      </w:rPr>
+    </w:lvl>
+    <w:lvl w:ilvl="6" w:tentative="1">
+      <w:start w:val="1"/>
+      <w:numFmt w:val="bullet"/>
+      <w:lvlText w:val=""/>
+      <w:lvlJc w:val="left"/>
+      <w:pPr>
+        <w:tabs>
+          <w:tab w:val="num" w:pos="5040"/>
+        </w:tabs>
+        <w:ind w:left="5040" w:hanging="360"/>
+      </w:pPr>
+      <w:rPr>
+        <w:rFonts w:ascii="Wingdings" w:hAnsi="Wingdings" w:hint="default"/>
+        <w:sz w:val="20"/>
+      </w:rPr>
+    </w:lvl>
+    <w:lvl w:ilvl="7" w:tentative="1">
+      <w:start w:val="1"/>
+      <w:numFmt w:val="bullet"/>
+      <w:lvlText w:val=""/>
+      <w:lvlJc w:val="left"/>
+      <w:pPr>
+        <w:tabs>
+          <w:tab w:val="num" w:pos="5760"/>
+        </w:tabs>
+        <w:ind w:left="5760" w:hanging="360"/>
+      </w:pPr>
+      <w:rPr>
+        <w:rFonts w:ascii="Wingdings" w:hAnsi="Wingdings" w:hint="default"/>
+        <w:sz w:val="20"/>
+      </w:rPr>
+    </w:lvl>
+    <w:lvl w:ilvl="8" w:tentative="1">
+      <w:start w:val="1"/>
+      <w:numFmt w:val="bullet"/>
+      <w:lvlText w:val=""/>
+      <w:lvlJc w:val="left"/>
+      <w:pPr>
+        <w:tabs>
+          <w:tab w:val="num" w:pos="6480"/>
+        </w:tabs>
+        <w:ind w:left="6480" w:hanging="360"/>
+      </w:pPr>
+      <w:rPr>
+        <w:rFonts w:ascii="Wingdings" w:hAnsi="Wingdings" w:hint="default"/>
+        <w:sz w:val="20"/>
+      </w:rPr>
+    </w:lvl>
+  </w:abstractNum>
+  <w:abstractNum w:abstractNumId="15" w15:restartNumberingAfterBreak="0">
     <w:nsid w:val="316E0909"/>
     <w:multiLevelType w:val="multilevel"/>
     <w:tmpl w:val="C0421DD4"/>
@@ -3831,7 +4975,7 @@
       </w:rPr>
     </w:lvl>
   </w:abstractNum>
-  <w:abstractNum w:abstractNumId="12" w15:restartNumberingAfterBreak="0">
+  <w:abstractNum w:abstractNumId="16" w15:restartNumberingAfterBreak="0">
     <w:nsid w:val="34055BC2"/>
     <w:multiLevelType w:val="multilevel"/>
     <w:tmpl w:val="CB1EB1C8"/>
@@ -3980,7 +5124,7 @@
       </w:rPr>
     </w:lvl>
   </w:abstractNum>
-  <w:abstractNum w:abstractNumId="13" w15:restartNumberingAfterBreak="0">
+  <w:abstractNum w:abstractNumId="17" w15:restartNumberingAfterBreak="0">
     <w:nsid w:val="34265F2A"/>
     <w:multiLevelType w:val="multilevel"/>
     <w:tmpl w:val="295AD9F0"/>
@@ -4129,7 +5273,7 @@
       </w:rPr>
     </w:lvl>
   </w:abstractNum>
-  <w:abstractNum w:abstractNumId="14" w15:restartNumberingAfterBreak="0">
+  <w:abstractNum w:abstractNumId="18" w15:restartNumberingAfterBreak="0">
     <w:nsid w:val="36E51AD6"/>
     <w:multiLevelType w:val="multilevel"/>
     <w:tmpl w:val="7C5445CE"/>
@@ -4278,7 +5422,7 @@
       </w:rPr>
     </w:lvl>
   </w:abstractNum>
-  <w:abstractNum w:abstractNumId="15" w15:restartNumberingAfterBreak="0">
+  <w:abstractNum w:abstractNumId="19" w15:restartNumberingAfterBreak="0">
     <w:nsid w:val="38D73E48"/>
     <w:multiLevelType w:val="multilevel"/>
     <w:tmpl w:val="08C4ADCA"/>
@@ -4427,7 +5571,7 @@
       </w:rPr>
     </w:lvl>
   </w:abstractNum>
-  <w:abstractNum w:abstractNumId="16" w15:restartNumberingAfterBreak="0">
+  <w:abstractNum w:abstractNumId="20" w15:restartNumberingAfterBreak="0">
     <w:nsid w:val="3A26745E"/>
     <w:multiLevelType w:val="multilevel"/>
     <w:tmpl w:val="1E7CF010"/>
@@ -4576,7 +5720,7 @@
       </w:rPr>
     </w:lvl>
   </w:abstractNum>
-  <w:abstractNum w:abstractNumId="17" w15:restartNumberingAfterBreak="0">
+  <w:abstractNum w:abstractNumId="21" w15:restartNumberingAfterBreak="0">
     <w:nsid w:val="3B740B9C"/>
     <w:multiLevelType w:val="multilevel"/>
     <w:tmpl w:val="48AA2936"/>
@@ -4725,7 +5869,7 @@
       </w:rPr>
     </w:lvl>
   </w:abstractNum>
-  <w:abstractNum w:abstractNumId="18" w15:restartNumberingAfterBreak="0">
+  <w:abstractNum w:abstractNumId="22" w15:restartNumberingAfterBreak="0">
     <w:nsid w:val="3ECB2BB7"/>
     <w:multiLevelType w:val="multilevel"/>
     <w:tmpl w:val="9596396C"/>
@@ -4874,7 +6018,7 @@
       </w:rPr>
     </w:lvl>
   </w:abstractNum>
-  <w:abstractNum w:abstractNumId="19" w15:restartNumberingAfterBreak="0">
+  <w:abstractNum w:abstractNumId="23" w15:restartNumberingAfterBreak="0">
     <w:nsid w:val="401E705C"/>
     <w:multiLevelType w:val="multilevel"/>
     <w:tmpl w:val="952A16D4"/>
@@ -5023,7 +6167,7 @@
       </w:rPr>
     </w:lvl>
   </w:abstractNum>
-  <w:abstractNum w:abstractNumId="20" w15:restartNumberingAfterBreak="0">
+  <w:abstractNum w:abstractNumId="24" w15:restartNumberingAfterBreak="0">
     <w:nsid w:val="4FEA149D"/>
     <w:multiLevelType w:val="multilevel"/>
     <w:tmpl w:val="005C02D4"/>
@@ -5172,7 +6316,7 @@
       </w:rPr>
     </w:lvl>
   </w:abstractNum>
-  <w:abstractNum w:abstractNumId="21" w15:restartNumberingAfterBreak="0">
+  <w:abstractNum w:abstractNumId="25" w15:restartNumberingAfterBreak="0">
     <w:nsid w:val="57BE6D73"/>
     <w:multiLevelType w:val="multilevel"/>
     <w:tmpl w:val="6D1C69CC"/>
@@ -5321,7 +6465,7 @@
       </w:rPr>
     </w:lvl>
   </w:abstractNum>
-  <w:abstractNum w:abstractNumId="22" w15:restartNumberingAfterBreak="0">
+  <w:abstractNum w:abstractNumId="26" w15:restartNumberingAfterBreak="0">
     <w:nsid w:val="588A5C15"/>
     <w:multiLevelType w:val="multilevel"/>
     <w:tmpl w:val="BF189AF4"/>
@@ -5470,7 +6614,7 @@
       </w:rPr>
     </w:lvl>
   </w:abstractNum>
-  <w:abstractNum w:abstractNumId="23" w15:restartNumberingAfterBreak="0">
+  <w:abstractNum w:abstractNumId="27" w15:restartNumberingAfterBreak="0">
     <w:nsid w:val="5B0D3C16"/>
     <w:multiLevelType w:val="multilevel"/>
     <w:tmpl w:val="9A624976"/>
@@ -5619,7 +6763,7 @@
       </w:rPr>
     </w:lvl>
   </w:abstractNum>
-  <w:abstractNum w:abstractNumId="24" w15:restartNumberingAfterBreak="0">
+  <w:abstractNum w:abstractNumId="28" w15:restartNumberingAfterBreak="0">
     <w:nsid w:val="60DB0A59"/>
     <w:multiLevelType w:val="multilevel"/>
     <w:tmpl w:val="393E92EC"/>
@@ -5768,7 +6912,7 @@
       </w:rPr>
     </w:lvl>
   </w:abstractNum>
-  <w:abstractNum w:abstractNumId="25" w15:restartNumberingAfterBreak="0">
+  <w:abstractNum w:abstractNumId="29" w15:restartNumberingAfterBreak="0">
     <w:nsid w:val="66FA48F3"/>
     <w:multiLevelType w:val="multilevel"/>
     <w:tmpl w:val="A440A5AA"/>
@@ -5917,7 +7061,7 @@
       </w:rPr>
     </w:lvl>
   </w:abstractNum>
-  <w:abstractNum w:abstractNumId="26" w15:restartNumberingAfterBreak="0">
+  <w:abstractNum w:abstractNumId="30" w15:restartNumberingAfterBreak="0">
     <w:nsid w:val="6EA92839"/>
     <w:multiLevelType w:val="multilevel"/>
     <w:tmpl w:val="8A7E64F6"/>
@@ -6066,7 +7210,156 @@
       </w:rPr>
     </w:lvl>
   </w:abstractNum>
-  <w:abstractNum w:abstractNumId="27" w15:restartNumberingAfterBreak="0">
+  <w:abstractNum w:abstractNumId="31" w15:restartNumberingAfterBreak="0">
+    <w:nsid w:val="718A00FD"/>
+    <w:multiLevelType w:val="multilevel"/>
+    <w:tmpl w:val="0CE879FA"/>
+    <w:lvl w:ilvl="0">
+      <w:start w:val="1"/>
+      <w:numFmt w:val="bullet"/>
+      <w:lvlText w:val=""/>
+      <w:lvlJc w:val="left"/>
+      <w:pPr>
+        <w:tabs>
+          <w:tab w:val="num" w:pos="720"/>
+        </w:tabs>
+        <w:ind w:left="720" w:hanging="360"/>
+      </w:pPr>
+      <w:rPr>
+        <w:rFonts w:ascii="Symbol" w:hAnsi="Symbol" w:hint="default"/>
+        <w:sz w:val="20"/>
+      </w:rPr>
+    </w:lvl>
+    <w:lvl w:ilvl="1" w:tentative="1">
+      <w:start w:val="1"/>
+      <w:numFmt w:val="bullet"/>
+      <w:lvlText w:val="o"/>
+      <w:lvlJc w:val="left"/>
+      <w:pPr>
+        <w:tabs>
+          <w:tab w:val="num" w:pos="1440"/>
+        </w:tabs>
+        <w:ind w:left="1440" w:hanging="360"/>
+      </w:pPr>
+      <w:rPr>
+        <w:rFonts w:ascii="Courier New" w:hAnsi="Courier New" w:hint="default"/>
+        <w:sz w:val="20"/>
+      </w:rPr>
+    </w:lvl>
+    <w:lvl w:ilvl="2" w:tentative="1">
+      <w:start w:val="1"/>
+      <w:numFmt w:val="bullet"/>
+      <w:lvlText w:val=""/>
+      <w:lvlJc w:val="left"/>
+      <w:pPr>
+        <w:tabs>
+          <w:tab w:val="num" w:pos="2160"/>
+        </w:tabs>
+        <w:ind w:left="2160" w:hanging="360"/>
+      </w:pPr>
+      <w:rPr>
+        <w:rFonts w:ascii="Wingdings" w:hAnsi="Wingdings" w:hint="default"/>
+        <w:sz w:val="20"/>
+      </w:rPr>
+    </w:lvl>
+    <w:lvl w:ilvl="3" w:tentative="1">
+      <w:start w:val="1"/>
+      <w:numFmt w:val="bullet"/>
+      <w:lvlText w:val=""/>
+      <w:lvlJc w:val="left"/>
+      <w:pPr>
+        <w:tabs>
+          <w:tab w:val="num" w:pos="2880"/>
+        </w:tabs>
+        <w:ind w:left="2880" w:hanging="360"/>
+      </w:pPr>
+      <w:rPr>
+        <w:rFonts w:ascii="Wingdings" w:hAnsi="Wingdings" w:hint="default"/>
+        <w:sz w:val="20"/>
+      </w:rPr>
+    </w:lvl>
+    <w:lvl w:ilvl="4" w:tentative="1">
+      <w:start w:val="1"/>
+      <w:numFmt w:val="bullet"/>
+      <w:lvlText w:val=""/>
+      <w:lvlJc w:val="left"/>
+      <w:pPr>
+        <w:tabs>
+          <w:tab w:val="num" w:pos="3600"/>
+        </w:tabs>
+        <w:ind w:left="3600" w:hanging="360"/>
+      </w:pPr>
+      <w:rPr>
+        <w:rFonts w:ascii="Wingdings" w:hAnsi="Wingdings" w:hint="default"/>
+        <w:sz w:val="20"/>
+      </w:rPr>
+    </w:lvl>
+    <w:lvl w:ilvl="5" w:tentative="1">
+      <w:start w:val="1"/>
+      <w:numFmt w:val="bullet"/>
+      <w:lvlText w:val=""/>
+      <w:lvlJc w:val="left"/>
+      <w:pPr>
+        <w:tabs>
+          <w:tab w:val="num" w:pos="4320"/>
+        </w:tabs>
+        <w:ind w:left="4320" w:hanging="360"/>
+      </w:pPr>
+      <w:rPr>
+        <w:rFonts w:ascii="Wingdings" w:hAnsi="Wingdings" w:hint="default"/>
+        <w:sz w:val="20"/>
+      </w:rPr>
+    </w:lvl>
+    <w:lvl w:ilvl="6" w:tentative="1">
+      <w:start w:val="1"/>
+      <w:numFmt w:val="bullet"/>
+      <w:lvlText w:val=""/>
+      <w:lvlJc w:val="left"/>
+      <w:pPr>
+        <w:tabs>
+          <w:tab w:val="num" w:pos="5040"/>
+        </w:tabs>
+        <w:ind w:left="5040" w:hanging="360"/>
+      </w:pPr>
+      <w:rPr>
+        <w:rFonts w:ascii="Wingdings" w:hAnsi="Wingdings" w:hint="default"/>
+        <w:sz w:val="20"/>
+      </w:rPr>
+    </w:lvl>
+    <w:lvl w:ilvl="7" w:tentative="1">
+      <w:start w:val="1"/>
+      <w:numFmt w:val="bullet"/>
+      <w:lvlText w:val=""/>
+      <w:lvlJc w:val="left"/>
+      <w:pPr>
+        <w:tabs>
+          <w:tab w:val="num" w:pos="5760"/>
+        </w:tabs>
+        <w:ind w:left="5760" w:hanging="360"/>
+      </w:pPr>
+      <w:rPr>
+        <w:rFonts w:ascii="Wingdings" w:hAnsi="Wingdings" w:hint="default"/>
+        <w:sz w:val="20"/>
+      </w:rPr>
+    </w:lvl>
+    <w:lvl w:ilvl="8" w:tentative="1">
+      <w:start w:val="1"/>
+      <w:numFmt w:val="bullet"/>
+      <w:lvlText w:val=""/>
+      <w:lvlJc w:val="left"/>
+      <w:pPr>
+        <w:tabs>
+          <w:tab w:val="num" w:pos="6480"/>
+        </w:tabs>
+        <w:ind w:left="6480" w:hanging="360"/>
+      </w:pPr>
+      <w:rPr>
+        <w:rFonts w:ascii="Wingdings" w:hAnsi="Wingdings" w:hint="default"/>
+        <w:sz w:val="20"/>
+      </w:rPr>
+    </w:lvl>
+  </w:abstractNum>
+  <w:abstractNum w:abstractNumId="32" w15:restartNumberingAfterBreak="0">
     <w:nsid w:val="789D675A"/>
     <w:multiLevelType w:val="multilevel"/>
     <w:tmpl w:val="5E147AF6"/>
@@ -6215,7 +7508,7 @@
       </w:rPr>
     </w:lvl>
   </w:abstractNum>
-  <w:abstractNum w:abstractNumId="28" w15:restartNumberingAfterBreak="0">
+  <w:abstractNum w:abstractNumId="33" w15:restartNumberingAfterBreak="0">
     <w:nsid w:val="7B2749F9"/>
     <w:multiLevelType w:val="multilevel"/>
     <w:tmpl w:val="35345650"/>
@@ -6364,7 +7657,156 @@
       </w:rPr>
     </w:lvl>
   </w:abstractNum>
-  <w:abstractNum w:abstractNumId="29" w15:restartNumberingAfterBreak="0">
+  <w:abstractNum w:abstractNumId="34" w15:restartNumberingAfterBreak="0">
+    <w:nsid w:val="7DCF451E"/>
+    <w:multiLevelType w:val="multilevel"/>
+    <w:tmpl w:val="A6582CD0"/>
+    <w:lvl w:ilvl="0">
+      <w:start w:val="1"/>
+      <w:numFmt w:val="bullet"/>
+      <w:lvlText w:val=""/>
+      <w:lvlJc w:val="left"/>
+      <w:pPr>
+        <w:tabs>
+          <w:tab w:val="num" w:pos="720"/>
+        </w:tabs>
+        <w:ind w:left="720" w:hanging="360"/>
+      </w:pPr>
+      <w:rPr>
+        <w:rFonts w:ascii="Symbol" w:hAnsi="Symbol" w:hint="default"/>
+        <w:sz w:val="20"/>
+      </w:rPr>
+    </w:lvl>
+    <w:lvl w:ilvl="1" w:tentative="1">
+      <w:start w:val="1"/>
+      <w:numFmt w:val="bullet"/>
+      <w:lvlText w:val="o"/>
+      <w:lvlJc w:val="left"/>
+      <w:pPr>
+        <w:tabs>
+          <w:tab w:val="num" w:pos="1440"/>
+        </w:tabs>
+        <w:ind w:left="1440" w:hanging="360"/>
+      </w:pPr>
+      <w:rPr>
+        <w:rFonts w:ascii="Courier New" w:hAnsi="Courier New" w:hint="default"/>
+        <w:sz w:val="20"/>
+      </w:rPr>
+    </w:lvl>
+    <w:lvl w:ilvl="2" w:tentative="1">
+      <w:start w:val="1"/>
+      <w:numFmt w:val="bullet"/>
+      <w:lvlText w:val=""/>
+      <w:lvlJc w:val="left"/>
+      <w:pPr>
+        <w:tabs>
+          <w:tab w:val="num" w:pos="2160"/>
+        </w:tabs>
+        <w:ind w:left="2160" w:hanging="360"/>
+      </w:pPr>
+      <w:rPr>
+        <w:rFonts w:ascii="Wingdings" w:hAnsi="Wingdings" w:hint="default"/>
+        <w:sz w:val="20"/>
+      </w:rPr>
+    </w:lvl>
+    <w:lvl w:ilvl="3" w:tentative="1">
+      <w:start w:val="1"/>
+      <w:numFmt w:val="bullet"/>
+      <w:lvlText w:val=""/>
+      <w:lvlJc w:val="left"/>
+      <w:pPr>
+        <w:tabs>
+          <w:tab w:val="num" w:pos="2880"/>
+        </w:tabs>
+        <w:ind w:left="2880" w:hanging="360"/>
+      </w:pPr>
+      <w:rPr>
+        <w:rFonts w:ascii="Wingdings" w:hAnsi="Wingdings" w:hint="default"/>
+        <w:sz w:val="20"/>
+      </w:rPr>
+    </w:lvl>
+    <w:lvl w:ilvl="4" w:tentative="1">
+      <w:start w:val="1"/>
+      <w:numFmt w:val="bullet"/>
+      <w:lvlText w:val=""/>
+      <w:lvlJc w:val="left"/>
+      <w:pPr>
+        <w:tabs>
+          <w:tab w:val="num" w:pos="3600"/>
+        </w:tabs>
+        <w:ind w:left="3600" w:hanging="360"/>
+      </w:pPr>
+      <w:rPr>
+        <w:rFonts w:ascii="Wingdings" w:hAnsi="Wingdings" w:hint="default"/>
+        <w:sz w:val="20"/>
+      </w:rPr>
+    </w:lvl>
+    <w:lvl w:ilvl="5" w:tentative="1">
+      <w:start w:val="1"/>
+      <w:numFmt w:val="bullet"/>
+      <w:lvlText w:val=""/>
+      <w:lvlJc w:val="left"/>
+      <w:pPr>
+        <w:tabs>
+          <w:tab w:val="num" w:pos="4320"/>
+        </w:tabs>
+        <w:ind w:left="4320" w:hanging="360"/>
+      </w:pPr>
+      <w:rPr>
+        <w:rFonts w:ascii="Wingdings" w:hAnsi="Wingdings" w:hint="default"/>
+        <w:sz w:val="20"/>
+      </w:rPr>
+    </w:lvl>
+    <w:lvl w:ilvl="6" w:tentative="1">
+      <w:start w:val="1"/>
+      <w:numFmt w:val="bullet"/>
+      <w:lvlText w:val=""/>
+      <w:lvlJc w:val="left"/>
+      <w:pPr>
+        <w:tabs>
+          <w:tab w:val="num" w:pos="5040"/>
+        </w:tabs>
+        <w:ind w:left="5040" w:hanging="360"/>
+      </w:pPr>
+      <w:rPr>
+        <w:rFonts w:ascii="Wingdings" w:hAnsi="Wingdings" w:hint="default"/>
+        <w:sz w:val="20"/>
+      </w:rPr>
+    </w:lvl>
+    <w:lvl w:ilvl="7" w:tentative="1">
+      <w:start w:val="1"/>
+      <w:numFmt w:val="bullet"/>
+      <w:lvlText w:val=""/>
+      <w:lvlJc w:val="left"/>
+      <w:pPr>
+        <w:tabs>
+          <w:tab w:val="num" w:pos="5760"/>
+        </w:tabs>
+        <w:ind w:left="5760" w:hanging="360"/>
+      </w:pPr>
+      <w:rPr>
+        <w:rFonts w:ascii="Wingdings" w:hAnsi="Wingdings" w:hint="default"/>
+        <w:sz w:val="20"/>
+      </w:rPr>
+    </w:lvl>
+    <w:lvl w:ilvl="8" w:tentative="1">
+      <w:start w:val="1"/>
+      <w:numFmt w:val="bullet"/>
+      <w:lvlText w:val=""/>
+      <w:lvlJc w:val="left"/>
+      <w:pPr>
+        <w:tabs>
+          <w:tab w:val="num" w:pos="6480"/>
+        </w:tabs>
+        <w:ind w:left="6480" w:hanging="360"/>
+      </w:pPr>
+      <w:rPr>
+        <w:rFonts w:ascii="Wingdings" w:hAnsi="Wingdings" w:hint="default"/>
+        <w:sz w:val="20"/>
+      </w:rPr>
+    </w:lvl>
+  </w:abstractNum>
+  <w:abstractNum w:abstractNumId="35" w15:restartNumberingAfterBreak="0">
     <w:nsid w:val="7E445A73"/>
     <w:multiLevelType w:val="multilevel"/>
     <w:tmpl w:val="76203298"/>
@@ -6514,40 +7956,40 @@
     </w:lvl>
   </w:abstractNum>
   <w:num w:numId="1" w16cid:durableId="1941140978">
-    <w:abstractNumId w:val="17"/>
+    <w:abstractNumId w:val="21"/>
   </w:num>
   <w:num w:numId="2" w16cid:durableId="1682314534">
-    <w:abstractNumId w:val="10"/>
+    <w:abstractNumId w:val="13"/>
   </w:num>
   <w:num w:numId="3" w16cid:durableId="378869288">
+    <w:abstractNumId w:val="19"/>
+  </w:num>
+  <w:num w:numId="4" w16cid:durableId="583611004">
+    <w:abstractNumId w:val="20"/>
+  </w:num>
+  <w:num w:numId="5" w16cid:durableId="1891184443">
+    <w:abstractNumId w:val="12"/>
+  </w:num>
+  <w:num w:numId="6" w16cid:durableId="712734668">
     <w:abstractNumId w:val="15"/>
   </w:num>
-  <w:num w:numId="4" w16cid:durableId="583611004">
-    <w:abstractNumId w:val="16"/>
-  </w:num>
-  <w:num w:numId="5" w16cid:durableId="1891184443">
-    <w:abstractNumId w:val="9"/>
-  </w:num>
-  <w:num w:numId="6" w16cid:durableId="712734668">
-    <w:abstractNumId w:val="11"/>
-  </w:num>
   <w:num w:numId="7" w16cid:durableId="712507405">
-    <w:abstractNumId w:val="22"/>
+    <w:abstractNumId w:val="26"/>
   </w:num>
   <w:num w:numId="8" w16cid:durableId="758597973">
     <w:abstractNumId w:val="0"/>
   </w:num>
   <w:num w:numId="9" w16cid:durableId="2013947209">
-    <w:abstractNumId w:val="12"/>
+    <w:abstractNumId w:val="16"/>
   </w:num>
   <w:num w:numId="10" w16cid:durableId="1633438044">
-    <w:abstractNumId w:val="7"/>
+    <w:abstractNumId w:val="9"/>
   </w:num>
   <w:num w:numId="11" w16cid:durableId="197596380">
-    <w:abstractNumId w:val="21"/>
+    <w:abstractNumId w:val="25"/>
   </w:num>
   <w:num w:numId="12" w16cid:durableId="1683849189">
-    <w:abstractNumId w:val="26"/>
+    <w:abstractNumId w:val="30"/>
   </w:num>
   <w:num w:numId="13" w16cid:durableId="1165391301">
     <w:abstractNumId w:val="3"/>
@@ -6556,51 +7998,69 @@
     <w:abstractNumId w:val="2"/>
   </w:num>
   <w:num w:numId="15" w16cid:durableId="1169176702">
-    <w:abstractNumId w:val="27"/>
+    <w:abstractNumId w:val="32"/>
   </w:num>
   <w:num w:numId="16" w16cid:durableId="1791125642">
-    <w:abstractNumId w:val="18"/>
+    <w:abstractNumId w:val="22"/>
   </w:num>
   <w:num w:numId="17" w16cid:durableId="132799245">
-    <w:abstractNumId w:val="19"/>
+    <w:abstractNumId w:val="23"/>
   </w:num>
   <w:num w:numId="18" w16cid:durableId="1295528978">
     <w:abstractNumId w:val="4"/>
   </w:num>
   <w:num w:numId="19" w16cid:durableId="1508599408">
-    <w:abstractNumId w:val="28"/>
+    <w:abstractNumId w:val="33"/>
   </w:num>
   <w:num w:numId="20" w16cid:durableId="791706362">
-    <w:abstractNumId w:val="23"/>
+    <w:abstractNumId w:val="27"/>
   </w:num>
   <w:num w:numId="21" w16cid:durableId="489368564">
-    <w:abstractNumId w:val="13"/>
+    <w:abstractNumId w:val="17"/>
   </w:num>
   <w:num w:numId="22" w16cid:durableId="2032607143">
-    <w:abstractNumId w:val="20"/>
+    <w:abstractNumId w:val="24"/>
   </w:num>
   <w:num w:numId="23" w16cid:durableId="1953826815">
-    <w:abstractNumId w:val="14"/>
+    <w:abstractNumId w:val="18"/>
   </w:num>
   <w:num w:numId="24" w16cid:durableId="1773627213">
-    <w:abstractNumId w:val="29"/>
+    <w:abstractNumId w:val="35"/>
   </w:num>
   <w:num w:numId="25" w16cid:durableId="1249803235">
     <w:abstractNumId w:val="1"/>
   </w:num>
   <w:num w:numId="26" w16cid:durableId="2029867903">
-    <w:abstractNumId w:val="24"/>
+    <w:abstractNumId w:val="28"/>
   </w:num>
   <w:num w:numId="27" w16cid:durableId="1670911647">
-    <w:abstractNumId w:val="25"/>
+    <w:abstractNumId w:val="29"/>
   </w:num>
   <w:num w:numId="28" w16cid:durableId="1720324471">
     <w:abstractNumId w:val="5"/>
   </w:num>
   <w:num w:numId="29" w16cid:durableId="964123089">
+    <w:abstractNumId w:val="7"/>
+  </w:num>
+  <w:num w:numId="30" w16cid:durableId="1874610941">
+    <w:abstractNumId w:val="11"/>
+  </w:num>
+  <w:num w:numId="31" w16cid:durableId="1476526558">
+    <w:abstractNumId w:val="31"/>
+  </w:num>
+  <w:num w:numId="32" w16cid:durableId="1086417516">
     <w:abstractNumId w:val="6"/>
   </w:num>
-  <w:num w:numId="30" w16cid:durableId="1874610941">
+  <w:num w:numId="33" w16cid:durableId="2128234850">
+    <w:abstractNumId w:val="14"/>
+  </w:num>
+  <w:num w:numId="34" w16cid:durableId="2046052422">
+    <w:abstractNumId w:val="10"/>
+  </w:num>
+  <w:num w:numId="35" w16cid:durableId="1743790535">
+    <w:abstractNumId w:val="34"/>
+  </w:num>
+  <w:num w:numId="36" w16cid:durableId="402606194">
     <w:abstractNumId w:val="8"/>
   </w:num>
 </w:numbering>

--- a/reference.docx
+++ b/reference.docx
@@ -2366,10 +2366,7 @@
       </w:r>
       <w:proofErr w:type="gramEnd"/>
       <w:r>
-        <w:t xml:space="preserve"> </w:t>
-      </w:r>
-      <w:r>
-        <w:t>MongoDB CRUD Operations in Node.js</w:t>
+        <w:t xml:space="preserve"> MongoDB CRUD Operations in Node.js</w:t>
       </w:r>
     </w:p>
     <w:p>
@@ -2575,6 +2572,1185 @@
             <w:color w:val="006CFA"/>
           </w:rPr>
           <w:t>Transactions in Node.js</w:t>
+        </w:r>
+      </w:hyperlink>
+    </w:p>
+    <w:p>
+      <w:pPr>
+        <w:pStyle w:val="Heading2"/>
+        <w:rPr>
+          <w:sz w:val="48"/>
+          <w:lang w:val="en-IN"/>
+        </w:rPr>
+      </w:pPr>
+      <w:r>
+        <w:t xml:space="preserve">Unit </w:t>
+      </w:r>
+      <w:proofErr w:type="gramStart"/>
+      <w:r>
+        <w:t>10 :</w:t>
+      </w:r>
+      <w:proofErr w:type="gramEnd"/>
+      <w:r>
+        <w:t xml:space="preserve"> MongoDB Aggregation</w:t>
+      </w:r>
+    </w:p>
+    <w:p>
+      <w:pPr>
+        <w:pStyle w:val="Heading3"/>
+        <w:shd w:val="clear" w:color="auto" w:fill="FFFFFF"/>
+        <w:spacing w:before="0" w:after="180"/>
+        <w:rPr>
+          <w:rFonts w:ascii="Euclid Circular A" w:hAnsi="Euclid Circular A"/>
+          <w:color w:val="333333"/>
+          <w:sz w:val="27"/>
+          <w:lang w:val="en-IN"/>
+        </w:rPr>
+      </w:pPr>
+      <w:r>
+        <w:t>Lesson 01</w:t>
+      </w:r>
+      <w:r>
+        <w:rPr>
+          <w:rFonts w:ascii="Euclid Circular A" w:hAnsi="Euclid Circular A"/>
+          <w:b/>
+          <w:bCs/>
+          <w:color w:val="333333"/>
+        </w:rPr>
+        <w:t>: Introduction to MongoDB Aggregation</w:t>
+      </w:r>
+    </w:p>
+    <w:p>
+      <w:hyperlink r:id="rId75" w:history="1">
+        <w:r>
+          <w:rPr>
+            <w:rStyle w:val="Hyperlink"/>
+            <w:rFonts w:ascii="inherit" w:hAnsi="inherit"/>
+            <w:color w:val="006CFA"/>
+          </w:rPr>
+          <w:t>MongoDB Docs: Aggregation Operations</w:t>
+        </w:r>
+      </w:hyperlink>
+    </w:p>
+    <w:p>
+      <w:hyperlink r:id="rId76" w:anchor="std-label-aggregation-pipeline-intro" w:history="1">
+        <w:r>
+          <w:rPr>
+            <w:rStyle w:val="Hyperlink"/>
+            <w:rFonts w:ascii="inherit" w:hAnsi="inherit"/>
+            <w:color w:val="006CFA"/>
+          </w:rPr>
+          <w:t>MongoDB Docs: Aggregation Pipelines</w:t>
+        </w:r>
+      </w:hyperlink>
+    </w:p>
+    <w:p>
+      <w:pPr>
+        <w:pStyle w:val="Heading3"/>
+        <w:shd w:val="clear" w:color="auto" w:fill="FFFFFF"/>
+        <w:spacing w:before="0" w:after="180"/>
+        <w:rPr>
+          <w:rFonts w:ascii="Euclid Circular A" w:hAnsi="Euclid Circular A"/>
+          <w:color w:val="333333"/>
+        </w:rPr>
+      </w:pPr>
+      <w:r>
+        <w:t>Lesson 02</w:t>
+      </w:r>
+      <w:r>
+        <w:rPr>
+          <w:rFonts w:ascii="Euclid Circular A" w:hAnsi="Euclid Circular A"/>
+          <w:b/>
+          <w:bCs/>
+          <w:color w:val="333333"/>
+        </w:rPr>
+        <w:t>: Using </w:t>
+      </w:r>
+      <w:r>
+        <w:rPr>
+          <w:rStyle w:val="HTMLCode"/>
+          <w:rFonts w:ascii="Consolas" w:eastAsiaTheme="majorEastAsia" w:hAnsi="Consolas"/>
+          <w:b/>
+          <w:bCs/>
+          <w:color w:val="585260"/>
+          <w:sz w:val="27"/>
+          <w:szCs w:val="27"/>
+          <w:bdr w:val="single" w:sz="6" w:space="6" w:color="D7D7D7" w:frame="1"/>
+          <w:shd w:val="clear" w:color="auto" w:fill="EFECF4"/>
+        </w:rPr>
+        <w:t>$</w:t>
+      </w:r>
+      <w:r>
+        <w:rPr>
+          <w:rStyle w:val="hljs-keyword"/>
+          <w:rFonts w:ascii="Consolas" w:hAnsi="Consolas" w:cs="Courier New"/>
+          <w:b/>
+          <w:bCs/>
+          <w:color w:val="955AE7"/>
+          <w:bdr w:val="single" w:sz="6" w:space="6" w:color="D7D7D7" w:frame="1"/>
+          <w:shd w:val="clear" w:color="auto" w:fill="EFECF4"/>
+        </w:rPr>
+        <w:t>match</w:t>
+      </w:r>
+      <w:r>
+        <w:rPr>
+          <w:rFonts w:ascii="Euclid Circular A" w:hAnsi="Euclid Circular A"/>
+          <w:b/>
+          <w:bCs/>
+          <w:color w:val="333333"/>
+        </w:rPr>
+        <w:t> and </w:t>
+      </w:r>
+      <w:r>
+        <w:rPr>
+          <w:rStyle w:val="HTMLCode"/>
+          <w:rFonts w:ascii="Consolas" w:eastAsiaTheme="majorEastAsia" w:hAnsi="Consolas"/>
+          <w:b/>
+          <w:bCs/>
+          <w:color w:val="585260"/>
+          <w:sz w:val="27"/>
+          <w:szCs w:val="27"/>
+          <w:bdr w:val="single" w:sz="6" w:space="6" w:color="D7D7D7" w:frame="1"/>
+          <w:shd w:val="clear" w:color="auto" w:fill="EFECF4"/>
+        </w:rPr>
+        <w:t>$</w:t>
+      </w:r>
+      <w:r>
+        <w:rPr>
+          <w:rStyle w:val="hljs-keyword"/>
+          <w:rFonts w:ascii="Consolas" w:hAnsi="Consolas" w:cs="Courier New"/>
+          <w:b/>
+          <w:bCs/>
+          <w:color w:val="955AE7"/>
+          <w:bdr w:val="single" w:sz="6" w:space="6" w:color="D7D7D7" w:frame="1"/>
+          <w:shd w:val="clear" w:color="auto" w:fill="EFECF4"/>
+        </w:rPr>
+        <w:t>group</w:t>
+      </w:r>
+      <w:r>
+        <w:rPr>
+          <w:rFonts w:ascii="Euclid Circular A" w:hAnsi="Euclid Circular A"/>
+          <w:b/>
+          <w:bCs/>
+          <w:color w:val="333333"/>
+        </w:rPr>
+        <w:t> Stages in a MongoDB Aggregation Pipeline</w:t>
+      </w:r>
+    </w:p>
+    <w:p>
+      <w:hyperlink r:id="rId77" w:history="1">
+        <w:r>
+          <w:rPr>
+            <w:rStyle w:val="Hyperlink"/>
+            <w:rFonts w:ascii="inherit" w:hAnsi="inherit"/>
+            <w:color w:val="006CFA"/>
+          </w:rPr>
+          <w:t>MongoDB Docs: </w:t>
+        </w:r>
+        <w:r>
+          <w:rPr>
+            <w:rStyle w:val="HTMLCode"/>
+            <w:rFonts w:ascii="Consolas" w:eastAsiaTheme="minorHAnsi" w:hAnsi="Consolas"/>
+            <w:color w:val="585260"/>
+            <w:sz w:val="24"/>
+            <w:szCs w:val="24"/>
+            <w:bdr w:val="single" w:sz="6" w:space="6" w:color="D7D7D7" w:frame="1"/>
+            <w:shd w:val="clear" w:color="auto" w:fill="EFECF4"/>
+          </w:rPr>
+          <w:t>$</w:t>
+        </w:r>
+        <w:r>
+          <w:rPr>
+            <w:rStyle w:val="hljs-keyword"/>
+            <w:rFonts w:ascii="Consolas" w:hAnsi="Consolas" w:cs="Courier New"/>
+            <w:color w:val="955AE7"/>
+            <w:bdr w:val="single" w:sz="6" w:space="6" w:color="D7D7D7" w:frame="1"/>
+            <w:shd w:val="clear" w:color="auto" w:fill="EFECF4"/>
+          </w:rPr>
+          <w:t>match</w:t>
+        </w:r>
+      </w:hyperlink>
+    </w:p>
+    <w:p>
+      <w:hyperlink r:id="rId78" w:history="1">
+        <w:r>
+          <w:rPr>
+            <w:rStyle w:val="Hyperlink"/>
+            <w:rFonts w:ascii="inherit" w:hAnsi="inherit"/>
+            <w:color w:val="006CFA"/>
+          </w:rPr>
+          <w:t>MongoDB Docs: </w:t>
+        </w:r>
+        <w:r>
+          <w:rPr>
+            <w:rStyle w:val="HTMLCode"/>
+            <w:rFonts w:ascii="Consolas" w:eastAsiaTheme="minorHAnsi" w:hAnsi="Consolas"/>
+            <w:color w:val="585260"/>
+            <w:sz w:val="24"/>
+            <w:szCs w:val="24"/>
+            <w:bdr w:val="single" w:sz="6" w:space="6" w:color="D7D7D7" w:frame="1"/>
+            <w:shd w:val="clear" w:color="auto" w:fill="EFECF4"/>
+          </w:rPr>
+          <w:t>$</w:t>
+        </w:r>
+        <w:r>
+          <w:rPr>
+            <w:rStyle w:val="hljs-keyword"/>
+            <w:rFonts w:ascii="Consolas" w:hAnsi="Consolas" w:cs="Courier New"/>
+            <w:color w:val="955AE7"/>
+            <w:bdr w:val="single" w:sz="6" w:space="6" w:color="D7D7D7" w:frame="1"/>
+            <w:shd w:val="clear" w:color="auto" w:fill="EFECF4"/>
+          </w:rPr>
+          <w:t>group</w:t>
+        </w:r>
+      </w:hyperlink>
+    </w:p>
+    <w:p>
+      <w:pPr>
+        <w:pStyle w:val="Heading3"/>
+        <w:shd w:val="clear" w:color="auto" w:fill="FFFFFF"/>
+        <w:spacing w:before="0" w:after="180"/>
+        <w:rPr>
+          <w:rFonts w:ascii="Euclid Circular A" w:hAnsi="Euclid Circular A"/>
+          <w:color w:val="333333"/>
+        </w:rPr>
+      </w:pPr>
+      <w:r>
+        <w:lastRenderedPageBreak/>
+        <w:t>Lesson 03</w:t>
+      </w:r>
+      <w:r>
+        <w:rPr>
+          <w:rFonts w:ascii="Euclid Circular A" w:hAnsi="Euclid Circular A"/>
+          <w:b/>
+          <w:bCs/>
+          <w:color w:val="333333"/>
+        </w:rPr>
+        <w:t>: Using </w:t>
+      </w:r>
+      <w:r>
+        <w:rPr>
+          <w:rStyle w:val="hljs-variable"/>
+          <w:rFonts w:ascii="Consolas" w:hAnsi="Consolas" w:cs="Courier New"/>
+          <w:b/>
+          <w:bCs/>
+          <w:color w:val="BE4678"/>
+          <w:bdr w:val="single" w:sz="6" w:space="6" w:color="D7D7D7" w:frame="1"/>
+          <w:shd w:val="clear" w:color="auto" w:fill="EFECF4"/>
+        </w:rPr>
+        <w:t>$sort</w:t>
+      </w:r>
+      <w:r>
+        <w:rPr>
+          <w:rFonts w:ascii="Euclid Circular A" w:hAnsi="Euclid Circular A"/>
+          <w:b/>
+          <w:bCs/>
+          <w:color w:val="333333"/>
+        </w:rPr>
+        <w:t> and </w:t>
+      </w:r>
+      <w:r>
+        <w:rPr>
+          <w:rStyle w:val="hljs-variable"/>
+          <w:rFonts w:ascii="Consolas" w:hAnsi="Consolas" w:cs="Courier New"/>
+          <w:b/>
+          <w:bCs/>
+          <w:color w:val="BE4678"/>
+          <w:bdr w:val="single" w:sz="6" w:space="6" w:color="D7D7D7" w:frame="1"/>
+          <w:shd w:val="clear" w:color="auto" w:fill="EFECF4"/>
+        </w:rPr>
+        <w:t>$limit</w:t>
+      </w:r>
+      <w:r>
+        <w:rPr>
+          <w:rFonts w:ascii="Euclid Circular A" w:hAnsi="Euclid Circular A"/>
+          <w:b/>
+          <w:bCs/>
+          <w:color w:val="333333"/>
+        </w:rPr>
+        <w:t> Stages in a MongoDB Aggregation Pipeline</w:t>
+      </w:r>
+    </w:p>
+    <w:p>
+      <w:hyperlink r:id="rId79" w:history="1">
+        <w:r>
+          <w:rPr>
+            <w:rStyle w:val="Hyperlink"/>
+            <w:rFonts w:ascii="inherit" w:hAnsi="inherit"/>
+            <w:color w:val="006CFA"/>
+          </w:rPr>
+          <w:t>MongoDB Docs: </w:t>
+        </w:r>
+        <w:r>
+          <w:rPr>
+            <w:rStyle w:val="hljs-variable"/>
+            <w:rFonts w:ascii="Consolas" w:hAnsi="Consolas" w:cs="Courier New"/>
+            <w:color w:val="BE4678"/>
+            <w:bdr w:val="single" w:sz="6" w:space="6" w:color="D7D7D7" w:frame="1"/>
+            <w:shd w:val="clear" w:color="auto" w:fill="EFECF4"/>
+          </w:rPr>
+          <w:t>$sort</w:t>
+        </w:r>
+      </w:hyperlink>
+    </w:p>
+    <w:p>
+      <w:hyperlink r:id="rId80" w:history="1">
+        <w:r>
+          <w:rPr>
+            <w:rStyle w:val="Hyperlink"/>
+            <w:rFonts w:ascii="inherit" w:hAnsi="inherit"/>
+            <w:color w:val="006CFA"/>
+          </w:rPr>
+          <w:t>MongoDB Docs: </w:t>
+        </w:r>
+        <w:r>
+          <w:rPr>
+            <w:rStyle w:val="hljs-variable"/>
+            <w:rFonts w:ascii="Consolas" w:hAnsi="Consolas" w:cs="Courier New"/>
+            <w:color w:val="BE4678"/>
+            <w:bdr w:val="single" w:sz="6" w:space="6" w:color="D7D7D7" w:frame="1"/>
+            <w:shd w:val="clear" w:color="auto" w:fill="EFECF4"/>
+          </w:rPr>
+          <w:t>$limit</w:t>
+        </w:r>
+      </w:hyperlink>
+    </w:p>
+    <w:p>
+      <w:pPr>
+        <w:pStyle w:val="Heading3"/>
+        <w:shd w:val="clear" w:color="auto" w:fill="FFFFFF"/>
+        <w:spacing w:before="0" w:after="180"/>
+        <w:rPr>
+          <w:rFonts w:ascii="Euclid Circular A" w:hAnsi="Euclid Circular A"/>
+          <w:color w:val="333333"/>
+        </w:rPr>
+      </w:pPr>
+      <w:r>
+        <w:t>Lesson 04</w:t>
+      </w:r>
+      <w:r>
+        <w:rPr>
+          <w:rFonts w:ascii="Euclid Circular A" w:hAnsi="Euclid Circular A"/>
+          <w:b/>
+          <w:bCs/>
+          <w:color w:val="333333"/>
+        </w:rPr>
+        <w:t>: Using </w:t>
+      </w:r>
+      <w:r>
+        <w:rPr>
+          <w:rStyle w:val="hljs-variable"/>
+          <w:rFonts w:ascii="Consolas" w:hAnsi="Consolas" w:cs="Courier New"/>
+          <w:b/>
+          <w:bCs/>
+          <w:color w:val="BE4678"/>
+          <w:bdr w:val="single" w:sz="6" w:space="6" w:color="D7D7D7" w:frame="1"/>
+          <w:shd w:val="clear" w:color="auto" w:fill="EFECF4"/>
+        </w:rPr>
+        <w:t>$project</w:t>
+      </w:r>
+      <w:r>
+        <w:rPr>
+          <w:rFonts w:ascii="Euclid Circular A" w:hAnsi="Euclid Circular A"/>
+          <w:b/>
+          <w:bCs/>
+          <w:color w:val="333333"/>
+        </w:rPr>
+        <w:t>, </w:t>
+      </w:r>
+      <w:r>
+        <w:rPr>
+          <w:rStyle w:val="hljs-variable"/>
+          <w:rFonts w:ascii="Consolas" w:hAnsi="Consolas" w:cs="Courier New"/>
+          <w:b/>
+          <w:bCs/>
+          <w:color w:val="BE4678"/>
+          <w:bdr w:val="single" w:sz="6" w:space="6" w:color="D7D7D7" w:frame="1"/>
+          <w:shd w:val="clear" w:color="auto" w:fill="EFECF4"/>
+        </w:rPr>
+        <w:t>$count</w:t>
+      </w:r>
+      <w:r>
+        <w:rPr>
+          <w:rFonts w:ascii="Euclid Circular A" w:hAnsi="Euclid Circular A"/>
+          <w:b/>
+          <w:bCs/>
+          <w:color w:val="333333"/>
+        </w:rPr>
+        <w:t>, and </w:t>
+      </w:r>
+      <w:r>
+        <w:rPr>
+          <w:rStyle w:val="HTMLCode"/>
+          <w:rFonts w:ascii="Consolas" w:eastAsiaTheme="majorEastAsia" w:hAnsi="Consolas"/>
+          <w:b/>
+          <w:bCs/>
+          <w:color w:val="585260"/>
+          <w:sz w:val="27"/>
+          <w:szCs w:val="27"/>
+          <w:bdr w:val="single" w:sz="6" w:space="6" w:color="D7D7D7" w:frame="1"/>
+          <w:shd w:val="clear" w:color="auto" w:fill="EFECF4"/>
+        </w:rPr>
+        <w:t>$</w:t>
+      </w:r>
+      <w:r>
+        <w:rPr>
+          <w:rStyle w:val="hljs-keyword"/>
+          <w:rFonts w:ascii="Consolas" w:hAnsi="Consolas" w:cs="Courier New"/>
+          <w:b/>
+          <w:bCs/>
+          <w:color w:val="955AE7"/>
+          <w:bdr w:val="single" w:sz="6" w:space="6" w:color="D7D7D7" w:frame="1"/>
+          <w:shd w:val="clear" w:color="auto" w:fill="EFECF4"/>
+        </w:rPr>
+        <w:t>set</w:t>
+      </w:r>
+      <w:r>
+        <w:rPr>
+          <w:rFonts w:ascii="Euclid Circular A" w:hAnsi="Euclid Circular A"/>
+          <w:b/>
+          <w:bCs/>
+          <w:color w:val="333333"/>
+        </w:rPr>
+        <w:t> Stages in a MongoDB Aggregation Pipeline</w:t>
+      </w:r>
+    </w:p>
+    <w:p>
+      <w:hyperlink r:id="rId81" w:history="1">
+        <w:r>
+          <w:rPr>
+            <w:rStyle w:val="Hyperlink"/>
+            <w:rFonts w:ascii="inherit" w:hAnsi="inherit"/>
+            <w:color w:val="006CFA"/>
+          </w:rPr>
+          <w:t>MongoDB Docs: </w:t>
+        </w:r>
+        <w:r>
+          <w:rPr>
+            <w:rStyle w:val="hljs-variable"/>
+            <w:rFonts w:ascii="Consolas" w:hAnsi="Consolas" w:cs="Courier New"/>
+            <w:color w:val="BE4678"/>
+            <w:bdr w:val="single" w:sz="6" w:space="6" w:color="D7D7D7" w:frame="1"/>
+            <w:shd w:val="clear" w:color="auto" w:fill="EFECF4"/>
+          </w:rPr>
+          <w:t>$project</w:t>
+        </w:r>
+      </w:hyperlink>
+    </w:p>
+    <w:p>
+      <w:hyperlink r:id="rId82" w:history="1">
+        <w:r>
+          <w:rPr>
+            <w:rStyle w:val="Hyperlink"/>
+            <w:rFonts w:ascii="inherit" w:hAnsi="inherit"/>
+            <w:color w:val="006CFA"/>
+          </w:rPr>
+          <w:t>MongoDB Docs: </w:t>
+        </w:r>
+        <w:r>
+          <w:rPr>
+            <w:rStyle w:val="hljs-variable"/>
+            <w:rFonts w:ascii="Consolas" w:hAnsi="Consolas" w:cs="Courier New"/>
+            <w:color w:val="BE4678"/>
+            <w:bdr w:val="single" w:sz="6" w:space="6" w:color="D7D7D7" w:frame="1"/>
+            <w:shd w:val="clear" w:color="auto" w:fill="EFECF4"/>
+          </w:rPr>
+          <w:t>$count</w:t>
+        </w:r>
+      </w:hyperlink>
+    </w:p>
+    <w:p>
+      <w:hyperlink r:id="rId83" w:history="1">
+        <w:r>
+          <w:rPr>
+            <w:rStyle w:val="Hyperlink"/>
+            <w:rFonts w:ascii="inherit" w:hAnsi="inherit"/>
+            <w:color w:val="006CFA"/>
+          </w:rPr>
+          <w:t>MongoDB Docs: </w:t>
+        </w:r>
+        <w:r>
+          <w:rPr>
+            <w:rStyle w:val="HTMLCode"/>
+            <w:rFonts w:ascii="Consolas" w:eastAsiaTheme="minorHAnsi" w:hAnsi="Consolas"/>
+            <w:color w:val="585260"/>
+            <w:sz w:val="24"/>
+            <w:szCs w:val="24"/>
+            <w:bdr w:val="single" w:sz="6" w:space="6" w:color="D7D7D7" w:frame="1"/>
+            <w:shd w:val="clear" w:color="auto" w:fill="EFECF4"/>
+          </w:rPr>
+          <w:t>$</w:t>
+        </w:r>
+        <w:r>
+          <w:rPr>
+            <w:rStyle w:val="hljs-keyword"/>
+            <w:rFonts w:ascii="Consolas" w:hAnsi="Consolas" w:cs="Courier New"/>
+            <w:color w:val="955AE7"/>
+            <w:bdr w:val="single" w:sz="6" w:space="6" w:color="D7D7D7" w:frame="1"/>
+            <w:shd w:val="clear" w:color="auto" w:fill="EFECF4"/>
+          </w:rPr>
+          <w:t>set</w:t>
+        </w:r>
+      </w:hyperlink>
+    </w:p>
+    <w:p>
+      <w:pPr>
+        <w:pStyle w:val="Heading3"/>
+        <w:shd w:val="clear" w:color="auto" w:fill="FFFFFF"/>
+        <w:spacing w:before="0" w:after="180"/>
+        <w:rPr>
+          <w:rFonts w:ascii="Euclid Circular A" w:hAnsi="Euclid Circular A"/>
+          <w:color w:val="333333"/>
+        </w:rPr>
+      </w:pPr>
+      <w:r>
+        <w:t>Lesson 05</w:t>
+      </w:r>
+      <w:r>
+        <w:rPr>
+          <w:rFonts w:ascii="Euclid Circular A" w:hAnsi="Euclid Circular A"/>
+          <w:b/>
+          <w:bCs/>
+          <w:color w:val="333333"/>
+        </w:rPr>
+        <w:t>: Using </w:t>
+      </w:r>
+      <w:r>
+        <w:rPr>
+          <w:rStyle w:val="HTMLCode"/>
+          <w:rFonts w:ascii="Consolas" w:eastAsiaTheme="majorEastAsia" w:hAnsi="Consolas"/>
+          <w:b/>
+          <w:bCs/>
+          <w:color w:val="585260"/>
+          <w:sz w:val="27"/>
+          <w:szCs w:val="27"/>
+          <w:bdr w:val="single" w:sz="6" w:space="6" w:color="D7D7D7" w:frame="1"/>
+          <w:shd w:val="clear" w:color="auto" w:fill="EFECF4"/>
+        </w:rPr>
+        <w:t>$</w:t>
+      </w:r>
+      <w:r>
+        <w:rPr>
+          <w:rStyle w:val="hljs-keyword"/>
+          <w:rFonts w:ascii="Consolas" w:hAnsi="Consolas" w:cs="Courier New"/>
+          <w:b/>
+          <w:bCs/>
+          <w:color w:val="955AE7"/>
+          <w:bdr w:val="single" w:sz="6" w:space="6" w:color="D7D7D7" w:frame="1"/>
+          <w:shd w:val="clear" w:color="auto" w:fill="EFECF4"/>
+        </w:rPr>
+        <w:t>out</w:t>
+      </w:r>
+      <w:r>
+        <w:rPr>
+          <w:rFonts w:ascii="Euclid Circular A" w:hAnsi="Euclid Circular A"/>
+          <w:b/>
+          <w:bCs/>
+          <w:color w:val="333333"/>
+        </w:rPr>
+        <w:t> Stage in a MongoDB Aggregation Pipeline</w:t>
+      </w:r>
+    </w:p>
+    <w:p>
+      <w:hyperlink r:id="rId84" w:history="1">
+        <w:r>
+          <w:rPr>
+            <w:rStyle w:val="Hyperlink"/>
+            <w:rFonts w:ascii="Euclid Circular A" w:hAnsi="Euclid Circular A"/>
+            <w:color w:val="006CFA"/>
+          </w:rPr>
+          <w:t>MongoDB Docs: </w:t>
+        </w:r>
+        <w:r>
+          <w:rPr>
+            <w:rStyle w:val="HTMLCode"/>
+            <w:rFonts w:ascii="Consolas" w:eastAsiaTheme="minorHAnsi" w:hAnsi="Consolas"/>
+            <w:color w:val="585260"/>
+            <w:sz w:val="24"/>
+            <w:szCs w:val="24"/>
+            <w:bdr w:val="single" w:sz="6" w:space="6" w:color="D7D7D7" w:frame="1"/>
+            <w:shd w:val="clear" w:color="auto" w:fill="EFECF4"/>
+          </w:rPr>
+          <w:t>$</w:t>
+        </w:r>
+        <w:r>
+          <w:rPr>
+            <w:rStyle w:val="hljs-keyword"/>
+            <w:rFonts w:ascii="Consolas" w:hAnsi="Consolas" w:cs="Courier New"/>
+            <w:color w:val="955AE7"/>
+            <w:bdr w:val="single" w:sz="6" w:space="6" w:color="D7D7D7" w:frame="1"/>
+            <w:shd w:val="clear" w:color="auto" w:fill="EFECF4"/>
+          </w:rPr>
+          <w:t>out</w:t>
+        </w:r>
+      </w:hyperlink>
+    </w:p>
+    <w:p>
+      <w:pPr>
+        <w:pStyle w:val="Heading2"/>
+        <w:rPr>
+          <w:sz w:val="48"/>
+          <w:lang w:val="en-IN"/>
+        </w:rPr>
+      </w:pPr>
+      <w:r>
+        <w:t>Unit 11: MongoDB Aggregation with Node.js</w:t>
+      </w:r>
+    </w:p>
+    <w:p>
+      <w:pPr>
+        <w:pStyle w:val="Heading3"/>
+        <w:shd w:val="clear" w:color="auto" w:fill="FFFFFF"/>
+        <w:spacing w:before="0" w:after="180"/>
+        <w:rPr>
+          <w:rFonts w:ascii="Euclid Circular A" w:hAnsi="Euclid Circular A"/>
+          <w:color w:val="333333"/>
+          <w:sz w:val="27"/>
+          <w:lang w:val="en-IN"/>
+        </w:rPr>
+      </w:pPr>
+      <w:r>
+        <w:t>Lesson 01</w:t>
+      </w:r>
+      <w:r>
+        <w:rPr>
+          <w:rFonts w:ascii="Euclid Circular A" w:hAnsi="Euclid Circular A"/>
+          <w:b/>
+          <w:bCs/>
+          <w:color w:val="333333"/>
+        </w:rPr>
+        <w:t>: Building a MongoDB Aggregation Pipeline in Node.js Applications</w:t>
+      </w:r>
+    </w:p>
+    <w:p>
+      <w:hyperlink r:id="rId85" w:tgtFrame="_blank" w:history="1">
+        <w:r>
+          <w:rPr>
+            <w:rStyle w:val="Hyperlink"/>
+            <w:rFonts w:ascii="Euclid Circular A" w:hAnsi="Euclid Circular A"/>
+            <w:color w:val="006CFA"/>
+          </w:rPr>
+          <w:t>Aggregation</w:t>
+        </w:r>
+      </w:hyperlink>
+    </w:p>
+    <w:p>
+      <w:hyperlink r:id="rId86" w:tgtFrame="_blank" w:history="1">
+        <w:r>
+          <w:rPr>
+            <w:rStyle w:val="Hyperlink"/>
+            <w:rFonts w:ascii="Euclid Circular A" w:hAnsi="Euclid Circular A"/>
+            <w:color w:val="006CFA"/>
+          </w:rPr>
+          <w:t>Aggregation Pipeline</w:t>
+        </w:r>
+      </w:hyperlink>
+    </w:p>
+    <w:p>
+      <w:hyperlink r:id="rId87" w:anchor="std-label-aggregation-pipeline-operator-reference" w:tgtFrame="_blank" w:history="1">
+        <w:r>
+          <w:rPr>
+            <w:rStyle w:val="Hyperlink"/>
+            <w:rFonts w:ascii="Euclid Circular A" w:hAnsi="Euclid Circular A"/>
+            <w:color w:val="006CFA"/>
+          </w:rPr>
+          <w:t>Aggregation Stages</w:t>
+        </w:r>
+      </w:hyperlink>
+    </w:p>
+    <w:p>
+      <w:pPr>
+        <w:pStyle w:val="Heading3"/>
+        <w:shd w:val="clear" w:color="auto" w:fill="FFFFFF"/>
+        <w:spacing w:before="0" w:after="180"/>
+        <w:rPr>
+          <w:rFonts w:ascii="Euclid Circular A" w:hAnsi="Euclid Circular A"/>
+          <w:color w:val="333333"/>
+        </w:rPr>
+      </w:pPr>
+      <w:r>
+        <w:t>Lesson 02</w:t>
+      </w:r>
+      <w:r>
+        <w:rPr>
+          <w:rFonts w:ascii="Euclid Circular A" w:hAnsi="Euclid Circular A"/>
+          <w:b/>
+          <w:bCs/>
+          <w:color w:val="333333"/>
+        </w:rPr>
+        <w:t>: Using MongoDB Aggregation Stages with Node.js: $match and $group</w:t>
+      </w:r>
+    </w:p>
+    <w:p>
+      <w:hyperlink r:id="rId88" w:anchor="mongodb-pipeline-pipe.-match" w:history="1">
+        <w:r>
+          <w:rPr>
+            <w:rStyle w:val="HTMLCode"/>
+            <w:rFonts w:ascii="Consolas" w:eastAsiaTheme="minorHAnsi" w:hAnsi="Consolas"/>
+            <w:color w:val="585260"/>
+            <w:szCs w:val="24"/>
+            <w:bdr w:val="single" w:sz="6" w:space="6" w:color="D7D7D7" w:frame="1"/>
+            <w:shd w:val="clear" w:color="auto" w:fill="EFECF4"/>
+          </w:rPr>
+          <w:t>$</w:t>
+        </w:r>
+        <w:r>
+          <w:rPr>
+            <w:rStyle w:val="hljs-keyword"/>
+            <w:rFonts w:ascii="Consolas" w:hAnsi="Consolas" w:cs="Courier New"/>
+            <w:color w:val="955AE7"/>
+            <w:bdr w:val="single" w:sz="6" w:space="6" w:color="D7D7D7" w:frame="1"/>
+            <w:shd w:val="clear" w:color="auto" w:fill="EFECF4"/>
+          </w:rPr>
+          <w:t>match</w:t>
+        </w:r>
+      </w:hyperlink>
+    </w:p>
+    <w:p>
+      <w:hyperlink r:id="rId89" w:anchor="mongodb-pipeline-pipe.-group" w:history="1">
+        <w:r>
+          <w:rPr>
+            <w:rStyle w:val="HTMLCode"/>
+            <w:rFonts w:ascii="Consolas" w:eastAsiaTheme="minorHAnsi" w:hAnsi="Consolas"/>
+            <w:color w:val="585260"/>
+            <w:szCs w:val="24"/>
+            <w:bdr w:val="single" w:sz="6" w:space="6" w:color="D7D7D7" w:frame="1"/>
+            <w:shd w:val="clear" w:color="auto" w:fill="EFECF4"/>
+          </w:rPr>
+          <w:t>$</w:t>
+        </w:r>
+        <w:r>
+          <w:rPr>
+            <w:rStyle w:val="hljs-keyword"/>
+            <w:rFonts w:ascii="Consolas" w:hAnsi="Consolas" w:cs="Courier New"/>
+            <w:color w:val="955AE7"/>
+            <w:bdr w:val="single" w:sz="6" w:space="6" w:color="D7D7D7" w:frame="1"/>
+            <w:shd w:val="clear" w:color="auto" w:fill="EFECF4"/>
+          </w:rPr>
+          <w:t>group</w:t>
+        </w:r>
+      </w:hyperlink>
+    </w:p>
+    <w:p>
+      <w:pPr>
+        <w:pStyle w:val="Heading3"/>
+        <w:shd w:val="clear" w:color="auto" w:fill="FFFFFF"/>
+        <w:spacing w:before="0" w:after="180"/>
+        <w:rPr>
+          <w:rFonts w:ascii="Euclid Circular A" w:hAnsi="Euclid Circular A"/>
+          <w:color w:val="333333"/>
+        </w:rPr>
+      </w:pPr>
+      <w:r>
+        <w:t>Lesson 03</w:t>
+      </w:r>
+      <w:r>
+        <w:rPr>
+          <w:rFonts w:ascii="Euclid Circular A" w:hAnsi="Euclid Circular A"/>
+          <w:b/>
+          <w:bCs/>
+          <w:color w:val="333333"/>
+        </w:rPr>
+        <w:t>: Using MongoDB Aggregation Stages with Node.js: $sort and $project</w:t>
+      </w:r>
+    </w:p>
+    <w:p>
+      <w:hyperlink r:id="rId90" w:anchor="mongodb-pipeline-pipe.-sort" w:history="1">
+        <w:r>
+          <w:rPr>
+            <w:rStyle w:val="hljs-variable"/>
+            <w:rFonts w:ascii="Consolas" w:hAnsi="Consolas" w:cs="Courier New"/>
+            <w:color w:val="BE4678"/>
+            <w:bdr w:val="single" w:sz="6" w:space="6" w:color="D7D7D7" w:frame="1"/>
+            <w:shd w:val="clear" w:color="auto" w:fill="EFECF4"/>
+          </w:rPr>
+          <w:t>$sort</w:t>
+        </w:r>
+      </w:hyperlink>
+    </w:p>
+    <w:p>
+      <w:hyperlink r:id="rId91" w:anchor="mongodb-pipeline-pipe.-project" w:history="1">
+        <w:r>
+          <w:rPr>
+            <w:rStyle w:val="hljs-variable"/>
+            <w:rFonts w:ascii="Consolas" w:hAnsi="Consolas" w:cs="Courier New"/>
+            <w:color w:val="BE4678"/>
+            <w:bdr w:val="single" w:sz="6" w:space="6" w:color="D7D7D7" w:frame="1"/>
+            <w:shd w:val="clear" w:color="auto" w:fill="EFECF4"/>
+          </w:rPr>
+          <w:t>$project</w:t>
+        </w:r>
+      </w:hyperlink>
+    </w:p>
+    <w:p>
+      <w:pPr>
+        <w:pStyle w:val="Heading2"/>
+        <w:rPr>
+          <w:sz w:val="48"/>
+          <w:lang w:val="en-IN"/>
+        </w:rPr>
+      </w:pPr>
+      <w:r>
+        <w:lastRenderedPageBreak/>
+        <w:t xml:space="preserve">Unit 12: </w:t>
+      </w:r>
+      <w:r>
+        <w:t>MongoDB Indexes</w:t>
+      </w:r>
+    </w:p>
+    <w:p>
+      <w:pPr>
+        <w:pStyle w:val="Heading3"/>
+        <w:spacing w:before="0" w:after="180"/>
+        <w:rPr>
+          <w:rFonts w:ascii="var(--alt-font)" w:hAnsi="var(--alt-font)"/>
+          <w:color w:val="333333"/>
+          <w:sz w:val="27"/>
+          <w:lang w:val="en-IN"/>
+        </w:rPr>
+      </w:pPr>
+      <w:r>
+        <w:t>Lesson 1</w:t>
+      </w:r>
+      <w:r>
+        <w:rPr>
+          <w:rFonts w:ascii="var(--alt-font)" w:hAnsi="var(--alt-font)"/>
+          <w:b/>
+          <w:bCs/>
+          <w:color w:val="333333"/>
+        </w:rPr>
+        <w:t xml:space="preserve"> - Using MongoDB Indexes in Collections</w:t>
+      </w:r>
+    </w:p>
+    <w:p>
+      <w:hyperlink r:id="rId92" w:tgtFrame="_blank" w:history="1">
+        <w:r>
+          <w:rPr>
+            <w:rStyle w:val="Hyperlink"/>
+            <w:rFonts w:ascii="inherit" w:hAnsi="inherit"/>
+            <w:color w:val="006CFA"/>
+          </w:rPr>
+          <w:t>MongoDB Docs: Indexes</w:t>
+        </w:r>
+      </w:hyperlink>
+    </w:p>
+    <w:p>
+      <w:hyperlink r:id="rId93" w:tgtFrame="_blank" w:history="1">
+        <w:r>
+          <w:rPr>
+            <w:rStyle w:val="Hyperlink"/>
+            <w:rFonts w:ascii="inherit" w:hAnsi="inherit"/>
+            <w:color w:val="006CFA"/>
+          </w:rPr>
+          <w:t>MongoDB Docs: Indexes Reference</w:t>
+        </w:r>
+      </w:hyperlink>
+    </w:p>
+    <w:p>
+      <w:pPr>
+        <w:pStyle w:val="Heading3"/>
+        <w:spacing w:before="0" w:after="180"/>
+        <w:rPr>
+          <w:rFonts w:ascii="var(--alt-font)" w:hAnsi="var(--alt-font)"/>
+          <w:color w:val="333333"/>
+        </w:rPr>
+      </w:pPr>
+      <w:r>
+        <w:t>Lesson 2 -</w:t>
+      </w:r>
+      <w:r>
+        <w:rPr>
+          <w:rFonts w:ascii="var(--alt-font)" w:hAnsi="var(--alt-font)"/>
+          <w:b/>
+          <w:bCs/>
+          <w:color w:val="333333"/>
+        </w:rPr>
+        <w:t xml:space="preserve"> Creating a Single Field Index in MongoDB</w:t>
+      </w:r>
+    </w:p>
+    <w:p>
+      <w:hyperlink r:id="rId94" w:tgtFrame="_blank" w:history="1">
+        <w:r>
+          <w:rPr>
+            <w:rStyle w:val="Hyperlink"/>
+            <w:rFonts w:ascii="inherit" w:hAnsi="inherit"/>
+            <w:color w:val="006CFA"/>
+          </w:rPr>
+          <w:t xml:space="preserve">MongoDB Docs: </w:t>
+        </w:r>
+        <w:proofErr w:type="spellStart"/>
+        <w:proofErr w:type="gramStart"/>
+        <w:r>
+          <w:rPr>
+            <w:rStyle w:val="Hyperlink"/>
+            <w:rFonts w:ascii="inherit" w:hAnsi="inherit"/>
+            <w:color w:val="006CFA"/>
+          </w:rPr>
+          <w:t>createIndex</w:t>
+        </w:r>
+        <w:proofErr w:type="spellEnd"/>
+        <w:r>
+          <w:rPr>
+            <w:rStyle w:val="Hyperlink"/>
+            <w:rFonts w:ascii="inherit" w:hAnsi="inherit"/>
+            <w:color w:val="006CFA"/>
+          </w:rPr>
+          <w:t>(</w:t>
+        </w:r>
+        <w:proofErr w:type="gramEnd"/>
+        <w:r>
+          <w:rPr>
+            <w:rStyle w:val="Hyperlink"/>
+            <w:rFonts w:ascii="inherit" w:hAnsi="inherit"/>
+            <w:color w:val="006CFA"/>
+          </w:rPr>
+          <w:t>)</w:t>
+        </w:r>
+      </w:hyperlink>
+    </w:p>
+    <w:p>
+      <w:hyperlink r:id="rId95" w:tgtFrame="_blank" w:history="1">
+        <w:r>
+          <w:rPr>
+            <w:rStyle w:val="Hyperlink"/>
+            <w:rFonts w:ascii="inherit" w:hAnsi="inherit"/>
+            <w:color w:val="006CFA"/>
+          </w:rPr>
+          <w:t>MongoDB Docs: Unique Indexes</w:t>
+        </w:r>
+      </w:hyperlink>
+    </w:p>
+    <w:p>
+      <w:hyperlink r:id="rId96" w:tgtFrame="_blank" w:history="1">
+        <w:r>
+          <w:rPr>
+            <w:rStyle w:val="Hyperlink"/>
+            <w:rFonts w:ascii="inherit" w:hAnsi="inherit"/>
+            <w:color w:val="006CFA"/>
+          </w:rPr>
+          <w:t>MongoDB Docs: Measure Index Use</w:t>
+        </w:r>
+      </w:hyperlink>
+    </w:p>
+    <w:p>
+      <w:hyperlink r:id="rId97" w:tgtFrame="_blank" w:history="1">
+        <w:r>
+          <w:rPr>
+            <w:rStyle w:val="Hyperlink"/>
+            <w:rFonts w:ascii="inherit" w:hAnsi="inherit"/>
+            <w:color w:val="006CFA"/>
+          </w:rPr>
+          <w:t xml:space="preserve">MongoDB Docs: </w:t>
+        </w:r>
+        <w:proofErr w:type="spellStart"/>
+        <w:proofErr w:type="gramStart"/>
+        <w:r>
+          <w:rPr>
+            <w:rStyle w:val="Hyperlink"/>
+            <w:rFonts w:ascii="inherit" w:hAnsi="inherit"/>
+            <w:color w:val="006CFA"/>
+          </w:rPr>
+          <w:t>getIndexes</w:t>
+        </w:r>
+        <w:proofErr w:type="spellEnd"/>
+        <w:r>
+          <w:rPr>
+            <w:rStyle w:val="Hyperlink"/>
+            <w:rFonts w:ascii="inherit" w:hAnsi="inherit"/>
+            <w:color w:val="006CFA"/>
+          </w:rPr>
+          <w:t>(</w:t>
+        </w:r>
+        <w:proofErr w:type="gramEnd"/>
+        <w:r>
+          <w:rPr>
+            <w:rStyle w:val="Hyperlink"/>
+            <w:rFonts w:ascii="inherit" w:hAnsi="inherit"/>
+            <w:color w:val="006CFA"/>
+          </w:rPr>
+          <w:t>)</w:t>
+        </w:r>
+      </w:hyperlink>
+    </w:p>
+    <w:p>
+      <w:pPr>
+        <w:pStyle w:val="Heading3"/>
+        <w:spacing w:before="0" w:after="180"/>
+        <w:rPr>
+          <w:rFonts w:ascii="var(--alt-font)" w:hAnsi="var(--alt-font)"/>
+          <w:color w:val="333333"/>
+        </w:rPr>
+      </w:pPr>
+      <w:r>
+        <w:t>Lesson 3 -</w:t>
+      </w:r>
+      <w:r>
+        <w:rPr>
+          <w:rFonts w:ascii="var(--alt-font)" w:hAnsi="var(--alt-font)"/>
+          <w:b/>
+          <w:bCs/>
+          <w:color w:val="333333"/>
+        </w:rPr>
+        <w:t xml:space="preserve"> Creating a Multikey Index in MongoDB</w:t>
+      </w:r>
+    </w:p>
+    <w:p>
+      <w:hyperlink r:id="rId98" w:tgtFrame="_blank" w:history="1">
+        <w:r>
+          <w:rPr>
+            <w:rStyle w:val="Hyperlink"/>
+            <w:rFonts w:ascii="inherit" w:hAnsi="inherit"/>
+            <w:color w:val="006CFA"/>
+          </w:rPr>
+          <w:t>MongoDB Docs: Multikey Indexes</w:t>
+        </w:r>
+      </w:hyperlink>
+    </w:p>
+    <w:p>
+      <w:pPr>
+        <w:pStyle w:val="Heading3"/>
+        <w:spacing w:before="0" w:after="180"/>
+        <w:rPr>
+          <w:rFonts w:ascii="var(--alt-font)" w:hAnsi="var(--alt-font)"/>
+          <w:color w:val="333333"/>
+        </w:rPr>
+      </w:pPr>
+      <w:r>
+        <w:t>Lesson 4 -</w:t>
+      </w:r>
+      <w:r>
+        <w:rPr>
+          <w:rFonts w:ascii="var(--alt-font)" w:hAnsi="var(--alt-font)"/>
+          <w:b/>
+          <w:bCs/>
+          <w:color w:val="333333"/>
+        </w:rPr>
+        <w:t xml:space="preserve"> Working with Compound Indexes in MongoDB</w:t>
+      </w:r>
+    </w:p>
+    <w:p>
+      <w:hyperlink r:id="rId99" w:tgtFrame="_blank" w:history="1">
+        <w:r>
+          <w:rPr>
+            <w:rStyle w:val="Hyperlink"/>
+            <w:rFonts w:ascii="inherit" w:hAnsi="inherit"/>
+            <w:color w:val="006CFA"/>
+          </w:rPr>
+          <w:t>MongoDB Docs: Compound Indexes</w:t>
+        </w:r>
+      </w:hyperlink>
+    </w:p>
+    <w:p>
+      <w:hyperlink r:id="rId100" w:tgtFrame="_blank" w:history="1">
+        <w:r>
+          <w:rPr>
+            <w:rStyle w:val="Hyperlink"/>
+            <w:rFonts w:ascii="inherit" w:hAnsi="inherit"/>
+            <w:color w:val="006CFA"/>
+          </w:rPr>
+          <w:t>MongoDB Docs: Indexing Strategies</w:t>
+        </w:r>
+      </w:hyperlink>
+    </w:p>
+    <w:p>
+      <w:pPr>
+        <w:pStyle w:val="Heading3"/>
+        <w:spacing w:before="0" w:after="180"/>
+        <w:rPr>
+          <w:rFonts w:ascii="var(--alt-font)" w:hAnsi="var(--alt-font)"/>
+          <w:color w:val="333333"/>
+        </w:rPr>
+      </w:pPr>
+      <w:r>
+        <w:t>Lesson 5 -</w:t>
+      </w:r>
+      <w:r>
+        <w:rPr>
+          <w:rFonts w:ascii="var(--alt-font)" w:hAnsi="var(--alt-font)"/>
+          <w:b/>
+          <w:bCs/>
+          <w:color w:val="333333"/>
+        </w:rPr>
+        <w:t xml:space="preserve"> Deleting MongoDB Indexes</w:t>
+      </w:r>
+    </w:p>
+    <w:p>
+      <w:hyperlink r:id="rId101" w:tgtFrame="_blank" w:history="1">
+        <w:r>
+          <w:rPr>
+            <w:rStyle w:val="Hyperlink"/>
+            <w:rFonts w:ascii="inherit" w:hAnsi="inherit"/>
+            <w:color w:val="006CFA"/>
+          </w:rPr>
+          <w:t xml:space="preserve">MongoDB Docs: </w:t>
+        </w:r>
+        <w:proofErr w:type="spellStart"/>
+        <w:proofErr w:type="gramStart"/>
+        <w:r>
+          <w:rPr>
+            <w:rStyle w:val="Hyperlink"/>
+            <w:rFonts w:ascii="inherit" w:hAnsi="inherit"/>
+            <w:color w:val="006CFA"/>
+          </w:rPr>
+          <w:t>dropIndex</w:t>
+        </w:r>
+        <w:proofErr w:type="spellEnd"/>
+        <w:r>
+          <w:rPr>
+            <w:rStyle w:val="Hyperlink"/>
+            <w:rFonts w:ascii="inherit" w:hAnsi="inherit"/>
+            <w:color w:val="006CFA"/>
+          </w:rPr>
+          <w:t>(</w:t>
+        </w:r>
+        <w:proofErr w:type="gramEnd"/>
+        <w:r>
+          <w:rPr>
+            <w:rStyle w:val="Hyperlink"/>
+            <w:rFonts w:ascii="inherit" w:hAnsi="inherit"/>
+            <w:color w:val="006CFA"/>
+          </w:rPr>
+          <w:t>)</w:t>
+        </w:r>
+      </w:hyperlink>
+    </w:p>
+    <w:p>
+      <w:hyperlink r:id="rId102" w:tgtFrame="_blank" w:history="1">
+        <w:r>
+          <w:rPr>
+            <w:rStyle w:val="Hyperlink"/>
+            <w:rFonts w:ascii="inherit" w:hAnsi="inherit"/>
+            <w:color w:val="006CFA"/>
+          </w:rPr>
+          <w:t xml:space="preserve">MongoDB Docs: </w:t>
+        </w:r>
+        <w:proofErr w:type="spellStart"/>
+        <w:proofErr w:type="gramStart"/>
+        <w:r>
+          <w:rPr>
+            <w:rStyle w:val="Hyperlink"/>
+            <w:rFonts w:ascii="inherit" w:hAnsi="inherit"/>
+            <w:color w:val="006CFA"/>
+          </w:rPr>
+          <w:t>dropIndexes</w:t>
+        </w:r>
+        <w:proofErr w:type="spellEnd"/>
+        <w:r>
+          <w:rPr>
+            <w:rStyle w:val="Hyperlink"/>
+            <w:rFonts w:ascii="inherit" w:hAnsi="inherit"/>
+            <w:color w:val="006CFA"/>
+          </w:rPr>
+          <w:t>(</w:t>
+        </w:r>
+        <w:proofErr w:type="gramEnd"/>
+        <w:r>
+          <w:rPr>
+            <w:rStyle w:val="Hyperlink"/>
+            <w:rFonts w:ascii="inherit" w:hAnsi="inherit"/>
+            <w:color w:val="006CFA"/>
+          </w:rPr>
+          <w:t>)</w:t>
         </w:r>
       </w:hyperlink>
     </w:p>
@@ -2592,6 +3768,155 @@
 <file path=word/numbering.xml><?xml version="1.0" encoding="utf-8"?>
 <w:numbering xmlns:wpc="http://schemas.microsoft.com/office/word/2010/wordprocessingCanvas" xmlns:cx="http://schemas.microsoft.com/office/drawing/2014/chartex" xmlns:cx1="http://schemas.microsoft.com/office/drawing/2015/9/8/chartex" xmlns:cx2="http://schemas.microsoft.com/office/drawing/2015/10/21/chartex" xmlns:cx3="http://schemas.microsoft.com/office/drawing/2016/5/9/chartex" xmlns:cx4="http://schemas.microsoft.com/office/drawing/2016/5/10/chartex" xmlns:cx5="http://schemas.microsoft.com/office/drawing/2016/5/11/chartex" xmlns:cx6="http://schemas.microsoft.com/office/drawing/2016/5/12/chartex" xmlns:cx7="http://schemas.microsoft.com/office/drawing/2016/5/13/chartex" xmlns:cx8="http://schemas.microsoft.com/office/drawing/2016/5/14/chartex" xmlns:mc="http://schemas.openxmlformats.org/markup-compatibility/2006" xmlns:aink="http://schemas.microsoft.com/office/drawing/2016/ink" xmlns:am3d="http://schemas.microsoft.com/office/drawing/2017/model3d" xmlns:o="urn:schemas-microsoft-com:office:office" xmlns:oel="http://schemas.microsoft.com/office/2019/extlst" xmlns:r="http://schemas.openxmlformats.org/officeDocument/2006/relationships" xmlns:m="http://schemas.openxmlformats.org/officeDocument/2006/math" xmlns:v="urn:schemas-microsoft-com:vml" xmlns:wp14="http://schemas.microsoft.com/office/word/2010/wordprocessingDrawing" xmlns:wp="http://schemas.openxmlformats.org/drawingml/2006/wordprocessingDrawing" xmlns:w10="urn:schemas-microsoft-com:office:word" xmlns:w="http://schemas.openxmlformats.org/wordprocessingml/2006/main" xmlns:w14="http://schemas.microsoft.com/office/word/2010/wordml" xmlns:w15="http://schemas.microsoft.com/office/word/2012/wordml" xmlns:w16cex="http://schemas.microsoft.com/office/word/2018/wordml/cex" xmlns:w16cid="http://schemas.microsoft.com/office/word/2016/wordml/cid" xmlns:w16="http://schemas.microsoft.com/office/word/2018/wordml" xmlns:w16sdtdh="http://schemas.microsoft.com/office/word/2020/wordml/sdtdatahash" xmlns:w16se="http://schemas.microsoft.com/office/word/2015/wordml/symex" xmlns:wpg="http://schemas.microsoft.com/office/word/2010/wordprocessingGroup" xmlns:wpi="http://schemas.microsoft.com/office/word/2010/wordprocessingInk" xmlns:wne="http://schemas.microsoft.com/office/word/2006/wordml" xmlns:wps="http://schemas.microsoft.com/office/word/2010/wordprocessingShape" mc:Ignorable="w14 w15 w16se w16cid w16 w16cex w16sdtdh wp14">
   <w:abstractNum w:abstractNumId="0" w15:restartNumberingAfterBreak="0">
+    <w:nsid w:val="071C7931"/>
+    <w:multiLevelType w:val="multilevel"/>
+    <w:tmpl w:val="1B0E6C3A"/>
+    <w:lvl w:ilvl="0">
+      <w:start w:val="1"/>
+      <w:numFmt w:val="bullet"/>
+      <w:lvlText w:val=""/>
+      <w:lvlJc w:val="left"/>
+      <w:pPr>
+        <w:tabs>
+          <w:tab w:val="num" w:pos="720"/>
+        </w:tabs>
+        <w:ind w:left="720" w:hanging="360"/>
+      </w:pPr>
+      <w:rPr>
+        <w:rFonts w:ascii="Symbol" w:hAnsi="Symbol" w:hint="default"/>
+        <w:sz w:val="20"/>
+      </w:rPr>
+    </w:lvl>
+    <w:lvl w:ilvl="1" w:tentative="1">
+      <w:start w:val="1"/>
+      <w:numFmt w:val="bullet"/>
+      <w:lvlText w:val="o"/>
+      <w:lvlJc w:val="left"/>
+      <w:pPr>
+        <w:tabs>
+          <w:tab w:val="num" w:pos="1440"/>
+        </w:tabs>
+        <w:ind w:left="1440" w:hanging="360"/>
+      </w:pPr>
+      <w:rPr>
+        <w:rFonts w:ascii="Courier New" w:hAnsi="Courier New" w:hint="default"/>
+        <w:sz w:val="20"/>
+      </w:rPr>
+    </w:lvl>
+    <w:lvl w:ilvl="2" w:tentative="1">
+      <w:start w:val="1"/>
+      <w:numFmt w:val="bullet"/>
+      <w:lvlText w:val=""/>
+      <w:lvlJc w:val="left"/>
+      <w:pPr>
+        <w:tabs>
+          <w:tab w:val="num" w:pos="2160"/>
+        </w:tabs>
+        <w:ind w:left="2160" w:hanging="360"/>
+      </w:pPr>
+      <w:rPr>
+        <w:rFonts w:ascii="Wingdings" w:hAnsi="Wingdings" w:hint="default"/>
+        <w:sz w:val="20"/>
+      </w:rPr>
+    </w:lvl>
+    <w:lvl w:ilvl="3" w:tentative="1">
+      <w:start w:val="1"/>
+      <w:numFmt w:val="bullet"/>
+      <w:lvlText w:val=""/>
+      <w:lvlJc w:val="left"/>
+      <w:pPr>
+        <w:tabs>
+          <w:tab w:val="num" w:pos="2880"/>
+        </w:tabs>
+        <w:ind w:left="2880" w:hanging="360"/>
+      </w:pPr>
+      <w:rPr>
+        <w:rFonts w:ascii="Wingdings" w:hAnsi="Wingdings" w:hint="default"/>
+        <w:sz w:val="20"/>
+      </w:rPr>
+    </w:lvl>
+    <w:lvl w:ilvl="4" w:tentative="1">
+      <w:start w:val="1"/>
+      <w:numFmt w:val="bullet"/>
+      <w:lvlText w:val=""/>
+      <w:lvlJc w:val="left"/>
+      <w:pPr>
+        <w:tabs>
+          <w:tab w:val="num" w:pos="3600"/>
+        </w:tabs>
+        <w:ind w:left="3600" w:hanging="360"/>
+      </w:pPr>
+      <w:rPr>
+        <w:rFonts w:ascii="Wingdings" w:hAnsi="Wingdings" w:hint="default"/>
+        <w:sz w:val="20"/>
+      </w:rPr>
+    </w:lvl>
+    <w:lvl w:ilvl="5" w:tentative="1">
+      <w:start w:val="1"/>
+      <w:numFmt w:val="bullet"/>
+      <w:lvlText w:val=""/>
+      <w:lvlJc w:val="left"/>
+      <w:pPr>
+        <w:tabs>
+          <w:tab w:val="num" w:pos="4320"/>
+        </w:tabs>
+        <w:ind w:left="4320" w:hanging="360"/>
+      </w:pPr>
+      <w:rPr>
+        <w:rFonts w:ascii="Wingdings" w:hAnsi="Wingdings" w:hint="default"/>
+        <w:sz w:val="20"/>
+      </w:rPr>
+    </w:lvl>
+    <w:lvl w:ilvl="6" w:tentative="1">
+      <w:start w:val="1"/>
+      <w:numFmt w:val="bullet"/>
+      <w:lvlText w:val=""/>
+      <w:lvlJc w:val="left"/>
+      <w:pPr>
+        <w:tabs>
+          <w:tab w:val="num" w:pos="5040"/>
+        </w:tabs>
+        <w:ind w:left="5040" w:hanging="360"/>
+      </w:pPr>
+      <w:rPr>
+        <w:rFonts w:ascii="Wingdings" w:hAnsi="Wingdings" w:hint="default"/>
+        <w:sz w:val="20"/>
+      </w:rPr>
+    </w:lvl>
+    <w:lvl w:ilvl="7" w:tentative="1">
+      <w:start w:val="1"/>
+      <w:numFmt w:val="bullet"/>
+      <w:lvlText w:val=""/>
+      <w:lvlJc w:val="left"/>
+      <w:pPr>
+        <w:tabs>
+          <w:tab w:val="num" w:pos="5760"/>
+        </w:tabs>
+        <w:ind w:left="5760" w:hanging="360"/>
+      </w:pPr>
+      <w:rPr>
+        <w:rFonts w:ascii="Wingdings" w:hAnsi="Wingdings" w:hint="default"/>
+        <w:sz w:val="20"/>
+      </w:rPr>
+    </w:lvl>
+    <w:lvl w:ilvl="8" w:tentative="1">
+      <w:start w:val="1"/>
+      <w:numFmt w:val="bullet"/>
+      <w:lvlText w:val=""/>
+      <w:lvlJc w:val="left"/>
+      <w:pPr>
+        <w:tabs>
+          <w:tab w:val="num" w:pos="6480"/>
+        </w:tabs>
+        <w:ind w:left="6480" w:hanging="360"/>
+      </w:pPr>
+      <w:rPr>
+        <w:rFonts w:ascii="Wingdings" w:hAnsi="Wingdings" w:hint="default"/>
+        <w:sz w:val="20"/>
+      </w:rPr>
+    </w:lvl>
+  </w:abstractNum>
+  <w:abstractNum w:abstractNumId="1" w15:restartNumberingAfterBreak="0">
     <w:nsid w:val="084F7331"/>
     <w:multiLevelType w:val="multilevel"/>
     <w:tmpl w:val="D9925898"/>
@@ -2740,7 +4065,454 @@
       </w:rPr>
     </w:lvl>
   </w:abstractNum>
-  <w:abstractNum w:abstractNumId="1" w15:restartNumberingAfterBreak="0">
+  <w:abstractNum w:abstractNumId="2" w15:restartNumberingAfterBreak="0">
+    <w:nsid w:val="09176736"/>
+    <w:multiLevelType w:val="multilevel"/>
+    <w:tmpl w:val="98989DF2"/>
+    <w:lvl w:ilvl="0">
+      <w:start w:val="1"/>
+      <w:numFmt w:val="bullet"/>
+      <w:lvlText w:val=""/>
+      <w:lvlJc w:val="left"/>
+      <w:pPr>
+        <w:tabs>
+          <w:tab w:val="num" w:pos="720"/>
+        </w:tabs>
+        <w:ind w:left="720" w:hanging="360"/>
+      </w:pPr>
+      <w:rPr>
+        <w:rFonts w:ascii="Symbol" w:hAnsi="Symbol" w:hint="default"/>
+        <w:sz w:val="20"/>
+      </w:rPr>
+    </w:lvl>
+    <w:lvl w:ilvl="1" w:tentative="1">
+      <w:start w:val="1"/>
+      <w:numFmt w:val="bullet"/>
+      <w:lvlText w:val="o"/>
+      <w:lvlJc w:val="left"/>
+      <w:pPr>
+        <w:tabs>
+          <w:tab w:val="num" w:pos="1440"/>
+        </w:tabs>
+        <w:ind w:left="1440" w:hanging="360"/>
+      </w:pPr>
+      <w:rPr>
+        <w:rFonts w:ascii="Courier New" w:hAnsi="Courier New" w:hint="default"/>
+        <w:sz w:val="20"/>
+      </w:rPr>
+    </w:lvl>
+    <w:lvl w:ilvl="2" w:tentative="1">
+      <w:start w:val="1"/>
+      <w:numFmt w:val="bullet"/>
+      <w:lvlText w:val=""/>
+      <w:lvlJc w:val="left"/>
+      <w:pPr>
+        <w:tabs>
+          <w:tab w:val="num" w:pos="2160"/>
+        </w:tabs>
+        <w:ind w:left="2160" w:hanging="360"/>
+      </w:pPr>
+      <w:rPr>
+        <w:rFonts w:ascii="Wingdings" w:hAnsi="Wingdings" w:hint="default"/>
+        <w:sz w:val="20"/>
+      </w:rPr>
+    </w:lvl>
+    <w:lvl w:ilvl="3" w:tentative="1">
+      <w:start w:val="1"/>
+      <w:numFmt w:val="bullet"/>
+      <w:lvlText w:val=""/>
+      <w:lvlJc w:val="left"/>
+      <w:pPr>
+        <w:tabs>
+          <w:tab w:val="num" w:pos="2880"/>
+        </w:tabs>
+        <w:ind w:left="2880" w:hanging="360"/>
+      </w:pPr>
+      <w:rPr>
+        <w:rFonts w:ascii="Wingdings" w:hAnsi="Wingdings" w:hint="default"/>
+        <w:sz w:val="20"/>
+      </w:rPr>
+    </w:lvl>
+    <w:lvl w:ilvl="4" w:tentative="1">
+      <w:start w:val="1"/>
+      <w:numFmt w:val="bullet"/>
+      <w:lvlText w:val=""/>
+      <w:lvlJc w:val="left"/>
+      <w:pPr>
+        <w:tabs>
+          <w:tab w:val="num" w:pos="3600"/>
+        </w:tabs>
+        <w:ind w:left="3600" w:hanging="360"/>
+      </w:pPr>
+      <w:rPr>
+        <w:rFonts w:ascii="Wingdings" w:hAnsi="Wingdings" w:hint="default"/>
+        <w:sz w:val="20"/>
+      </w:rPr>
+    </w:lvl>
+    <w:lvl w:ilvl="5" w:tentative="1">
+      <w:start w:val="1"/>
+      <w:numFmt w:val="bullet"/>
+      <w:lvlText w:val=""/>
+      <w:lvlJc w:val="left"/>
+      <w:pPr>
+        <w:tabs>
+          <w:tab w:val="num" w:pos="4320"/>
+        </w:tabs>
+        <w:ind w:left="4320" w:hanging="360"/>
+      </w:pPr>
+      <w:rPr>
+        <w:rFonts w:ascii="Wingdings" w:hAnsi="Wingdings" w:hint="default"/>
+        <w:sz w:val="20"/>
+      </w:rPr>
+    </w:lvl>
+    <w:lvl w:ilvl="6" w:tentative="1">
+      <w:start w:val="1"/>
+      <w:numFmt w:val="bullet"/>
+      <w:lvlText w:val=""/>
+      <w:lvlJc w:val="left"/>
+      <w:pPr>
+        <w:tabs>
+          <w:tab w:val="num" w:pos="5040"/>
+        </w:tabs>
+        <w:ind w:left="5040" w:hanging="360"/>
+      </w:pPr>
+      <w:rPr>
+        <w:rFonts w:ascii="Wingdings" w:hAnsi="Wingdings" w:hint="default"/>
+        <w:sz w:val="20"/>
+      </w:rPr>
+    </w:lvl>
+    <w:lvl w:ilvl="7" w:tentative="1">
+      <w:start w:val="1"/>
+      <w:numFmt w:val="bullet"/>
+      <w:lvlText w:val=""/>
+      <w:lvlJc w:val="left"/>
+      <w:pPr>
+        <w:tabs>
+          <w:tab w:val="num" w:pos="5760"/>
+        </w:tabs>
+        <w:ind w:left="5760" w:hanging="360"/>
+      </w:pPr>
+      <w:rPr>
+        <w:rFonts w:ascii="Wingdings" w:hAnsi="Wingdings" w:hint="default"/>
+        <w:sz w:val="20"/>
+      </w:rPr>
+    </w:lvl>
+    <w:lvl w:ilvl="8" w:tentative="1">
+      <w:start w:val="1"/>
+      <w:numFmt w:val="bullet"/>
+      <w:lvlText w:val=""/>
+      <w:lvlJc w:val="left"/>
+      <w:pPr>
+        <w:tabs>
+          <w:tab w:val="num" w:pos="6480"/>
+        </w:tabs>
+        <w:ind w:left="6480" w:hanging="360"/>
+      </w:pPr>
+      <w:rPr>
+        <w:rFonts w:ascii="Wingdings" w:hAnsi="Wingdings" w:hint="default"/>
+        <w:sz w:val="20"/>
+      </w:rPr>
+    </w:lvl>
+  </w:abstractNum>
+  <w:abstractNum w:abstractNumId="3" w15:restartNumberingAfterBreak="0">
+    <w:nsid w:val="0D7B5F27"/>
+    <w:multiLevelType w:val="multilevel"/>
+    <w:tmpl w:val="4D286CA0"/>
+    <w:lvl w:ilvl="0">
+      <w:start w:val="1"/>
+      <w:numFmt w:val="bullet"/>
+      <w:lvlText w:val=""/>
+      <w:lvlJc w:val="left"/>
+      <w:pPr>
+        <w:tabs>
+          <w:tab w:val="num" w:pos="720"/>
+        </w:tabs>
+        <w:ind w:left="720" w:hanging="360"/>
+      </w:pPr>
+      <w:rPr>
+        <w:rFonts w:ascii="Symbol" w:hAnsi="Symbol" w:hint="default"/>
+        <w:sz w:val="20"/>
+      </w:rPr>
+    </w:lvl>
+    <w:lvl w:ilvl="1" w:tentative="1">
+      <w:start w:val="1"/>
+      <w:numFmt w:val="bullet"/>
+      <w:lvlText w:val="o"/>
+      <w:lvlJc w:val="left"/>
+      <w:pPr>
+        <w:tabs>
+          <w:tab w:val="num" w:pos="1440"/>
+        </w:tabs>
+        <w:ind w:left="1440" w:hanging="360"/>
+      </w:pPr>
+      <w:rPr>
+        <w:rFonts w:ascii="Courier New" w:hAnsi="Courier New" w:hint="default"/>
+        <w:sz w:val="20"/>
+      </w:rPr>
+    </w:lvl>
+    <w:lvl w:ilvl="2" w:tentative="1">
+      <w:start w:val="1"/>
+      <w:numFmt w:val="bullet"/>
+      <w:lvlText w:val=""/>
+      <w:lvlJc w:val="left"/>
+      <w:pPr>
+        <w:tabs>
+          <w:tab w:val="num" w:pos="2160"/>
+        </w:tabs>
+        <w:ind w:left="2160" w:hanging="360"/>
+      </w:pPr>
+      <w:rPr>
+        <w:rFonts w:ascii="Wingdings" w:hAnsi="Wingdings" w:hint="default"/>
+        <w:sz w:val="20"/>
+      </w:rPr>
+    </w:lvl>
+    <w:lvl w:ilvl="3" w:tentative="1">
+      <w:start w:val="1"/>
+      <w:numFmt w:val="bullet"/>
+      <w:lvlText w:val=""/>
+      <w:lvlJc w:val="left"/>
+      <w:pPr>
+        <w:tabs>
+          <w:tab w:val="num" w:pos="2880"/>
+        </w:tabs>
+        <w:ind w:left="2880" w:hanging="360"/>
+      </w:pPr>
+      <w:rPr>
+        <w:rFonts w:ascii="Wingdings" w:hAnsi="Wingdings" w:hint="default"/>
+        <w:sz w:val="20"/>
+      </w:rPr>
+    </w:lvl>
+    <w:lvl w:ilvl="4" w:tentative="1">
+      <w:start w:val="1"/>
+      <w:numFmt w:val="bullet"/>
+      <w:lvlText w:val=""/>
+      <w:lvlJc w:val="left"/>
+      <w:pPr>
+        <w:tabs>
+          <w:tab w:val="num" w:pos="3600"/>
+        </w:tabs>
+        <w:ind w:left="3600" w:hanging="360"/>
+      </w:pPr>
+      <w:rPr>
+        <w:rFonts w:ascii="Wingdings" w:hAnsi="Wingdings" w:hint="default"/>
+        <w:sz w:val="20"/>
+      </w:rPr>
+    </w:lvl>
+    <w:lvl w:ilvl="5" w:tentative="1">
+      <w:start w:val="1"/>
+      <w:numFmt w:val="bullet"/>
+      <w:lvlText w:val=""/>
+      <w:lvlJc w:val="left"/>
+      <w:pPr>
+        <w:tabs>
+          <w:tab w:val="num" w:pos="4320"/>
+        </w:tabs>
+        <w:ind w:left="4320" w:hanging="360"/>
+      </w:pPr>
+      <w:rPr>
+        <w:rFonts w:ascii="Wingdings" w:hAnsi="Wingdings" w:hint="default"/>
+        <w:sz w:val="20"/>
+      </w:rPr>
+    </w:lvl>
+    <w:lvl w:ilvl="6" w:tentative="1">
+      <w:start w:val="1"/>
+      <w:numFmt w:val="bullet"/>
+      <w:lvlText w:val=""/>
+      <w:lvlJc w:val="left"/>
+      <w:pPr>
+        <w:tabs>
+          <w:tab w:val="num" w:pos="5040"/>
+        </w:tabs>
+        <w:ind w:left="5040" w:hanging="360"/>
+      </w:pPr>
+      <w:rPr>
+        <w:rFonts w:ascii="Wingdings" w:hAnsi="Wingdings" w:hint="default"/>
+        <w:sz w:val="20"/>
+      </w:rPr>
+    </w:lvl>
+    <w:lvl w:ilvl="7" w:tentative="1">
+      <w:start w:val="1"/>
+      <w:numFmt w:val="bullet"/>
+      <w:lvlText w:val=""/>
+      <w:lvlJc w:val="left"/>
+      <w:pPr>
+        <w:tabs>
+          <w:tab w:val="num" w:pos="5760"/>
+        </w:tabs>
+        <w:ind w:left="5760" w:hanging="360"/>
+      </w:pPr>
+      <w:rPr>
+        <w:rFonts w:ascii="Wingdings" w:hAnsi="Wingdings" w:hint="default"/>
+        <w:sz w:val="20"/>
+      </w:rPr>
+    </w:lvl>
+    <w:lvl w:ilvl="8" w:tentative="1">
+      <w:start w:val="1"/>
+      <w:numFmt w:val="bullet"/>
+      <w:lvlText w:val=""/>
+      <w:lvlJc w:val="left"/>
+      <w:pPr>
+        <w:tabs>
+          <w:tab w:val="num" w:pos="6480"/>
+        </w:tabs>
+        <w:ind w:left="6480" w:hanging="360"/>
+      </w:pPr>
+      <w:rPr>
+        <w:rFonts w:ascii="Wingdings" w:hAnsi="Wingdings" w:hint="default"/>
+        <w:sz w:val="20"/>
+      </w:rPr>
+    </w:lvl>
+  </w:abstractNum>
+  <w:abstractNum w:abstractNumId="4" w15:restartNumberingAfterBreak="0">
+    <w:nsid w:val="11C31F52"/>
+    <w:multiLevelType w:val="multilevel"/>
+    <w:tmpl w:val="7BF4DE54"/>
+    <w:lvl w:ilvl="0">
+      <w:start w:val="1"/>
+      <w:numFmt w:val="bullet"/>
+      <w:lvlText w:val=""/>
+      <w:lvlJc w:val="left"/>
+      <w:pPr>
+        <w:tabs>
+          <w:tab w:val="num" w:pos="720"/>
+        </w:tabs>
+        <w:ind w:left="720" w:hanging="360"/>
+      </w:pPr>
+      <w:rPr>
+        <w:rFonts w:ascii="Symbol" w:hAnsi="Symbol" w:hint="default"/>
+        <w:sz w:val="20"/>
+      </w:rPr>
+    </w:lvl>
+    <w:lvl w:ilvl="1" w:tentative="1">
+      <w:start w:val="1"/>
+      <w:numFmt w:val="bullet"/>
+      <w:lvlText w:val="o"/>
+      <w:lvlJc w:val="left"/>
+      <w:pPr>
+        <w:tabs>
+          <w:tab w:val="num" w:pos="1440"/>
+        </w:tabs>
+        <w:ind w:left="1440" w:hanging="360"/>
+      </w:pPr>
+      <w:rPr>
+        <w:rFonts w:ascii="Courier New" w:hAnsi="Courier New" w:hint="default"/>
+        <w:sz w:val="20"/>
+      </w:rPr>
+    </w:lvl>
+    <w:lvl w:ilvl="2" w:tentative="1">
+      <w:start w:val="1"/>
+      <w:numFmt w:val="bullet"/>
+      <w:lvlText w:val=""/>
+      <w:lvlJc w:val="left"/>
+      <w:pPr>
+        <w:tabs>
+          <w:tab w:val="num" w:pos="2160"/>
+        </w:tabs>
+        <w:ind w:left="2160" w:hanging="360"/>
+      </w:pPr>
+      <w:rPr>
+        <w:rFonts w:ascii="Wingdings" w:hAnsi="Wingdings" w:hint="default"/>
+        <w:sz w:val="20"/>
+      </w:rPr>
+    </w:lvl>
+    <w:lvl w:ilvl="3" w:tentative="1">
+      <w:start w:val="1"/>
+      <w:numFmt w:val="bullet"/>
+      <w:lvlText w:val=""/>
+      <w:lvlJc w:val="left"/>
+      <w:pPr>
+        <w:tabs>
+          <w:tab w:val="num" w:pos="2880"/>
+        </w:tabs>
+        <w:ind w:left="2880" w:hanging="360"/>
+      </w:pPr>
+      <w:rPr>
+        <w:rFonts w:ascii="Wingdings" w:hAnsi="Wingdings" w:hint="default"/>
+        <w:sz w:val="20"/>
+      </w:rPr>
+    </w:lvl>
+    <w:lvl w:ilvl="4" w:tentative="1">
+      <w:start w:val="1"/>
+      <w:numFmt w:val="bullet"/>
+      <w:lvlText w:val=""/>
+      <w:lvlJc w:val="left"/>
+      <w:pPr>
+        <w:tabs>
+          <w:tab w:val="num" w:pos="3600"/>
+        </w:tabs>
+        <w:ind w:left="3600" w:hanging="360"/>
+      </w:pPr>
+      <w:rPr>
+        <w:rFonts w:ascii="Wingdings" w:hAnsi="Wingdings" w:hint="default"/>
+        <w:sz w:val="20"/>
+      </w:rPr>
+    </w:lvl>
+    <w:lvl w:ilvl="5" w:tentative="1">
+      <w:start w:val="1"/>
+      <w:numFmt w:val="bullet"/>
+      <w:lvlText w:val=""/>
+      <w:lvlJc w:val="left"/>
+      <w:pPr>
+        <w:tabs>
+          <w:tab w:val="num" w:pos="4320"/>
+        </w:tabs>
+        <w:ind w:left="4320" w:hanging="360"/>
+      </w:pPr>
+      <w:rPr>
+        <w:rFonts w:ascii="Wingdings" w:hAnsi="Wingdings" w:hint="default"/>
+        <w:sz w:val="20"/>
+      </w:rPr>
+    </w:lvl>
+    <w:lvl w:ilvl="6" w:tentative="1">
+      <w:start w:val="1"/>
+      <w:numFmt w:val="bullet"/>
+      <w:lvlText w:val=""/>
+      <w:lvlJc w:val="left"/>
+      <w:pPr>
+        <w:tabs>
+          <w:tab w:val="num" w:pos="5040"/>
+        </w:tabs>
+        <w:ind w:left="5040" w:hanging="360"/>
+      </w:pPr>
+      <w:rPr>
+        <w:rFonts w:ascii="Wingdings" w:hAnsi="Wingdings" w:hint="default"/>
+        <w:sz w:val="20"/>
+      </w:rPr>
+    </w:lvl>
+    <w:lvl w:ilvl="7" w:tentative="1">
+      <w:start w:val="1"/>
+      <w:numFmt w:val="bullet"/>
+      <w:lvlText w:val=""/>
+      <w:lvlJc w:val="left"/>
+      <w:pPr>
+        <w:tabs>
+          <w:tab w:val="num" w:pos="5760"/>
+        </w:tabs>
+        <w:ind w:left="5760" w:hanging="360"/>
+      </w:pPr>
+      <w:rPr>
+        <w:rFonts w:ascii="Wingdings" w:hAnsi="Wingdings" w:hint="default"/>
+        <w:sz w:val="20"/>
+      </w:rPr>
+    </w:lvl>
+    <w:lvl w:ilvl="8" w:tentative="1">
+      <w:start w:val="1"/>
+      <w:numFmt w:val="bullet"/>
+      <w:lvlText w:val=""/>
+      <w:lvlJc w:val="left"/>
+      <w:pPr>
+        <w:tabs>
+          <w:tab w:val="num" w:pos="6480"/>
+        </w:tabs>
+        <w:ind w:left="6480" w:hanging="360"/>
+      </w:pPr>
+      <w:rPr>
+        <w:rFonts w:ascii="Wingdings" w:hAnsi="Wingdings" w:hint="default"/>
+        <w:sz w:val="20"/>
+      </w:rPr>
+    </w:lvl>
+  </w:abstractNum>
+  <w:abstractNum w:abstractNumId="5" w15:restartNumberingAfterBreak="0">
     <w:nsid w:val="12882E46"/>
     <w:multiLevelType w:val="multilevel"/>
     <w:tmpl w:val="E1D0747C"/>
@@ -2889,7 +4661,7 @@
       </w:rPr>
     </w:lvl>
   </w:abstractNum>
-  <w:abstractNum w:abstractNumId="2" w15:restartNumberingAfterBreak="0">
+  <w:abstractNum w:abstractNumId="6" w15:restartNumberingAfterBreak="0">
     <w:nsid w:val="1439081F"/>
     <w:multiLevelType w:val="multilevel"/>
     <w:tmpl w:val="66F89A32"/>
@@ -3038,7 +4810,7 @@
       </w:rPr>
     </w:lvl>
   </w:abstractNum>
-  <w:abstractNum w:abstractNumId="3" w15:restartNumberingAfterBreak="0">
+  <w:abstractNum w:abstractNumId="7" w15:restartNumberingAfterBreak="0">
     <w:nsid w:val="1688079B"/>
     <w:multiLevelType w:val="multilevel"/>
     <w:tmpl w:val="F342B958"/>
@@ -3187,7 +4959,7 @@
       </w:rPr>
     </w:lvl>
   </w:abstractNum>
-  <w:abstractNum w:abstractNumId="4" w15:restartNumberingAfterBreak="0">
+  <w:abstractNum w:abstractNumId="8" w15:restartNumberingAfterBreak="0">
     <w:nsid w:val="16DC3976"/>
     <w:multiLevelType w:val="multilevel"/>
     <w:tmpl w:val="4464266C"/>
@@ -3336,7 +5108,7 @@
       </w:rPr>
     </w:lvl>
   </w:abstractNum>
-  <w:abstractNum w:abstractNumId="5" w15:restartNumberingAfterBreak="0">
+  <w:abstractNum w:abstractNumId="9" w15:restartNumberingAfterBreak="0">
     <w:nsid w:val="17891599"/>
     <w:multiLevelType w:val="multilevel"/>
     <w:tmpl w:val="6A0A6EBE"/>
@@ -3485,7 +5257,156 @@
       </w:rPr>
     </w:lvl>
   </w:abstractNum>
-  <w:abstractNum w:abstractNumId="6" w15:restartNumberingAfterBreak="0">
+  <w:abstractNum w:abstractNumId="10" w15:restartNumberingAfterBreak="0">
+    <w:nsid w:val="1BB23F72"/>
+    <w:multiLevelType w:val="multilevel"/>
+    <w:tmpl w:val="87427AD2"/>
+    <w:lvl w:ilvl="0">
+      <w:start w:val="1"/>
+      <w:numFmt w:val="bullet"/>
+      <w:lvlText w:val=""/>
+      <w:lvlJc w:val="left"/>
+      <w:pPr>
+        <w:tabs>
+          <w:tab w:val="num" w:pos="720"/>
+        </w:tabs>
+        <w:ind w:left="720" w:hanging="360"/>
+      </w:pPr>
+      <w:rPr>
+        <w:rFonts w:ascii="Symbol" w:hAnsi="Symbol" w:hint="default"/>
+        <w:sz w:val="20"/>
+      </w:rPr>
+    </w:lvl>
+    <w:lvl w:ilvl="1" w:tentative="1">
+      <w:start w:val="1"/>
+      <w:numFmt w:val="bullet"/>
+      <w:lvlText w:val="o"/>
+      <w:lvlJc w:val="left"/>
+      <w:pPr>
+        <w:tabs>
+          <w:tab w:val="num" w:pos="1440"/>
+        </w:tabs>
+        <w:ind w:left="1440" w:hanging="360"/>
+      </w:pPr>
+      <w:rPr>
+        <w:rFonts w:ascii="Courier New" w:hAnsi="Courier New" w:hint="default"/>
+        <w:sz w:val="20"/>
+      </w:rPr>
+    </w:lvl>
+    <w:lvl w:ilvl="2" w:tentative="1">
+      <w:start w:val="1"/>
+      <w:numFmt w:val="bullet"/>
+      <w:lvlText w:val=""/>
+      <w:lvlJc w:val="left"/>
+      <w:pPr>
+        <w:tabs>
+          <w:tab w:val="num" w:pos="2160"/>
+        </w:tabs>
+        <w:ind w:left="2160" w:hanging="360"/>
+      </w:pPr>
+      <w:rPr>
+        <w:rFonts w:ascii="Wingdings" w:hAnsi="Wingdings" w:hint="default"/>
+        <w:sz w:val="20"/>
+      </w:rPr>
+    </w:lvl>
+    <w:lvl w:ilvl="3" w:tentative="1">
+      <w:start w:val="1"/>
+      <w:numFmt w:val="bullet"/>
+      <w:lvlText w:val=""/>
+      <w:lvlJc w:val="left"/>
+      <w:pPr>
+        <w:tabs>
+          <w:tab w:val="num" w:pos="2880"/>
+        </w:tabs>
+        <w:ind w:left="2880" w:hanging="360"/>
+      </w:pPr>
+      <w:rPr>
+        <w:rFonts w:ascii="Wingdings" w:hAnsi="Wingdings" w:hint="default"/>
+        <w:sz w:val="20"/>
+      </w:rPr>
+    </w:lvl>
+    <w:lvl w:ilvl="4" w:tentative="1">
+      <w:start w:val="1"/>
+      <w:numFmt w:val="bullet"/>
+      <w:lvlText w:val=""/>
+      <w:lvlJc w:val="left"/>
+      <w:pPr>
+        <w:tabs>
+          <w:tab w:val="num" w:pos="3600"/>
+        </w:tabs>
+        <w:ind w:left="3600" w:hanging="360"/>
+      </w:pPr>
+      <w:rPr>
+        <w:rFonts w:ascii="Wingdings" w:hAnsi="Wingdings" w:hint="default"/>
+        <w:sz w:val="20"/>
+      </w:rPr>
+    </w:lvl>
+    <w:lvl w:ilvl="5" w:tentative="1">
+      <w:start w:val="1"/>
+      <w:numFmt w:val="bullet"/>
+      <w:lvlText w:val=""/>
+      <w:lvlJc w:val="left"/>
+      <w:pPr>
+        <w:tabs>
+          <w:tab w:val="num" w:pos="4320"/>
+        </w:tabs>
+        <w:ind w:left="4320" w:hanging="360"/>
+      </w:pPr>
+      <w:rPr>
+        <w:rFonts w:ascii="Wingdings" w:hAnsi="Wingdings" w:hint="default"/>
+        <w:sz w:val="20"/>
+      </w:rPr>
+    </w:lvl>
+    <w:lvl w:ilvl="6" w:tentative="1">
+      <w:start w:val="1"/>
+      <w:numFmt w:val="bullet"/>
+      <w:lvlText w:val=""/>
+      <w:lvlJc w:val="left"/>
+      <w:pPr>
+        <w:tabs>
+          <w:tab w:val="num" w:pos="5040"/>
+        </w:tabs>
+        <w:ind w:left="5040" w:hanging="360"/>
+      </w:pPr>
+      <w:rPr>
+        <w:rFonts w:ascii="Wingdings" w:hAnsi="Wingdings" w:hint="default"/>
+        <w:sz w:val="20"/>
+      </w:rPr>
+    </w:lvl>
+    <w:lvl w:ilvl="7" w:tentative="1">
+      <w:start w:val="1"/>
+      <w:numFmt w:val="bullet"/>
+      <w:lvlText w:val=""/>
+      <w:lvlJc w:val="left"/>
+      <w:pPr>
+        <w:tabs>
+          <w:tab w:val="num" w:pos="5760"/>
+        </w:tabs>
+        <w:ind w:left="5760" w:hanging="360"/>
+      </w:pPr>
+      <w:rPr>
+        <w:rFonts w:ascii="Wingdings" w:hAnsi="Wingdings" w:hint="default"/>
+        <w:sz w:val="20"/>
+      </w:rPr>
+    </w:lvl>
+    <w:lvl w:ilvl="8" w:tentative="1">
+      <w:start w:val="1"/>
+      <w:numFmt w:val="bullet"/>
+      <w:lvlText w:val=""/>
+      <w:lvlJc w:val="left"/>
+      <w:pPr>
+        <w:tabs>
+          <w:tab w:val="num" w:pos="6480"/>
+        </w:tabs>
+        <w:ind w:left="6480" w:hanging="360"/>
+      </w:pPr>
+      <w:rPr>
+        <w:rFonts w:ascii="Wingdings" w:hAnsi="Wingdings" w:hint="default"/>
+        <w:sz w:val="20"/>
+      </w:rPr>
+    </w:lvl>
+  </w:abstractNum>
+  <w:abstractNum w:abstractNumId="11" w15:restartNumberingAfterBreak="0">
     <w:nsid w:val="1CD30705"/>
     <w:multiLevelType w:val="multilevel"/>
     <w:tmpl w:val="19A402D4"/>
@@ -3634,7 +5555,156 @@
       </w:rPr>
     </w:lvl>
   </w:abstractNum>
-  <w:abstractNum w:abstractNumId="7" w15:restartNumberingAfterBreak="0">
+  <w:abstractNum w:abstractNumId="12" w15:restartNumberingAfterBreak="0">
+    <w:nsid w:val="1D13251A"/>
+    <w:multiLevelType w:val="multilevel"/>
+    <w:tmpl w:val="306C290A"/>
+    <w:lvl w:ilvl="0">
+      <w:start w:val="1"/>
+      <w:numFmt w:val="bullet"/>
+      <w:lvlText w:val=""/>
+      <w:lvlJc w:val="left"/>
+      <w:pPr>
+        <w:tabs>
+          <w:tab w:val="num" w:pos="720"/>
+        </w:tabs>
+        <w:ind w:left="720" w:hanging="360"/>
+      </w:pPr>
+      <w:rPr>
+        <w:rFonts w:ascii="Symbol" w:hAnsi="Symbol" w:hint="default"/>
+        <w:sz w:val="20"/>
+      </w:rPr>
+    </w:lvl>
+    <w:lvl w:ilvl="1" w:tentative="1">
+      <w:start w:val="1"/>
+      <w:numFmt w:val="bullet"/>
+      <w:lvlText w:val="o"/>
+      <w:lvlJc w:val="left"/>
+      <w:pPr>
+        <w:tabs>
+          <w:tab w:val="num" w:pos="1440"/>
+        </w:tabs>
+        <w:ind w:left="1440" w:hanging="360"/>
+      </w:pPr>
+      <w:rPr>
+        <w:rFonts w:ascii="Courier New" w:hAnsi="Courier New" w:hint="default"/>
+        <w:sz w:val="20"/>
+      </w:rPr>
+    </w:lvl>
+    <w:lvl w:ilvl="2" w:tentative="1">
+      <w:start w:val="1"/>
+      <w:numFmt w:val="bullet"/>
+      <w:lvlText w:val=""/>
+      <w:lvlJc w:val="left"/>
+      <w:pPr>
+        <w:tabs>
+          <w:tab w:val="num" w:pos="2160"/>
+        </w:tabs>
+        <w:ind w:left="2160" w:hanging="360"/>
+      </w:pPr>
+      <w:rPr>
+        <w:rFonts w:ascii="Wingdings" w:hAnsi="Wingdings" w:hint="default"/>
+        <w:sz w:val="20"/>
+      </w:rPr>
+    </w:lvl>
+    <w:lvl w:ilvl="3" w:tentative="1">
+      <w:start w:val="1"/>
+      <w:numFmt w:val="bullet"/>
+      <w:lvlText w:val=""/>
+      <w:lvlJc w:val="left"/>
+      <w:pPr>
+        <w:tabs>
+          <w:tab w:val="num" w:pos="2880"/>
+        </w:tabs>
+        <w:ind w:left="2880" w:hanging="360"/>
+      </w:pPr>
+      <w:rPr>
+        <w:rFonts w:ascii="Wingdings" w:hAnsi="Wingdings" w:hint="default"/>
+        <w:sz w:val="20"/>
+      </w:rPr>
+    </w:lvl>
+    <w:lvl w:ilvl="4" w:tentative="1">
+      <w:start w:val="1"/>
+      <w:numFmt w:val="bullet"/>
+      <w:lvlText w:val=""/>
+      <w:lvlJc w:val="left"/>
+      <w:pPr>
+        <w:tabs>
+          <w:tab w:val="num" w:pos="3600"/>
+        </w:tabs>
+        <w:ind w:left="3600" w:hanging="360"/>
+      </w:pPr>
+      <w:rPr>
+        <w:rFonts w:ascii="Wingdings" w:hAnsi="Wingdings" w:hint="default"/>
+        <w:sz w:val="20"/>
+      </w:rPr>
+    </w:lvl>
+    <w:lvl w:ilvl="5" w:tentative="1">
+      <w:start w:val="1"/>
+      <w:numFmt w:val="bullet"/>
+      <w:lvlText w:val=""/>
+      <w:lvlJc w:val="left"/>
+      <w:pPr>
+        <w:tabs>
+          <w:tab w:val="num" w:pos="4320"/>
+        </w:tabs>
+        <w:ind w:left="4320" w:hanging="360"/>
+      </w:pPr>
+      <w:rPr>
+        <w:rFonts w:ascii="Wingdings" w:hAnsi="Wingdings" w:hint="default"/>
+        <w:sz w:val="20"/>
+      </w:rPr>
+    </w:lvl>
+    <w:lvl w:ilvl="6" w:tentative="1">
+      <w:start w:val="1"/>
+      <w:numFmt w:val="bullet"/>
+      <w:lvlText w:val=""/>
+      <w:lvlJc w:val="left"/>
+      <w:pPr>
+        <w:tabs>
+          <w:tab w:val="num" w:pos="5040"/>
+        </w:tabs>
+        <w:ind w:left="5040" w:hanging="360"/>
+      </w:pPr>
+      <w:rPr>
+        <w:rFonts w:ascii="Wingdings" w:hAnsi="Wingdings" w:hint="default"/>
+        <w:sz w:val="20"/>
+      </w:rPr>
+    </w:lvl>
+    <w:lvl w:ilvl="7" w:tentative="1">
+      <w:start w:val="1"/>
+      <w:numFmt w:val="bullet"/>
+      <w:lvlText w:val=""/>
+      <w:lvlJc w:val="left"/>
+      <w:pPr>
+        <w:tabs>
+          <w:tab w:val="num" w:pos="5760"/>
+        </w:tabs>
+        <w:ind w:left="5760" w:hanging="360"/>
+      </w:pPr>
+      <w:rPr>
+        <w:rFonts w:ascii="Wingdings" w:hAnsi="Wingdings" w:hint="default"/>
+        <w:sz w:val="20"/>
+      </w:rPr>
+    </w:lvl>
+    <w:lvl w:ilvl="8" w:tentative="1">
+      <w:start w:val="1"/>
+      <w:numFmt w:val="bullet"/>
+      <w:lvlText w:val=""/>
+      <w:lvlJc w:val="left"/>
+      <w:pPr>
+        <w:tabs>
+          <w:tab w:val="num" w:pos="6480"/>
+        </w:tabs>
+        <w:ind w:left="6480" w:hanging="360"/>
+      </w:pPr>
+      <w:rPr>
+        <w:rFonts w:ascii="Wingdings" w:hAnsi="Wingdings" w:hint="default"/>
+        <w:sz w:val="20"/>
+      </w:rPr>
+    </w:lvl>
+  </w:abstractNum>
+  <w:abstractNum w:abstractNumId="13" w15:restartNumberingAfterBreak="0">
     <w:nsid w:val="1F942B68"/>
     <w:multiLevelType w:val="multilevel"/>
     <w:tmpl w:val="F7C4C3E4"/>
@@ -3783,7 +5853,156 @@
       </w:rPr>
     </w:lvl>
   </w:abstractNum>
-  <w:abstractNum w:abstractNumId="8" w15:restartNumberingAfterBreak="0">
+  <w:abstractNum w:abstractNumId="14" w15:restartNumberingAfterBreak="0">
+    <w:nsid w:val="20255294"/>
+    <w:multiLevelType w:val="multilevel"/>
+    <w:tmpl w:val="8A820C06"/>
+    <w:lvl w:ilvl="0">
+      <w:start w:val="1"/>
+      <w:numFmt w:val="bullet"/>
+      <w:lvlText w:val=""/>
+      <w:lvlJc w:val="left"/>
+      <w:pPr>
+        <w:tabs>
+          <w:tab w:val="num" w:pos="720"/>
+        </w:tabs>
+        <w:ind w:left="720" w:hanging="360"/>
+      </w:pPr>
+      <w:rPr>
+        <w:rFonts w:ascii="Symbol" w:hAnsi="Symbol" w:hint="default"/>
+        <w:sz w:val="20"/>
+      </w:rPr>
+    </w:lvl>
+    <w:lvl w:ilvl="1" w:tentative="1">
+      <w:start w:val="1"/>
+      <w:numFmt w:val="bullet"/>
+      <w:lvlText w:val="o"/>
+      <w:lvlJc w:val="left"/>
+      <w:pPr>
+        <w:tabs>
+          <w:tab w:val="num" w:pos="1440"/>
+        </w:tabs>
+        <w:ind w:left="1440" w:hanging="360"/>
+      </w:pPr>
+      <w:rPr>
+        <w:rFonts w:ascii="Courier New" w:hAnsi="Courier New" w:hint="default"/>
+        <w:sz w:val="20"/>
+      </w:rPr>
+    </w:lvl>
+    <w:lvl w:ilvl="2" w:tentative="1">
+      <w:start w:val="1"/>
+      <w:numFmt w:val="bullet"/>
+      <w:lvlText w:val=""/>
+      <w:lvlJc w:val="left"/>
+      <w:pPr>
+        <w:tabs>
+          <w:tab w:val="num" w:pos="2160"/>
+        </w:tabs>
+        <w:ind w:left="2160" w:hanging="360"/>
+      </w:pPr>
+      <w:rPr>
+        <w:rFonts w:ascii="Wingdings" w:hAnsi="Wingdings" w:hint="default"/>
+        <w:sz w:val="20"/>
+      </w:rPr>
+    </w:lvl>
+    <w:lvl w:ilvl="3" w:tentative="1">
+      <w:start w:val="1"/>
+      <w:numFmt w:val="bullet"/>
+      <w:lvlText w:val=""/>
+      <w:lvlJc w:val="left"/>
+      <w:pPr>
+        <w:tabs>
+          <w:tab w:val="num" w:pos="2880"/>
+        </w:tabs>
+        <w:ind w:left="2880" w:hanging="360"/>
+      </w:pPr>
+      <w:rPr>
+        <w:rFonts w:ascii="Wingdings" w:hAnsi="Wingdings" w:hint="default"/>
+        <w:sz w:val="20"/>
+      </w:rPr>
+    </w:lvl>
+    <w:lvl w:ilvl="4" w:tentative="1">
+      <w:start w:val="1"/>
+      <w:numFmt w:val="bullet"/>
+      <w:lvlText w:val=""/>
+      <w:lvlJc w:val="left"/>
+      <w:pPr>
+        <w:tabs>
+          <w:tab w:val="num" w:pos="3600"/>
+        </w:tabs>
+        <w:ind w:left="3600" w:hanging="360"/>
+      </w:pPr>
+      <w:rPr>
+        <w:rFonts w:ascii="Wingdings" w:hAnsi="Wingdings" w:hint="default"/>
+        <w:sz w:val="20"/>
+      </w:rPr>
+    </w:lvl>
+    <w:lvl w:ilvl="5" w:tentative="1">
+      <w:start w:val="1"/>
+      <w:numFmt w:val="bullet"/>
+      <w:lvlText w:val=""/>
+      <w:lvlJc w:val="left"/>
+      <w:pPr>
+        <w:tabs>
+          <w:tab w:val="num" w:pos="4320"/>
+        </w:tabs>
+        <w:ind w:left="4320" w:hanging="360"/>
+      </w:pPr>
+      <w:rPr>
+        <w:rFonts w:ascii="Wingdings" w:hAnsi="Wingdings" w:hint="default"/>
+        <w:sz w:val="20"/>
+      </w:rPr>
+    </w:lvl>
+    <w:lvl w:ilvl="6" w:tentative="1">
+      <w:start w:val="1"/>
+      <w:numFmt w:val="bullet"/>
+      <w:lvlText w:val=""/>
+      <w:lvlJc w:val="left"/>
+      <w:pPr>
+        <w:tabs>
+          <w:tab w:val="num" w:pos="5040"/>
+        </w:tabs>
+        <w:ind w:left="5040" w:hanging="360"/>
+      </w:pPr>
+      <w:rPr>
+        <w:rFonts w:ascii="Wingdings" w:hAnsi="Wingdings" w:hint="default"/>
+        <w:sz w:val="20"/>
+      </w:rPr>
+    </w:lvl>
+    <w:lvl w:ilvl="7" w:tentative="1">
+      <w:start w:val="1"/>
+      <w:numFmt w:val="bullet"/>
+      <w:lvlText w:val=""/>
+      <w:lvlJc w:val="left"/>
+      <w:pPr>
+        <w:tabs>
+          <w:tab w:val="num" w:pos="5760"/>
+        </w:tabs>
+        <w:ind w:left="5760" w:hanging="360"/>
+      </w:pPr>
+      <w:rPr>
+        <w:rFonts w:ascii="Wingdings" w:hAnsi="Wingdings" w:hint="default"/>
+        <w:sz w:val="20"/>
+      </w:rPr>
+    </w:lvl>
+    <w:lvl w:ilvl="8" w:tentative="1">
+      <w:start w:val="1"/>
+      <w:numFmt w:val="bullet"/>
+      <w:lvlText w:val=""/>
+      <w:lvlJc w:val="left"/>
+      <w:pPr>
+        <w:tabs>
+          <w:tab w:val="num" w:pos="6480"/>
+        </w:tabs>
+        <w:ind w:left="6480" w:hanging="360"/>
+      </w:pPr>
+      <w:rPr>
+        <w:rFonts w:ascii="Wingdings" w:hAnsi="Wingdings" w:hint="default"/>
+        <w:sz w:val="20"/>
+      </w:rPr>
+    </w:lvl>
+  </w:abstractNum>
+  <w:abstractNum w:abstractNumId="15" w15:restartNumberingAfterBreak="0">
     <w:nsid w:val="22D9269D"/>
     <w:multiLevelType w:val="multilevel"/>
     <w:tmpl w:val="3D4CFDD2"/>
@@ -3932,7 +6151,7 @@
       </w:rPr>
     </w:lvl>
   </w:abstractNum>
-  <w:abstractNum w:abstractNumId="9" w15:restartNumberingAfterBreak="0">
+  <w:abstractNum w:abstractNumId="16" w15:restartNumberingAfterBreak="0">
     <w:nsid w:val="24186B6E"/>
     <w:multiLevelType w:val="multilevel"/>
     <w:tmpl w:val="5E2052AC"/>
@@ -4081,7 +6300,156 @@
       </w:rPr>
     </w:lvl>
   </w:abstractNum>
-  <w:abstractNum w:abstractNumId="10" w15:restartNumberingAfterBreak="0">
+  <w:abstractNum w:abstractNumId="17" w15:restartNumberingAfterBreak="0">
+    <w:nsid w:val="274403F5"/>
+    <w:multiLevelType w:val="multilevel"/>
+    <w:tmpl w:val="10806BD8"/>
+    <w:lvl w:ilvl="0">
+      <w:start w:val="1"/>
+      <w:numFmt w:val="bullet"/>
+      <w:lvlText w:val=""/>
+      <w:lvlJc w:val="left"/>
+      <w:pPr>
+        <w:tabs>
+          <w:tab w:val="num" w:pos="720"/>
+        </w:tabs>
+        <w:ind w:left="720" w:hanging="360"/>
+      </w:pPr>
+      <w:rPr>
+        <w:rFonts w:ascii="Symbol" w:hAnsi="Symbol" w:hint="default"/>
+        <w:sz w:val="20"/>
+      </w:rPr>
+    </w:lvl>
+    <w:lvl w:ilvl="1" w:tentative="1">
+      <w:start w:val="1"/>
+      <w:numFmt w:val="bullet"/>
+      <w:lvlText w:val="o"/>
+      <w:lvlJc w:val="left"/>
+      <w:pPr>
+        <w:tabs>
+          <w:tab w:val="num" w:pos="1440"/>
+        </w:tabs>
+        <w:ind w:left="1440" w:hanging="360"/>
+      </w:pPr>
+      <w:rPr>
+        <w:rFonts w:ascii="Courier New" w:hAnsi="Courier New" w:hint="default"/>
+        <w:sz w:val="20"/>
+      </w:rPr>
+    </w:lvl>
+    <w:lvl w:ilvl="2" w:tentative="1">
+      <w:start w:val="1"/>
+      <w:numFmt w:val="bullet"/>
+      <w:lvlText w:val=""/>
+      <w:lvlJc w:val="left"/>
+      <w:pPr>
+        <w:tabs>
+          <w:tab w:val="num" w:pos="2160"/>
+        </w:tabs>
+        <w:ind w:left="2160" w:hanging="360"/>
+      </w:pPr>
+      <w:rPr>
+        <w:rFonts w:ascii="Wingdings" w:hAnsi="Wingdings" w:hint="default"/>
+        <w:sz w:val="20"/>
+      </w:rPr>
+    </w:lvl>
+    <w:lvl w:ilvl="3" w:tentative="1">
+      <w:start w:val="1"/>
+      <w:numFmt w:val="bullet"/>
+      <w:lvlText w:val=""/>
+      <w:lvlJc w:val="left"/>
+      <w:pPr>
+        <w:tabs>
+          <w:tab w:val="num" w:pos="2880"/>
+        </w:tabs>
+        <w:ind w:left="2880" w:hanging="360"/>
+      </w:pPr>
+      <w:rPr>
+        <w:rFonts w:ascii="Wingdings" w:hAnsi="Wingdings" w:hint="default"/>
+        <w:sz w:val="20"/>
+      </w:rPr>
+    </w:lvl>
+    <w:lvl w:ilvl="4" w:tentative="1">
+      <w:start w:val="1"/>
+      <w:numFmt w:val="bullet"/>
+      <w:lvlText w:val=""/>
+      <w:lvlJc w:val="left"/>
+      <w:pPr>
+        <w:tabs>
+          <w:tab w:val="num" w:pos="3600"/>
+        </w:tabs>
+        <w:ind w:left="3600" w:hanging="360"/>
+      </w:pPr>
+      <w:rPr>
+        <w:rFonts w:ascii="Wingdings" w:hAnsi="Wingdings" w:hint="default"/>
+        <w:sz w:val="20"/>
+      </w:rPr>
+    </w:lvl>
+    <w:lvl w:ilvl="5" w:tentative="1">
+      <w:start w:val="1"/>
+      <w:numFmt w:val="bullet"/>
+      <w:lvlText w:val=""/>
+      <w:lvlJc w:val="left"/>
+      <w:pPr>
+        <w:tabs>
+          <w:tab w:val="num" w:pos="4320"/>
+        </w:tabs>
+        <w:ind w:left="4320" w:hanging="360"/>
+      </w:pPr>
+      <w:rPr>
+        <w:rFonts w:ascii="Wingdings" w:hAnsi="Wingdings" w:hint="default"/>
+        <w:sz w:val="20"/>
+      </w:rPr>
+    </w:lvl>
+    <w:lvl w:ilvl="6" w:tentative="1">
+      <w:start w:val="1"/>
+      <w:numFmt w:val="bullet"/>
+      <w:lvlText w:val=""/>
+      <w:lvlJc w:val="left"/>
+      <w:pPr>
+        <w:tabs>
+          <w:tab w:val="num" w:pos="5040"/>
+        </w:tabs>
+        <w:ind w:left="5040" w:hanging="360"/>
+      </w:pPr>
+      <w:rPr>
+        <w:rFonts w:ascii="Wingdings" w:hAnsi="Wingdings" w:hint="default"/>
+        <w:sz w:val="20"/>
+      </w:rPr>
+    </w:lvl>
+    <w:lvl w:ilvl="7" w:tentative="1">
+      <w:start w:val="1"/>
+      <w:numFmt w:val="bullet"/>
+      <w:lvlText w:val=""/>
+      <w:lvlJc w:val="left"/>
+      <w:pPr>
+        <w:tabs>
+          <w:tab w:val="num" w:pos="5760"/>
+        </w:tabs>
+        <w:ind w:left="5760" w:hanging="360"/>
+      </w:pPr>
+      <w:rPr>
+        <w:rFonts w:ascii="Wingdings" w:hAnsi="Wingdings" w:hint="default"/>
+        <w:sz w:val="20"/>
+      </w:rPr>
+    </w:lvl>
+    <w:lvl w:ilvl="8" w:tentative="1">
+      <w:start w:val="1"/>
+      <w:numFmt w:val="bullet"/>
+      <w:lvlText w:val=""/>
+      <w:lvlJc w:val="left"/>
+      <w:pPr>
+        <w:tabs>
+          <w:tab w:val="num" w:pos="6480"/>
+        </w:tabs>
+        <w:ind w:left="6480" w:hanging="360"/>
+      </w:pPr>
+      <w:rPr>
+        <w:rFonts w:ascii="Wingdings" w:hAnsi="Wingdings" w:hint="default"/>
+        <w:sz w:val="20"/>
+      </w:rPr>
+    </w:lvl>
+  </w:abstractNum>
+  <w:abstractNum w:abstractNumId="18" w15:restartNumberingAfterBreak="0">
     <w:nsid w:val="299C06E1"/>
     <w:multiLevelType w:val="multilevel"/>
     <w:tmpl w:val="156404E6"/>
@@ -4230,7 +6598,7 @@
       </w:rPr>
     </w:lvl>
   </w:abstractNum>
-  <w:abstractNum w:abstractNumId="11" w15:restartNumberingAfterBreak="0">
+  <w:abstractNum w:abstractNumId="19" w15:restartNumberingAfterBreak="0">
     <w:nsid w:val="2C91797A"/>
     <w:multiLevelType w:val="multilevel"/>
     <w:tmpl w:val="25022ED2"/>
@@ -4379,7 +6747,7 @@
       </w:rPr>
     </w:lvl>
   </w:abstractNum>
-  <w:abstractNum w:abstractNumId="12" w15:restartNumberingAfterBreak="0">
+  <w:abstractNum w:abstractNumId="20" w15:restartNumberingAfterBreak="0">
     <w:nsid w:val="2E023D59"/>
     <w:multiLevelType w:val="multilevel"/>
     <w:tmpl w:val="7E9CB968"/>
@@ -4528,7 +6896,7 @@
       </w:rPr>
     </w:lvl>
   </w:abstractNum>
-  <w:abstractNum w:abstractNumId="13" w15:restartNumberingAfterBreak="0">
+  <w:abstractNum w:abstractNumId="21" w15:restartNumberingAfterBreak="0">
     <w:nsid w:val="30E048E8"/>
     <w:multiLevelType w:val="multilevel"/>
     <w:tmpl w:val="44D057B8"/>
@@ -4677,7 +7045,7 @@
       </w:rPr>
     </w:lvl>
   </w:abstractNum>
-  <w:abstractNum w:abstractNumId="14" w15:restartNumberingAfterBreak="0">
+  <w:abstractNum w:abstractNumId="22" w15:restartNumberingAfterBreak="0">
     <w:nsid w:val="31043285"/>
     <w:multiLevelType w:val="multilevel"/>
     <w:tmpl w:val="B28E6794"/>
@@ -4826,7 +7194,7 @@
       </w:rPr>
     </w:lvl>
   </w:abstractNum>
-  <w:abstractNum w:abstractNumId="15" w15:restartNumberingAfterBreak="0">
+  <w:abstractNum w:abstractNumId="23" w15:restartNumberingAfterBreak="0">
     <w:nsid w:val="316E0909"/>
     <w:multiLevelType w:val="multilevel"/>
     <w:tmpl w:val="C0421DD4"/>
@@ -4975,7 +7343,305 @@
       </w:rPr>
     </w:lvl>
   </w:abstractNum>
-  <w:abstractNum w:abstractNumId="16" w15:restartNumberingAfterBreak="0">
+  <w:abstractNum w:abstractNumId="24" w15:restartNumberingAfterBreak="0">
+    <w:nsid w:val="32E83306"/>
+    <w:multiLevelType w:val="multilevel"/>
+    <w:tmpl w:val="400C6862"/>
+    <w:lvl w:ilvl="0">
+      <w:start w:val="1"/>
+      <w:numFmt w:val="bullet"/>
+      <w:lvlText w:val=""/>
+      <w:lvlJc w:val="left"/>
+      <w:pPr>
+        <w:tabs>
+          <w:tab w:val="num" w:pos="720"/>
+        </w:tabs>
+        <w:ind w:left="720" w:hanging="360"/>
+      </w:pPr>
+      <w:rPr>
+        <w:rFonts w:ascii="Symbol" w:hAnsi="Symbol" w:hint="default"/>
+        <w:sz w:val="20"/>
+      </w:rPr>
+    </w:lvl>
+    <w:lvl w:ilvl="1" w:tentative="1">
+      <w:start w:val="1"/>
+      <w:numFmt w:val="bullet"/>
+      <w:lvlText w:val="o"/>
+      <w:lvlJc w:val="left"/>
+      <w:pPr>
+        <w:tabs>
+          <w:tab w:val="num" w:pos="1440"/>
+        </w:tabs>
+        <w:ind w:left="1440" w:hanging="360"/>
+      </w:pPr>
+      <w:rPr>
+        <w:rFonts w:ascii="Courier New" w:hAnsi="Courier New" w:hint="default"/>
+        <w:sz w:val="20"/>
+      </w:rPr>
+    </w:lvl>
+    <w:lvl w:ilvl="2" w:tentative="1">
+      <w:start w:val="1"/>
+      <w:numFmt w:val="bullet"/>
+      <w:lvlText w:val=""/>
+      <w:lvlJc w:val="left"/>
+      <w:pPr>
+        <w:tabs>
+          <w:tab w:val="num" w:pos="2160"/>
+        </w:tabs>
+        <w:ind w:left="2160" w:hanging="360"/>
+      </w:pPr>
+      <w:rPr>
+        <w:rFonts w:ascii="Wingdings" w:hAnsi="Wingdings" w:hint="default"/>
+        <w:sz w:val="20"/>
+      </w:rPr>
+    </w:lvl>
+    <w:lvl w:ilvl="3" w:tentative="1">
+      <w:start w:val="1"/>
+      <w:numFmt w:val="bullet"/>
+      <w:lvlText w:val=""/>
+      <w:lvlJc w:val="left"/>
+      <w:pPr>
+        <w:tabs>
+          <w:tab w:val="num" w:pos="2880"/>
+        </w:tabs>
+        <w:ind w:left="2880" w:hanging="360"/>
+      </w:pPr>
+      <w:rPr>
+        <w:rFonts w:ascii="Wingdings" w:hAnsi="Wingdings" w:hint="default"/>
+        <w:sz w:val="20"/>
+      </w:rPr>
+    </w:lvl>
+    <w:lvl w:ilvl="4" w:tentative="1">
+      <w:start w:val="1"/>
+      <w:numFmt w:val="bullet"/>
+      <w:lvlText w:val=""/>
+      <w:lvlJc w:val="left"/>
+      <w:pPr>
+        <w:tabs>
+          <w:tab w:val="num" w:pos="3600"/>
+        </w:tabs>
+        <w:ind w:left="3600" w:hanging="360"/>
+      </w:pPr>
+      <w:rPr>
+        <w:rFonts w:ascii="Wingdings" w:hAnsi="Wingdings" w:hint="default"/>
+        <w:sz w:val="20"/>
+      </w:rPr>
+    </w:lvl>
+    <w:lvl w:ilvl="5" w:tentative="1">
+      <w:start w:val="1"/>
+      <w:numFmt w:val="bullet"/>
+      <w:lvlText w:val=""/>
+      <w:lvlJc w:val="left"/>
+      <w:pPr>
+        <w:tabs>
+          <w:tab w:val="num" w:pos="4320"/>
+        </w:tabs>
+        <w:ind w:left="4320" w:hanging="360"/>
+      </w:pPr>
+      <w:rPr>
+        <w:rFonts w:ascii="Wingdings" w:hAnsi="Wingdings" w:hint="default"/>
+        <w:sz w:val="20"/>
+      </w:rPr>
+    </w:lvl>
+    <w:lvl w:ilvl="6" w:tentative="1">
+      <w:start w:val="1"/>
+      <w:numFmt w:val="bullet"/>
+      <w:lvlText w:val=""/>
+      <w:lvlJc w:val="left"/>
+      <w:pPr>
+        <w:tabs>
+          <w:tab w:val="num" w:pos="5040"/>
+        </w:tabs>
+        <w:ind w:left="5040" w:hanging="360"/>
+      </w:pPr>
+      <w:rPr>
+        <w:rFonts w:ascii="Wingdings" w:hAnsi="Wingdings" w:hint="default"/>
+        <w:sz w:val="20"/>
+      </w:rPr>
+    </w:lvl>
+    <w:lvl w:ilvl="7" w:tentative="1">
+      <w:start w:val="1"/>
+      <w:numFmt w:val="bullet"/>
+      <w:lvlText w:val=""/>
+      <w:lvlJc w:val="left"/>
+      <w:pPr>
+        <w:tabs>
+          <w:tab w:val="num" w:pos="5760"/>
+        </w:tabs>
+        <w:ind w:left="5760" w:hanging="360"/>
+      </w:pPr>
+      <w:rPr>
+        <w:rFonts w:ascii="Wingdings" w:hAnsi="Wingdings" w:hint="default"/>
+        <w:sz w:val="20"/>
+      </w:rPr>
+    </w:lvl>
+    <w:lvl w:ilvl="8" w:tentative="1">
+      <w:start w:val="1"/>
+      <w:numFmt w:val="bullet"/>
+      <w:lvlText w:val=""/>
+      <w:lvlJc w:val="left"/>
+      <w:pPr>
+        <w:tabs>
+          <w:tab w:val="num" w:pos="6480"/>
+        </w:tabs>
+        <w:ind w:left="6480" w:hanging="360"/>
+      </w:pPr>
+      <w:rPr>
+        <w:rFonts w:ascii="Wingdings" w:hAnsi="Wingdings" w:hint="default"/>
+        <w:sz w:val="20"/>
+      </w:rPr>
+    </w:lvl>
+  </w:abstractNum>
+  <w:abstractNum w:abstractNumId="25" w15:restartNumberingAfterBreak="0">
+    <w:nsid w:val="32F5276E"/>
+    <w:multiLevelType w:val="multilevel"/>
+    <w:tmpl w:val="BEC04BDC"/>
+    <w:lvl w:ilvl="0">
+      <w:start w:val="1"/>
+      <w:numFmt w:val="bullet"/>
+      <w:lvlText w:val=""/>
+      <w:lvlJc w:val="left"/>
+      <w:pPr>
+        <w:tabs>
+          <w:tab w:val="num" w:pos="720"/>
+        </w:tabs>
+        <w:ind w:left="720" w:hanging="360"/>
+      </w:pPr>
+      <w:rPr>
+        <w:rFonts w:ascii="Symbol" w:hAnsi="Symbol" w:hint="default"/>
+        <w:sz w:val="20"/>
+      </w:rPr>
+    </w:lvl>
+    <w:lvl w:ilvl="1" w:tentative="1">
+      <w:start w:val="1"/>
+      <w:numFmt w:val="bullet"/>
+      <w:lvlText w:val="o"/>
+      <w:lvlJc w:val="left"/>
+      <w:pPr>
+        <w:tabs>
+          <w:tab w:val="num" w:pos="1440"/>
+        </w:tabs>
+        <w:ind w:left="1440" w:hanging="360"/>
+      </w:pPr>
+      <w:rPr>
+        <w:rFonts w:ascii="Courier New" w:hAnsi="Courier New" w:hint="default"/>
+        <w:sz w:val="20"/>
+      </w:rPr>
+    </w:lvl>
+    <w:lvl w:ilvl="2" w:tentative="1">
+      <w:start w:val="1"/>
+      <w:numFmt w:val="bullet"/>
+      <w:lvlText w:val=""/>
+      <w:lvlJc w:val="left"/>
+      <w:pPr>
+        <w:tabs>
+          <w:tab w:val="num" w:pos="2160"/>
+        </w:tabs>
+        <w:ind w:left="2160" w:hanging="360"/>
+      </w:pPr>
+      <w:rPr>
+        <w:rFonts w:ascii="Wingdings" w:hAnsi="Wingdings" w:hint="default"/>
+        <w:sz w:val="20"/>
+      </w:rPr>
+    </w:lvl>
+    <w:lvl w:ilvl="3" w:tentative="1">
+      <w:start w:val="1"/>
+      <w:numFmt w:val="bullet"/>
+      <w:lvlText w:val=""/>
+      <w:lvlJc w:val="left"/>
+      <w:pPr>
+        <w:tabs>
+          <w:tab w:val="num" w:pos="2880"/>
+        </w:tabs>
+        <w:ind w:left="2880" w:hanging="360"/>
+      </w:pPr>
+      <w:rPr>
+        <w:rFonts w:ascii="Wingdings" w:hAnsi="Wingdings" w:hint="default"/>
+        <w:sz w:val="20"/>
+      </w:rPr>
+    </w:lvl>
+    <w:lvl w:ilvl="4" w:tentative="1">
+      <w:start w:val="1"/>
+      <w:numFmt w:val="bullet"/>
+      <w:lvlText w:val=""/>
+      <w:lvlJc w:val="left"/>
+      <w:pPr>
+        <w:tabs>
+          <w:tab w:val="num" w:pos="3600"/>
+        </w:tabs>
+        <w:ind w:left="3600" w:hanging="360"/>
+      </w:pPr>
+      <w:rPr>
+        <w:rFonts w:ascii="Wingdings" w:hAnsi="Wingdings" w:hint="default"/>
+        <w:sz w:val="20"/>
+      </w:rPr>
+    </w:lvl>
+    <w:lvl w:ilvl="5" w:tentative="1">
+      <w:start w:val="1"/>
+      <w:numFmt w:val="bullet"/>
+      <w:lvlText w:val=""/>
+      <w:lvlJc w:val="left"/>
+      <w:pPr>
+        <w:tabs>
+          <w:tab w:val="num" w:pos="4320"/>
+        </w:tabs>
+        <w:ind w:left="4320" w:hanging="360"/>
+      </w:pPr>
+      <w:rPr>
+        <w:rFonts w:ascii="Wingdings" w:hAnsi="Wingdings" w:hint="default"/>
+        <w:sz w:val="20"/>
+      </w:rPr>
+    </w:lvl>
+    <w:lvl w:ilvl="6" w:tentative="1">
+      <w:start w:val="1"/>
+      <w:numFmt w:val="bullet"/>
+      <w:lvlText w:val=""/>
+      <w:lvlJc w:val="left"/>
+      <w:pPr>
+        <w:tabs>
+          <w:tab w:val="num" w:pos="5040"/>
+        </w:tabs>
+        <w:ind w:left="5040" w:hanging="360"/>
+      </w:pPr>
+      <w:rPr>
+        <w:rFonts w:ascii="Wingdings" w:hAnsi="Wingdings" w:hint="default"/>
+        <w:sz w:val="20"/>
+      </w:rPr>
+    </w:lvl>
+    <w:lvl w:ilvl="7" w:tentative="1">
+      <w:start w:val="1"/>
+      <w:numFmt w:val="bullet"/>
+      <w:lvlText w:val=""/>
+      <w:lvlJc w:val="left"/>
+      <w:pPr>
+        <w:tabs>
+          <w:tab w:val="num" w:pos="5760"/>
+        </w:tabs>
+        <w:ind w:left="5760" w:hanging="360"/>
+      </w:pPr>
+      <w:rPr>
+        <w:rFonts w:ascii="Wingdings" w:hAnsi="Wingdings" w:hint="default"/>
+        <w:sz w:val="20"/>
+      </w:rPr>
+    </w:lvl>
+    <w:lvl w:ilvl="8" w:tentative="1">
+      <w:start w:val="1"/>
+      <w:numFmt w:val="bullet"/>
+      <w:lvlText w:val=""/>
+      <w:lvlJc w:val="left"/>
+      <w:pPr>
+        <w:tabs>
+          <w:tab w:val="num" w:pos="6480"/>
+        </w:tabs>
+        <w:ind w:left="6480" w:hanging="360"/>
+      </w:pPr>
+      <w:rPr>
+        <w:rFonts w:ascii="Wingdings" w:hAnsi="Wingdings" w:hint="default"/>
+        <w:sz w:val="20"/>
+      </w:rPr>
+    </w:lvl>
+  </w:abstractNum>
+  <w:abstractNum w:abstractNumId="26" w15:restartNumberingAfterBreak="0">
     <w:nsid w:val="34055BC2"/>
     <w:multiLevelType w:val="multilevel"/>
     <w:tmpl w:val="CB1EB1C8"/>
@@ -5124,7 +7790,7 @@
       </w:rPr>
     </w:lvl>
   </w:abstractNum>
-  <w:abstractNum w:abstractNumId="17" w15:restartNumberingAfterBreak="0">
+  <w:abstractNum w:abstractNumId="27" w15:restartNumberingAfterBreak="0">
     <w:nsid w:val="34265F2A"/>
     <w:multiLevelType w:val="multilevel"/>
     <w:tmpl w:val="295AD9F0"/>
@@ -5273,7 +7939,7 @@
       </w:rPr>
     </w:lvl>
   </w:abstractNum>
-  <w:abstractNum w:abstractNumId="18" w15:restartNumberingAfterBreak="0">
+  <w:abstractNum w:abstractNumId="28" w15:restartNumberingAfterBreak="0">
     <w:nsid w:val="36E51AD6"/>
     <w:multiLevelType w:val="multilevel"/>
     <w:tmpl w:val="7C5445CE"/>
@@ -5422,7 +8088,7 @@
       </w:rPr>
     </w:lvl>
   </w:abstractNum>
-  <w:abstractNum w:abstractNumId="19" w15:restartNumberingAfterBreak="0">
+  <w:abstractNum w:abstractNumId="29" w15:restartNumberingAfterBreak="0">
     <w:nsid w:val="38D73E48"/>
     <w:multiLevelType w:val="multilevel"/>
     <w:tmpl w:val="08C4ADCA"/>
@@ -5571,7 +8237,7 @@
       </w:rPr>
     </w:lvl>
   </w:abstractNum>
-  <w:abstractNum w:abstractNumId="20" w15:restartNumberingAfterBreak="0">
+  <w:abstractNum w:abstractNumId="30" w15:restartNumberingAfterBreak="0">
     <w:nsid w:val="3A26745E"/>
     <w:multiLevelType w:val="multilevel"/>
     <w:tmpl w:val="1E7CF010"/>
@@ -5720,7 +8386,7 @@
       </w:rPr>
     </w:lvl>
   </w:abstractNum>
-  <w:abstractNum w:abstractNumId="21" w15:restartNumberingAfterBreak="0">
+  <w:abstractNum w:abstractNumId="31" w15:restartNumberingAfterBreak="0">
     <w:nsid w:val="3B740B9C"/>
     <w:multiLevelType w:val="multilevel"/>
     <w:tmpl w:val="48AA2936"/>
@@ -5869,7 +8535,7 @@
       </w:rPr>
     </w:lvl>
   </w:abstractNum>
-  <w:abstractNum w:abstractNumId="22" w15:restartNumberingAfterBreak="0">
+  <w:abstractNum w:abstractNumId="32" w15:restartNumberingAfterBreak="0">
     <w:nsid w:val="3ECB2BB7"/>
     <w:multiLevelType w:val="multilevel"/>
     <w:tmpl w:val="9596396C"/>
@@ -6018,7 +8684,7 @@
       </w:rPr>
     </w:lvl>
   </w:abstractNum>
-  <w:abstractNum w:abstractNumId="23" w15:restartNumberingAfterBreak="0">
+  <w:abstractNum w:abstractNumId="33" w15:restartNumberingAfterBreak="0">
     <w:nsid w:val="401E705C"/>
     <w:multiLevelType w:val="multilevel"/>
     <w:tmpl w:val="952A16D4"/>
@@ -6167,7 +8833,7 @@
       </w:rPr>
     </w:lvl>
   </w:abstractNum>
-  <w:abstractNum w:abstractNumId="24" w15:restartNumberingAfterBreak="0">
+  <w:abstractNum w:abstractNumId="34" w15:restartNumberingAfterBreak="0">
     <w:nsid w:val="4FEA149D"/>
     <w:multiLevelType w:val="multilevel"/>
     <w:tmpl w:val="005C02D4"/>
@@ -6316,7 +8982,7 @@
       </w:rPr>
     </w:lvl>
   </w:abstractNum>
-  <w:abstractNum w:abstractNumId="25" w15:restartNumberingAfterBreak="0">
+  <w:abstractNum w:abstractNumId="35" w15:restartNumberingAfterBreak="0">
     <w:nsid w:val="57BE6D73"/>
     <w:multiLevelType w:val="multilevel"/>
     <w:tmpl w:val="6D1C69CC"/>
@@ -6465,7 +9131,7 @@
       </w:rPr>
     </w:lvl>
   </w:abstractNum>
-  <w:abstractNum w:abstractNumId="26" w15:restartNumberingAfterBreak="0">
+  <w:abstractNum w:abstractNumId="36" w15:restartNumberingAfterBreak="0">
     <w:nsid w:val="588A5C15"/>
     <w:multiLevelType w:val="multilevel"/>
     <w:tmpl w:val="BF189AF4"/>
@@ -6614,7 +9280,7 @@
       </w:rPr>
     </w:lvl>
   </w:abstractNum>
-  <w:abstractNum w:abstractNumId="27" w15:restartNumberingAfterBreak="0">
+  <w:abstractNum w:abstractNumId="37" w15:restartNumberingAfterBreak="0">
     <w:nsid w:val="5B0D3C16"/>
     <w:multiLevelType w:val="multilevel"/>
     <w:tmpl w:val="9A624976"/>
@@ -6763,7 +9429,156 @@
       </w:rPr>
     </w:lvl>
   </w:abstractNum>
-  <w:abstractNum w:abstractNumId="28" w15:restartNumberingAfterBreak="0">
+  <w:abstractNum w:abstractNumId="38" w15:restartNumberingAfterBreak="0">
+    <w:nsid w:val="5C5A311B"/>
+    <w:multiLevelType w:val="multilevel"/>
+    <w:tmpl w:val="460A78C4"/>
+    <w:lvl w:ilvl="0">
+      <w:start w:val="1"/>
+      <w:numFmt w:val="bullet"/>
+      <w:lvlText w:val=""/>
+      <w:lvlJc w:val="left"/>
+      <w:pPr>
+        <w:tabs>
+          <w:tab w:val="num" w:pos="720"/>
+        </w:tabs>
+        <w:ind w:left="720" w:hanging="360"/>
+      </w:pPr>
+      <w:rPr>
+        <w:rFonts w:ascii="Symbol" w:hAnsi="Symbol" w:hint="default"/>
+        <w:sz w:val="20"/>
+      </w:rPr>
+    </w:lvl>
+    <w:lvl w:ilvl="1" w:tentative="1">
+      <w:start w:val="1"/>
+      <w:numFmt w:val="bullet"/>
+      <w:lvlText w:val="o"/>
+      <w:lvlJc w:val="left"/>
+      <w:pPr>
+        <w:tabs>
+          <w:tab w:val="num" w:pos="1440"/>
+        </w:tabs>
+        <w:ind w:left="1440" w:hanging="360"/>
+      </w:pPr>
+      <w:rPr>
+        <w:rFonts w:ascii="Courier New" w:hAnsi="Courier New" w:hint="default"/>
+        <w:sz w:val="20"/>
+      </w:rPr>
+    </w:lvl>
+    <w:lvl w:ilvl="2" w:tentative="1">
+      <w:start w:val="1"/>
+      <w:numFmt w:val="bullet"/>
+      <w:lvlText w:val=""/>
+      <w:lvlJc w:val="left"/>
+      <w:pPr>
+        <w:tabs>
+          <w:tab w:val="num" w:pos="2160"/>
+        </w:tabs>
+        <w:ind w:left="2160" w:hanging="360"/>
+      </w:pPr>
+      <w:rPr>
+        <w:rFonts w:ascii="Wingdings" w:hAnsi="Wingdings" w:hint="default"/>
+        <w:sz w:val="20"/>
+      </w:rPr>
+    </w:lvl>
+    <w:lvl w:ilvl="3" w:tentative="1">
+      <w:start w:val="1"/>
+      <w:numFmt w:val="bullet"/>
+      <w:lvlText w:val=""/>
+      <w:lvlJc w:val="left"/>
+      <w:pPr>
+        <w:tabs>
+          <w:tab w:val="num" w:pos="2880"/>
+        </w:tabs>
+        <w:ind w:left="2880" w:hanging="360"/>
+      </w:pPr>
+      <w:rPr>
+        <w:rFonts w:ascii="Wingdings" w:hAnsi="Wingdings" w:hint="default"/>
+        <w:sz w:val="20"/>
+      </w:rPr>
+    </w:lvl>
+    <w:lvl w:ilvl="4" w:tentative="1">
+      <w:start w:val="1"/>
+      <w:numFmt w:val="bullet"/>
+      <w:lvlText w:val=""/>
+      <w:lvlJc w:val="left"/>
+      <w:pPr>
+        <w:tabs>
+          <w:tab w:val="num" w:pos="3600"/>
+        </w:tabs>
+        <w:ind w:left="3600" w:hanging="360"/>
+      </w:pPr>
+      <w:rPr>
+        <w:rFonts w:ascii="Wingdings" w:hAnsi="Wingdings" w:hint="default"/>
+        <w:sz w:val="20"/>
+      </w:rPr>
+    </w:lvl>
+    <w:lvl w:ilvl="5" w:tentative="1">
+      <w:start w:val="1"/>
+      <w:numFmt w:val="bullet"/>
+      <w:lvlText w:val=""/>
+      <w:lvlJc w:val="left"/>
+      <w:pPr>
+        <w:tabs>
+          <w:tab w:val="num" w:pos="4320"/>
+        </w:tabs>
+        <w:ind w:left="4320" w:hanging="360"/>
+      </w:pPr>
+      <w:rPr>
+        <w:rFonts w:ascii="Wingdings" w:hAnsi="Wingdings" w:hint="default"/>
+        <w:sz w:val="20"/>
+      </w:rPr>
+    </w:lvl>
+    <w:lvl w:ilvl="6" w:tentative="1">
+      <w:start w:val="1"/>
+      <w:numFmt w:val="bullet"/>
+      <w:lvlText w:val=""/>
+      <w:lvlJc w:val="left"/>
+      <w:pPr>
+        <w:tabs>
+          <w:tab w:val="num" w:pos="5040"/>
+        </w:tabs>
+        <w:ind w:left="5040" w:hanging="360"/>
+      </w:pPr>
+      <w:rPr>
+        <w:rFonts w:ascii="Wingdings" w:hAnsi="Wingdings" w:hint="default"/>
+        <w:sz w:val="20"/>
+      </w:rPr>
+    </w:lvl>
+    <w:lvl w:ilvl="7" w:tentative="1">
+      <w:start w:val="1"/>
+      <w:numFmt w:val="bullet"/>
+      <w:lvlText w:val=""/>
+      <w:lvlJc w:val="left"/>
+      <w:pPr>
+        <w:tabs>
+          <w:tab w:val="num" w:pos="5760"/>
+        </w:tabs>
+        <w:ind w:left="5760" w:hanging="360"/>
+      </w:pPr>
+      <w:rPr>
+        <w:rFonts w:ascii="Wingdings" w:hAnsi="Wingdings" w:hint="default"/>
+        <w:sz w:val="20"/>
+      </w:rPr>
+    </w:lvl>
+    <w:lvl w:ilvl="8" w:tentative="1">
+      <w:start w:val="1"/>
+      <w:numFmt w:val="bullet"/>
+      <w:lvlText w:val=""/>
+      <w:lvlJc w:val="left"/>
+      <w:pPr>
+        <w:tabs>
+          <w:tab w:val="num" w:pos="6480"/>
+        </w:tabs>
+        <w:ind w:left="6480" w:hanging="360"/>
+      </w:pPr>
+      <w:rPr>
+        <w:rFonts w:ascii="Wingdings" w:hAnsi="Wingdings" w:hint="default"/>
+        <w:sz w:val="20"/>
+      </w:rPr>
+    </w:lvl>
+  </w:abstractNum>
+  <w:abstractNum w:abstractNumId="39" w15:restartNumberingAfterBreak="0">
     <w:nsid w:val="60DB0A59"/>
     <w:multiLevelType w:val="multilevel"/>
     <w:tmpl w:val="393E92EC"/>
@@ -6912,7 +9727,156 @@
       </w:rPr>
     </w:lvl>
   </w:abstractNum>
-  <w:abstractNum w:abstractNumId="29" w15:restartNumberingAfterBreak="0">
+  <w:abstractNum w:abstractNumId="40" w15:restartNumberingAfterBreak="0">
+    <w:nsid w:val="62D70DA5"/>
+    <w:multiLevelType w:val="multilevel"/>
+    <w:tmpl w:val="614AEFAE"/>
+    <w:lvl w:ilvl="0">
+      <w:start w:val="1"/>
+      <w:numFmt w:val="bullet"/>
+      <w:lvlText w:val=""/>
+      <w:lvlJc w:val="left"/>
+      <w:pPr>
+        <w:tabs>
+          <w:tab w:val="num" w:pos="720"/>
+        </w:tabs>
+        <w:ind w:left="720" w:hanging="360"/>
+      </w:pPr>
+      <w:rPr>
+        <w:rFonts w:ascii="Symbol" w:hAnsi="Symbol" w:hint="default"/>
+        <w:sz w:val="20"/>
+      </w:rPr>
+    </w:lvl>
+    <w:lvl w:ilvl="1" w:tentative="1">
+      <w:start w:val="1"/>
+      <w:numFmt w:val="bullet"/>
+      <w:lvlText w:val="o"/>
+      <w:lvlJc w:val="left"/>
+      <w:pPr>
+        <w:tabs>
+          <w:tab w:val="num" w:pos="1440"/>
+        </w:tabs>
+        <w:ind w:left="1440" w:hanging="360"/>
+      </w:pPr>
+      <w:rPr>
+        <w:rFonts w:ascii="Courier New" w:hAnsi="Courier New" w:hint="default"/>
+        <w:sz w:val="20"/>
+      </w:rPr>
+    </w:lvl>
+    <w:lvl w:ilvl="2" w:tentative="1">
+      <w:start w:val="1"/>
+      <w:numFmt w:val="bullet"/>
+      <w:lvlText w:val=""/>
+      <w:lvlJc w:val="left"/>
+      <w:pPr>
+        <w:tabs>
+          <w:tab w:val="num" w:pos="2160"/>
+        </w:tabs>
+        <w:ind w:left="2160" w:hanging="360"/>
+      </w:pPr>
+      <w:rPr>
+        <w:rFonts w:ascii="Wingdings" w:hAnsi="Wingdings" w:hint="default"/>
+        <w:sz w:val="20"/>
+      </w:rPr>
+    </w:lvl>
+    <w:lvl w:ilvl="3" w:tentative="1">
+      <w:start w:val="1"/>
+      <w:numFmt w:val="bullet"/>
+      <w:lvlText w:val=""/>
+      <w:lvlJc w:val="left"/>
+      <w:pPr>
+        <w:tabs>
+          <w:tab w:val="num" w:pos="2880"/>
+        </w:tabs>
+        <w:ind w:left="2880" w:hanging="360"/>
+      </w:pPr>
+      <w:rPr>
+        <w:rFonts w:ascii="Wingdings" w:hAnsi="Wingdings" w:hint="default"/>
+        <w:sz w:val="20"/>
+      </w:rPr>
+    </w:lvl>
+    <w:lvl w:ilvl="4" w:tentative="1">
+      <w:start w:val="1"/>
+      <w:numFmt w:val="bullet"/>
+      <w:lvlText w:val=""/>
+      <w:lvlJc w:val="left"/>
+      <w:pPr>
+        <w:tabs>
+          <w:tab w:val="num" w:pos="3600"/>
+        </w:tabs>
+        <w:ind w:left="3600" w:hanging="360"/>
+      </w:pPr>
+      <w:rPr>
+        <w:rFonts w:ascii="Wingdings" w:hAnsi="Wingdings" w:hint="default"/>
+        <w:sz w:val="20"/>
+      </w:rPr>
+    </w:lvl>
+    <w:lvl w:ilvl="5" w:tentative="1">
+      <w:start w:val="1"/>
+      <w:numFmt w:val="bullet"/>
+      <w:lvlText w:val=""/>
+      <w:lvlJc w:val="left"/>
+      <w:pPr>
+        <w:tabs>
+          <w:tab w:val="num" w:pos="4320"/>
+        </w:tabs>
+        <w:ind w:left="4320" w:hanging="360"/>
+      </w:pPr>
+      <w:rPr>
+        <w:rFonts w:ascii="Wingdings" w:hAnsi="Wingdings" w:hint="default"/>
+        <w:sz w:val="20"/>
+      </w:rPr>
+    </w:lvl>
+    <w:lvl w:ilvl="6" w:tentative="1">
+      <w:start w:val="1"/>
+      <w:numFmt w:val="bullet"/>
+      <w:lvlText w:val=""/>
+      <w:lvlJc w:val="left"/>
+      <w:pPr>
+        <w:tabs>
+          <w:tab w:val="num" w:pos="5040"/>
+        </w:tabs>
+        <w:ind w:left="5040" w:hanging="360"/>
+      </w:pPr>
+      <w:rPr>
+        <w:rFonts w:ascii="Wingdings" w:hAnsi="Wingdings" w:hint="default"/>
+        <w:sz w:val="20"/>
+      </w:rPr>
+    </w:lvl>
+    <w:lvl w:ilvl="7" w:tentative="1">
+      <w:start w:val="1"/>
+      <w:numFmt w:val="bullet"/>
+      <w:lvlText w:val=""/>
+      <w:lvlJc w:val="left"/>
+      <w:pPr>
+        <w:tabs>
+          <w:tab w:val="num" w:pos="5760"/>
+        </w:tabs>
+        <w:ind w:left="5760" w:hanging="360"/>
+      </w:pPr>
+      <w:rPr>
+        <w:rFonts w:ascii="Wingdings" w:hAnsi="Wingdings" w:hint="default"/>
+        <w:sz w:val="20"/>
+      </w:rPr>
+    </w:lvl>
+    <w:lvl w:ilvl="8" w:tentative="1">
+      <w:start w:val="1"/>
+      <w:numFmt w:val="bullet"/>
+      <w:lvlText w:val=""/>
+      <w:lvlJc w:val="left"/>
+      <w:pPr>
+        <w:tabs>
+          <w:tab w:val="num" w:pos="6480"/>
+        </w:tabs>
+        <w:ind w:left="6480" w:hanging="360"/>
+      </w:pPr>
+      <w:rPr>
+        <w:rFonts w:ascii="Wingdings" w:hAnsi="Wingdings" w:hint="default"/>
+        <w:sz w:val="20"/>
+      </w:rPr>
+    </w:lvl>
+  </w:abstractNum>
+  <w:abstractNum w:abstractNumId="41" w15:restartNumberingAfterBreak="0">
     <w:nsid w:val="66FA48F3"/>
     <w:multiLevelType w:val="multilevel"/>
     <w:tmpl w:val="A440A5AA"/>
@@ -7061,7 +10025,7 @@
       </w:rPr>
     </w:lvl>
   </w:abstractNum>
-  <w:abstractNum w:abstractNumId="30" w15:restartNumberingAfterBreak="0">
+  <w:abstractNum w:abstractNumId="42" w15:restartNumberingAfterBreak="0">
     <w:nsid w:val="6EA92839"/>
     <w:multiLevelType w:val="multilevel"/>
     <w:tmpl w:val="8A7E64F6"/>
@@ -7210,7 +10174,156 @@
       </w:rPr>
     </w:lvl>
   </w:abstractNum>
-  <w:abstractNum w:abstractNumId="31" w15:restartNumberingAfterBreak="0">
+  <w:abstractNum w:abstractNumId="43" w15:restartNumberingAfterBreak="0">
+    <w:nsid w:val="6F8173D0"/>
+    <w:multiLevelType w:val="multilevel"/>
+    <w:tmpl w:val="82882A14"/>
+    <w:lvl w:ilvl="0">
+      <w:start w:val="1"/>
+      <w:numFmt w:val="bullet"/>
+      <w:lvlText w:val=""/>
+      <w:lvlJc w:val="left"/>
+      <w:pPr>
+        <w:tabs>
+          <w:tab w:val="num" w:pos="720"/>
+        </w:tabs>
+        <w:ind w:left="720" w:hanging="360"/>
+      </w:pPr>
+      <w:rPr>
+        <w:rFonts w:ascii="Symbol" w:hAnsi="Symbol" w:hint="default"/>
+        <w:sz w:val="20"/>
+      </w:rPr>
+    </w:lvl>
+    <w:lvl w:ilvl="1" w:tentative="1">
+      <w:start w:val="1"/>
+      <w:numFmt w:val="bullet"/>
+      <w:lvlText w:val="o"/>
+      <w:lvlJc w:val="left"/>
+      <w:pPr>
+        <w:tabs>
+          <w:tab w:val="num" w:pos="1440"/>
+        </w:tabs>
+        <w:ind w:left="1440" w:hanging="360"/>
+      </w:pPr>
+      <w:rPr>
+        <w:rFonts w:ascii="Courier New" w:hAnsi="Courier New" w:hint="default"/>
+        <w:sz w:val="20"/>
+      </w:rPr>
+    </w:lvl>
+    <w:lvl w:ilvl="2" w:tentative="1">
+      <w:start w:val="1"/>
+      <w:numFmt w:val="bullet"/>
+      <w:lvlText w:val=""/>
+      <w:lvlJc w:val="left"/>
+      <w:pPr>
+        <w:tabs>
+          <w:tab w:val="num" w:pos="2160"/>
+        </w:tabs>
+        <w:ind w:left="2160" w:hanging="360"/>
+      </w:pPr>
+      <w:rPr>
+        <w:rFonts w:ascii="Wingdings" w:hAnsi="Wingdings" w:hint="default"/>
+        <w:sz w:val="20"/>
+      </w:rPr>
+    </w:lvl>
+    <w:lvl w:ilvl="3" w:tentative="1">
+      <w:start w:val="1"/>
+      <w:numFmt w:val="bullet"/>
+      <w:lvlText w:val=""/>
+      <w:lvlJc w:val="left"/>
+      <w:pPr>
+        <w:tabs>
+          <w:tab w:val="num" w:pos="2880"/>
+        </w:tabs>
+        <w:ind w:left="2880" w:hanging="360"/>
+      </w:pPr>
+      <w:rPr>
+        <w:rFonts w:ascii="Wingdings" w:hAnsi="Wingdings" w:hint="default"/>
+        <w:sz w:val="20"/>
+      </w:rPr>
+    </w:lvl>
+    <w:lvl w:ilvl="4" w:tentative="1">
+      <w:start w:val="1"/>
+      <w:numFmt w:val="bullet"/>
+      <w:lvlText w:val=""/>
+      <w:lvlJc w:val="left"/>
+      <w:pPr>
+        <w:tabs>
+          <w:tab w:val="num" w:pos="3600"/>
+        </w:tabs>
+        <w:ind w:left="3600" w:hanging="360"/>
+      </w:pPr>
+      <w:rPr>
+        <w:rFonts w:ascii="Wingdings" w:hAnsi="Wingdings" w:hint="default"/>
+        <w:sz w:val="20"/>
+      </w:rPr>
+    </w:lvl>
+    <w:lvl w:ilvl="5" w:tentative="1">
+      <w:start w:val="1"/>
+      <w:numFmt w:val="bullet"/>
+      <w:lvlText w:val=""/>
+      <w:lvlJc w:val="left"/>
+      <w:pPr>
+        <w:tabs>
+          <w:tab w:val="num" w:pos="4320"/>
+        </w:tabs>
+        <w:ind w:left="4320" w:hanging="360"/>
+      </w:pPr>
+      <w:rPr>
+        <w:rFonts w:ascii="Wingdings" w:hAnsi="Wingdings" w:hint="default"/>
+        <w:sz w:val="20"/>
+      </w:rPr>
+    </w:lvl>
+    <w:lvl w:ilvl="6" w:tentative="1">
+      <w:start w:val="1"/>
+      <w:numFmt w:val="bullet"/>
+      <w:lvlText w:val=""/>
+      <w:lvlJc w:val="left"/>
+      <w:pPr>
+        <w:tabs>
+          <w:tab w:val="num" w:pos="5040"/>
+        </w:tabs>
+        <w:ind w:left="5040" w:hanging="360"/>
+      </w:pPr>
+      <w:rPr>
+        <w:rFonts w:ascii="Wingdings" w:hAnsi="Wingdings" w:hint="default"/>
+        <w:sz w:val="20"/>
+      </w:rPr>
+    </w:lvl>
+    <w:lvl w:ilvl="7" w:tentative="1">
+      <w:start w:val="1"/>
+      <w:numFmt w:val="bullet"/>
+      <w:lvlText w:val=""/>
+      <w:lvlJc w:val="left"/>
+      <w:pPr>
+        <w:tabs>
+          <w:tab w:val="num" w:pos="5760"/>
+        </w:tabs>
+        <w:ind w:left="5760" w:hanging="360"/>
+      </w:pPr>
+      <w:rPr>
+        <w:rFonts w:ascii="Wingdings" w:hAnsi="Wingdings" w:hint="default"/>
+        <w:sz w:val="20"/>
+      </w:rPr>
+    </w:lvl>
+    <w:lvl w:ilvl="8" w:tentative="1">
+      <w:start w:val="1"/>
+      <w:numFmt w:val="bullet"/>
+      <w:lvlText w:val=""/>
+      <w:lvlJc w:val="left"/>
+      <w:pPr>
+        <w:tabs>
+          <w:tab w:val="num" w:pos="6480"/>
+        </w:tabs>
+        <w:ind w:left="6480" w:hanging="360"/>
+      </w:pPr>
+      <w:rPr>
+        <w:rFonts w:ascii="Wingdings" w:hAnsi="Wingdings" w:hint="default"/>
+        <w:sz w:val="20"/>
+      </w:rPr>
+    </w:lvl>
+  </w:abstractNum>
+  <w:abstractNum w:abstractNumId="44" w15:restartNumberingAfterBreak="0">
     <w:nsid w:val="718A00FD"/>
     <w:multiLevelType w:val="multilevel"/>
     <w:tmpl w:val="0CE879FA"/>
@@ -7359,7 +10472,7 @@
       </w:rPr>
     </w:lvl>
   </w:abstractNum>
-  <w:abstractNum w:abstractNumId="32" w15:restartNumberingAfterBreak="0">
+  <w:abstractNum w:abstractNumId="45" w15:restartNumberingAfterBreak="0">
     <w:nsid w:val="789D675A"/>
     <w:multiLevelType w:val="multilevel"/>
     <w:tmpl w:val="5E147AF6"/>
@@ -7508,7 +10621,7 @@
       </w:rPr>
     </w:lvl>
   </w:abstractNum>
-  <w:abstractNum w:abstractNumId="33" w15:restartNumberingAfterBreak="0">
+  <w:abstractNum w:abstractNumId="46" w15:restartNumberingAfterBreak="0">
     <w:nsid w:val="7B2749F9"/>
     <w:multiLevelType w:val="multilevel"/>
     <w:tmpl w:val="35345650"/>
@@ -7657,7 +10770,7 @@
       </w:rPr>
     </w:lvl>
   </w:abstractNum>
-  <w:abstractNum w:abstractNumId="34" w15:restartNumberingAfterBreak="0">
+  <w:abstractNum w:abstractNumId="47" w15:restartNumberingAfterBreak="0">
     <w:nsid w:val="7DCF451E"/>
     <w:multiLevelType w:val="multilevel"/>
     <w:tmpl w:val="A6582CD0"/>
@@ -7806,7 +10919,7 @@
       </w:rPr>
     </w:lvl>
   </w:abstractNum>
-  <w:abstractNum w:abstractNumId="35" w15:restartNumberingAfterBreak="0">
+  <w:abstractNum w:abstractNumId="48" w15:restartNumberingAfterBreak="0">
     <w:nsid w:val="7E445A73"/>
     <w:multiLevelType w:val="multilevel"/>
     <w:tmpl w:val="76203298"/>
@@ -7956,112 +11069,151 @@
     </w:lvl>
   </w:abstractNum>
   <w:num w:numId="1" w16cid:durableId="1941140978">
+    <w:abstractNumId w:val="31"/>
+  </w:num>
+  <w:num w:numId="2" w16cid:durableId="1682314534">
     <w:abstractNumId w:val="21"/>
   </w:num>
-  <w:num w:numId="2" w16cid:durableId="1682314534">
+  <w:num w:numId="3" w16cid:durableId="378869288">
+    <w:abstractNumId w:val="29"/>
+  </w:num>
+  <w:num w:numId="4" w16cid:durableId="583611004">
+    <w:abstractNumId w:val="30"/>
+  </w:num>
+  <w:num w:numId="5" w16cid:durableId="1891184443">
+    <w:abstractNumId w:val="20"/>
+  </w:num>
+  <w:num w:numId="6" w16cid:durableId="712734668">
+    <w:abstractNumId w:val="23"/>
+  </w:num>
+  <w:num w:numId="7" w16cid:durableId="712507405">
+    <w:abstractNumId w:val="36"/>
+  </w:num>
+  <w:num w:numId="8" w16cid:durableId="758597973">
+    <w:abstractNumId w:val="1"/>
+  </w:num>
+  <w:num w:numId="9" w16cid:durableId="2013947209">
+    <w:abstractNumId w:val="26"/>
+  </w:num>
+  <w:num w:numId="10" w16cid:durableId="1633438044">
+    <w:abstractNumId w:val="16"/>
+  </w:num>
+  <w:num w:numId="11" w16cid:durableId="197596380">
+    <w:abstractNumId w:val="35"/>
+  </w:num>
+  <w:num w:numId="12" w16cid:durableId="1683849189">
+    <w:abstractNumId w:val="42"/>
+  </w:num>
+  <w:num w:numId="13" w16cid:durableId="1165391301">
+    <w:abstractNumId w:val="7"/>
+  </w:num>
+  <w:num w:numId="14" w16cid:durableId="2043284051">
+    <w:abstractNumId w:val="6"/>
+  </w:num>
+  <w:num w:numId="15" w16cid:durableId="1169176702">
+    <w:abstractNumId w:val="45"/>
+  </w:num>
+  <w:num w:numId="16" w16cid:durableId="1791125642">
+    <w:abstractNumId w:val="32"/>
+  </w:num>
+  <w:num w:numId="17" w16cid:durableId="132799245">
+    <w:abstractNumId w:val="33"/>
+  </w:num>
+  <w:num w:numId="18" w16cid:durableId="1295528978">
+    <w:abstractNumId w:val="8"/>
+  </w:num>
+  <w:num w:numId="19" w16cid:durableId="1508599408">
+    <w:abstractNumId w:val="46"/>
+  </w:num>
+  <w:num w:numId="20" w16cid:durableId="791706362">
+    <w:abstractNumId w:val="37"/>
+  </w:num>
+  <w:num w:numId="21" w16cid:durableId="489368564">
+    <w:abstractNumId w:val="27"/>
+  </w:num>
+  <w:num w:numId="22" w16cid:durableId="2032607143">
+    <w:abstractNumId w:val="34"/>
+  </w:num>
+  <w:num w:numId="23" w16cid:durableId="1953826815">
+    <w:abstractNumId w:val="28"/>
+  </w:num>
+  <w:num w:numId="24" w16cid:durableId="1773627213">
+    <w:abstractNumId w:val="48"/>
+  </w:num>
+  <w:num w:numId="25" w16cid:durableId="1249803235">
+    <w:abstractNumId w:val="5"/>
+  </w:num>
+  <w:num w:numId="26" w16cid:durableId="2029867903">
+    <w:abstractNumId w:val="39"/>
+  </w:num>
+  <w:num w:numId="27" w16cid:durableId="1670911647">
+    <w:abstractNumId w:val="41"/>
+  </w:num>
+  <w:num w:numId="28" w16cid:durableId="1720324471">
+    <w:abstractNumId w:val="9"/>
+  </w:num>
+  <w:num w:numId="29" w16cid:durableId="964123089">
     <w:abstractNumId w:val="13"/>
   </w:num>
-  <w:num w:numId="3" w16cid:durableId="378869288">
+  <w:num w:numId="30" w16cid:durableId="1874610941">
     <w:abstractNumId w:val="19"/>
   </w:num>
-  <w:num w:numId="4" w16cid:durableId="583611004">
-    <w:abstractNumId w:val="20"/>
+  <w:num w:numId="31" w16cid:durableId="1476526558">
+    <w:abstractNumId w:val="44"/>
   </w:num>
-  <w:num w:numId="5" w16cid:durableId="1891184443">
+  <w:num w:numId="32" w16cid:durableId="1086417516">
+    <w:abstractNumId w:val="11"/>
+  </w:num>
+  <w:num w:numId="33" w16cid:durableId="2128234850">
+    <w:abstractNumId w:val="22"/>
+  </w:num>
+  <w:num w:numId="34" w16cid:durableId="2046052422">
+    <w:abstractNumId w:val="18"/>
+  </w:num>
+  <w:num w:numId="35" w16cid:durableId="1743790535">
+    <w:abstractNumId w:val="47"/>
+  </w:num>
+  <w:num w:numId="36" w16cid:durableId="402606194">
+    <w:abstractNumId w:val="15"/>
+  </w:num>
+  <w:num w:numId="37" w16cid:durableId="125516011">
+    <w:abstractNumId w:val="24"/>
+  </w:num>
+  <w:num w:numId="38" w16cid:durableId="1277102699">
+    <w:abstractNumId w:val="25"/>
+  </w:num>
+  <w:num w:numId="39" w16cid:durableId="1817800453">
+    <w:abstractNumId w:val="40"/>
+  </w:num>
+  <w:num w:numId="40" w16cid:durableId="1682514762">
+    <w:abstractNumId w:val="0"/>
+  </w:num>
+  <w:num w:numId="41" w16cid:durableId="79959254">
+    <w:abstractNumId w:val="2"/>
+  </w:num>
+  <w:num w:numId="42" w16cid:durableId="983193882">
     <w:abstractNumId w:val="12"/>
   </w:num>
-  <w:num w:numId="6" w16cid:durableId="712734668">
-    <w:abstractNumId w:val="15"/>
+  <w:num w:numId="43" w16cid:durableId="2044985896">
+    <w:abstractNumId w:val="14"/>
   </w:num>
-  <w:num w:numId="7" w16cid:durableId="712507405">
-    <w:abstractNumId w:val="26"/>
+  <w:num w:numId="44" w16cid:durableId="2002390258">
+    <w:abstractNumId w:val="38"/>
   </w:num>
-  <w:num w:numId="8" w16cid:durableId="758597973">
-    <w:abstractNumId w:val="0"/>
+  <w:num w:numId="45" w16cid:durableId="750664680">
+    <w:abstractNumId w:val="17"/>
   </w:num>
-  <w:num w:numId="9" w16cid:durableId="2013947209">
-    <w:abstractNumId w:val="16"/>
+  <w:num w:numId="46" w16cid:durableId="1818837709">
+    <w:abstractNumId w:val="10"/>
   </w:num>
-  <w:num w:numId="10" w16cid:durableId="1633438044">
-    <w:abstractNumId w:val="9"/>
+  <w:num w:numId="47" w16cid:durableId="1819958863">
+    <w:abstractNumId w:val="43"/>
   </w:num>
-  <w:num w:numId="11" w16cid:durableId="197596380">
-    <w:abstractNumId w:val="25"/>
-  </w:num>
-  <w:num w:numId="12" w16cid:durableId="1683849189">
-    <w:abstractNumId w:val="30"/>
-  </w:num>
-  <w:num w:numId="13" w16cid:durableId="1165391301">
+  <w:num w:numId="48" w16cid:durableId="1038318040">
     <w:abstractNumId w:val="3"/>
   </w:num>
-  <w:num w:numId="14" w16cid:durableId="2043284051">
-    <w:abstractNumId w:val="2"/>
-  </w:num>
-  <w:num w:numId="15" w16cid:durableId="1169176702">
-    <w:abstractNumId w:val="32"/>
-  </w:num>
-  <w:num w:numId="16" w16cid:durableId="1791125642">
-    <w:abstractNumId w:val="22"/>
-  </w:num>
-  <w:num w:numId="17" w16cid:durableId="132799245">
-    <w:abstractNumId w:val="23"/>
-  </w:num>
-  <w:num w:numId="18" w16cid:durableId="1295528978">
+  <w:num w:numId="49" w16cid:durableId="351037582">
     <w:abstractNumId w:val="4"/>
-  </w:num>
-  <w:num w:numId="19" w16cid:durableId="1508599408">
-    <w:abstractNumId w:val="33"/>
-  </w:num>
-  <w:num w:numId="20" w16cid:durableId="791706362">
-    <w:abstractNumId w:val="27"/>
-  </w:num>
-  <w:num w:numId="21" w16cid:durableId="489368564">
-    <w:abstractNumId w:val="17"/>
-  </w:num>
-  <w:num w:numId="22" w16cid:durableId="2032607143">
-    <w:abstractNumId w:val="24"/>
-  </w:num>
-  <w:num w:numId="23" w16cid:durableId="1953826815">
-    <w:abstractNumId w:val="18"/>
-  </w:num>
-  <w:num w:numId="24" w16cid:durableId="1773627213">
-    <w:abstractNumId w:val="35"/>
-  </w:num>
-  <w:num w:numId="25" w16cid:durableId="1249803235">
-    <w:abstractNumId w:val="1"/>
-  </w:num>
-  <w:num w:numId="26" w16cid:durableId="2029867903">
-    <w:abstractNumId w:val="28"/>
-  </w:num>
-  <w:num w:numId="27" w16cid:durableId="1670911647">
-    <w:abstractNumId w:val="29"/>
-  </w:num>
-  <w:num w:numId="28" w16cid:durableId="1720324471">
-    <w:abstractNumId w:val="5"/>
-  </w:num>
-  <w:num w:numId="29" w16cid:durableId="964123089">
-    <w:abstractNumId w:val="7"/>
-  </w:num>
-  <w:num w:numId="30" w16cid:durableId="1874610941">
-    <w:abstractNumId w:val="11"/>
-  </w:num>
-  <w:num w:numId="31" w16cid:durableId="1476526558">
-    <w:abstractNumId w:val="31"/>
-  </w:num>
-  <w:num w:numId="32" w16cid:durableId="1086417516">
-    <w:abstractNumId w:val="6"/>
-  </w:num>
-  <w:num w:numId="33" w16cid:durableId="2128234850">
-    <w:abstractNumId w:val="14"/>
-  </w:num>
-  <w:num w:numId="34" w16cid:durableId="2046052422">
-    <w:abstractNumId w:val="10"/>
-  </w:num>
-  <w:num w:numId="35" w16cid:durableId="1743790535">
-    <w:abstractNumId w:val="34"/>
-  </w:num>
-  <w:num w:numId="36" w16cid:durableId="402606194">
-    <w:abstractNumId w:val="8"/>
   </w:num>
 </w:numbering>
 </file>
@@ -8561,7 +11713,6 @@
   <w:style w:type="character" w:default="1" w:styleId="DefaultParagraphFont">
     <w:name w:val="Default Paragraph Font"/>
     <w:uiPriority w:val="1"/>
-    <w:semiHidden/>
     <w:unhideWhenUsed/>
   </w:style>
   <w:style w:type="table" w:default="1" w:styleId="TableNormal">
@@ -8854,6 +12005,16 @@
       <w:sz w:val="20"/>
       <w:szCs w:val="20"/>
     </w:rPr>
+  </w:style>
+  <w:style w:type="character" w:customStyle="1" w:styleId="hljs-keyword">
+    <w:name w:val="hljs-keyword"/>
+    <w:basedOn w:val="DefaultParagraphFont"/>
+    <w:rsid w:val="00F65D64"/>
+  </w:style>
+  <w:style w:type="character" w:customStyle="1" w:styleId="hljs-variable">
+    <w:name w:val="hljs-variable"/>
+    <w:basedOn w:val="DefaultParagraphFont"/>
+    <w:rsid w:val="00F65D64"/>
   </w:style>
 </w:styles>
 </file>
